--- a/HW7.docx
+++ b/HW7.docx
@@ -48,49 +48,7431 @@
         <w:t xml:space="preserve"> Zhang</w:t>
       </w:r>
     </w:p>
+    <w:p/>
     <w:p>
+      <w:pPr>
+        <w:rPr>
+          <w:b/>
+        </w:rPr>
+      </w:pPr>
+      <w:r>
+        <w:rPr>
+          <w:b/>
+        </w:rPr>
+        <w:t>Q</w:t>
+      </w:r>
+      <w:r>
+        <w:rPr>
+          <w:b/>
+        </w:rPr>
+        <w:t xml:space="preserve">7 </w:t>
+      </w:r>
+    </w:p>
+    <w:p>
+      <w:pPr>
+        <w:rPr>
+          <w:b/>
+        </w:rPr>
+      </w:pPr>
+      <w:r>
+        <w:rPr>
+          <w:b/>
+        </w:rPr>
+        <w:t>(a)</w:t>
+      </w:r>
+    </w:p>
+    <w:p>
+      <w:r>
+        <w:rPr>
+          <w:noProof/>
+        </w:rPr>
+        <w:drawing>
+          <wp:inline distT="0" distB="0" distL="0" distR="0" wp14:anchorId="538FD7ED" wp14:editId="7C23EA2F">
+            <wp:extent cx="4296956" cy="2609850"/>
+            <wp:effectExtent l="0" t="0" r="8890" b="0"/>
+            <wp:docPr id="1" name="Picture 1"/>
+            <wp:cNvGraphicFramePr>
+              <a:graphicFrameLocks xmlns:a="http://schemas.openxmlformats.org/drawingml/2006/main" noChangeAspect="1"/>
+            </wp:cNvGraphicFramePr>
+            <a:graphic xmlns:a="http://schemas.openxmlformats.org/drawingml/2006/main">
+              <a:graphicData uri="http://schemas.openxmlformats.org/drawingml/2006/picture">
+                <pic:pic xmlns:pic="http://schemas.openxmlformats.org/drawingml/2006/picture">
+                  <pic:nvPicPr>
+                    <pic:cNvPr id="1" name=""/>
+                    <pic:cNvPicPr/>
+                  </pic:nvPicPr>
+                  <pic:blipFill>
+                    <a:blip r:embed="rId4"/>
+                    <a:stretch>
+                      <a:fillRect/>
+                    </a:stretch>
+                  </pic:blipFill>
+                  <pic:spPr>
+                    <a:xfrm>
+                      <a:off x="0" y="0"/>
+                      <a:ext cx="4309951" cy="2617743"/>
+                    </a:xfrm>
+                    <a:prstGeom prst="rect">
+                      <a:avLst/>
+                    </a:prstGeom>
+                  </pic:spPr>
+                </pic:pic>
+              </a:graphicData>
+            </a:graphic>
+          </wp:inline>
+        </w:drawing>
+      </w:r>
+    </w:p>
+    <w:p>
+      <w:r>
+        <w:rPr>
+          <w:noProof/>
+        </w:rPr>
+        <w:drawing>
+          <wp:inline distT="0" distB="0" distL="0" distR="0" wp14:anchorId="5EA9B140" wp14:editId="588948E3">
+            <wp:extent cx="4222750" cy="3083149"/>
+            <wp:effectExtent l="0" t="0" r="6350" b="3175"/>
+            <wp:docPr id="5" name="Picture 5"/>
+            <wp:cNvGraphicFramePr>
+              <a:graphicFrameLocks xmlns:a="http://schemas.openxmlformats.org/drawingml/2006/main" noChangeAspect="1"/>
+            </wp:cNvGraphicFramePr>
+            <a:graphic xmlns:a="http://schemas.openxmlformats.org/drawingml/2006/main">
+              <a:graphicData uri="http://schemas.openxmlformats.org/drawingml/2006/picture">
+                <pic:pic xmlns:pic="http://schemas.openxmlformats.org/drawingml/2006/picture">
+                  <pic:nvPicPr>
+                    <pic:cNvPr id="1" name=""/>
+                    <pic:cNvPicPr/>
+                  </pic:nvPicPr>
+                  <pic:blipFill>
+                    <a:blip r:embed="rId5"/>
+                    <a:stretch>
+                      <a:fillRect/>
+                    </a:stretch>
+                  </pic:blipFill>
+                  <pic:spPr>
+                    <a:xfrm>
+                      <a:off x="0" y="0"/>
+                      <a:ext cx="4227444" cy="3086576"/>
+                    </a:xfrm>
+                    <a:prstGeom prst="rect">
+                      <a:avLst/>
+                    </a:prstGeom>
+                  </pic:spPr>
+                </pic:pic>
+              </a:graphicData>
+            </a:graphic>
+          </wp:inline>
+        </w:drawing>
+      </w:r>
+    </w:p>
+    <w:p>
+      <w:r>
+        <w:t>From the above four tables, we get SSR(X4)=67.775, SSE</w:t>
+      </w:r>
+      <w:r>
+        <w:t>(X4)=168.782, SSE(X1,X4)=126.508</w:t>
+      </w:r>
+      <w:r>
+        <w:t>, SSE(X1,X2,X4)=98.650, SSE(X1,X2,X3,X4)=</w:t>
+      </w:r>
+      <w:r>
+        <w:t>98.231. Thus SSR(X1|X4)=SSE(X4)-SSE(X1,X4)=42.2</w:t>
+      </w:r>
+      <w:r>
+        <w:t>74</w:t>
+      </w:r>
+      <w:r>
+        <w:t>, SSR(X2|X1,X4)=</w:t>
+      </w:r>
+      <w:r>
+        <w:t xml:space="preserve"> </w:t>
+      </w:r>
+      <w:r>
+        <w:t>SSE(X1,X4)-SSE(X1,X2,X4)=27.888</w:t>
+      </w:r>
+      <w:r>
+        <w:t>, SSR(X3|X1,X2,X4)=</w:t>
+      </w:r>
+      <w:r>
+        <w:t xml:space="preserve"> </w:t>
+      </w:r>
+      <w:r>
+        <w:t>SSE(X1,X2,X4)-</w:t>
+      </w:r>
+      <w:r>
+        <w:t xml:space="preserve"> </w:t>
+      </w:r>
+      <w:r>
+        <w:t>SSE(X1,X2,X3,X4)=0.419.</w:t>
+      </w:r>
+    </w:p>
+    <w:p>
+      <w:r>
+        <w:lastRenderedPageBreak/>
+        <w:t>Thus, the analysis of variance table that decomposes the regression sum of squares to extra sums of squares is as follows</w:t>
+      </w:r>
+      <w:r>
+        <w:t>:</w:t>
+      </w:r>
+    </w:p>
+    <w:tbl>
+      <w:tblPr>
+        <w:tblW w:w="5376" w:type="dxa"/>
+        <w:tblLook w:val="04A0" w:firstRow="1" w:lastRow="0" w:firstColumn="1" w:lastColumn="0" w:noHBand="0" w:noVBand="1"/>
+      </w:tblPr>
+      <w:tblGrid>
+        <w:gridCol w:w="1344"/>
+        <w:gridCol w:w="1344"/>
+        <w:gridCol w:w="1344"/>
+        <w:gridCol w:w="1344"/>
+      </w:tblGrid>
+      <w:tr>
+        <w:trPr>
+          <w:trHeight w:val="301"/>
+        </w:trPr>
+        <w:tc>
+          <w:tcPr>
+            <w:tcW w:w="1344" w:type="dxa"/>
+            <w:tcBorders>
+              <w:top w:val="single" w:sz="4" w:space="0" w:color="auto"/>
+              <w:left w:val="single" w:sz="4" w:space="0" w:color="auto"/>
+              <w:bottom w:val="single" w:sz="4" w:space="0" w:color="auto"/>
+              <w:right w:val="single" w:sz="4" w:space="0" w:color="auto"/>
+            </w:tcBorders>
+            <w:shd w:val="clear" w:color="auto" w:fill="auto"/>
+            <w:noWrap/>
+            <w:vAlign w:val="bottom"/>
+            <w:hideMark/>
+          </w:tcPr>
+          <w:p>
+            <w:pPr>
+              <w:rPr>
+                <w:rFonts w:ascii="Calibri" w:eastAsia="Times New Roman" w:hAnsi="Calibri" w:cs="Times New Roman"/>
+                <w:b/>
+                <w:color w:val="000000"/>
+                <w:sz w:val="24"/>
+                <w:szCs w:val="24"/>
+                <w:lang w:eastAsia="en-US"/>
+              </w:rPr>
+            </w:pPr>
+            <w:r>
+              <w:rPr>
+                <w:rFonts w:ascii="Calibri" w:eastAsia="Times New Roman" w:hAnsi="Calibri" w:cs="Times New Roman"/>
+                <w:b/>
+                <w:color w:val="000000"/>
+                <w:sz w:val="24"/>
+                <w:szCs w:val="24"/>
+                <w:lang w:eastAsia="en-US"/>
+              </w:rPr>
+              <w:t>source</w:t>
+            </w:r>
+          </w:p>
+        </w:tc>
+        <w:tc>
+          <w:tcPr>
+            <w:tcW w:w="1344" w:type="dxa"/>
+            <w:tcBorders>
+              <w:top w:val="single" w:sz="4" w:space="0" w:color="auto"/>
+              <w:left w:val="nil"/>
+              <w:bottom w:val="single" w:sz="4" w:space="0" w:color="auto"/>
+              <w:right w:val="single" w:sz="4" w:space="0" w:color="auto"/>
+            </w:tcBorders>
+            <w:shd w:val="clear" w:color="auto" w:fill="auto"/>
+            <w:noWrap/>
+            <w:vAlign w:val="bottom"/>
+            <w:hideMark/>
+          </w:tcPr>
+          <w:p>
+            <w:pPr>
+              <w:rPr>
+                <w:rFonts w:ascii="Calibri" w:eastAsia="Times New Roman" w:hAnsi="Calibri" w:cs="Times New Roman"/>
+                <w:b/>
+                <w:color w:val="000000"/>
+                <w:sz w:val="24"/>
+                <w:szCs w:val="24"/>
+                <w:lang w:eastAsia="en-US"/>
+              </w:rPr>
+            </w:pPr>
+            <w:proofErr w:type="spellStart"/>
+            <w:r>
+              <w:rPr>
+                <w:rFonts w:ascii="Calibri" w:eastAsia="Times New Roman" w:hAnsi="Calibri" w:cs="Times New Roman"/>
+                <w:b/>
+                <w:color w:val="000000"/>
+                <w:sz w:val="24"/>
+                <w:szCs w:val="24"/>
+                <w:lang w:eastAsia="en-US"/>
+              </w:rPr>
+              <w:t>ss</w:t>
+            </w:r>
+            <w:proofErr w:type="spellEnd"/>
+          </w:p>
+        </w:tc>
+        <w:tc>
+          <w:tcPr>
+            <w:tcW w:w="1344" w:type="dxa"/>
+            <w:tcBorders>
+              <w:top w:val="single" w:sz="4" w:space="0" w:color="auto"/>
+              <w:left w:val="nil"/>
+              <w:bottom w:val="single" w:sz="4" w:space="0" w:color="auto"/>
+              <w:right w:val="single" w:sz="4" w:space="0" w:color="auto"/>
+            </w:tcBorders>
+            <w:shd w:val="clear" w:color="auto" w:fill="auto"/>
+            <w:noWrap/>
+            <w:vAlign w:val="bottom"/>
+            <w:hideMark/>
+          </w:tcPr>
+          <w:p>
+            <w:pPr>
+              <w:rPr>
+                <w:rFonts w:ascii="Calibri" w:eastAsia="Times New Roman" w:hAnsi="Calibri" w:cs="Times New Roman"/>
+                <w:b/>
+                <w:color w:val="000000"/>
+                <w:sz w:val="24"/>
+                <w:szCs w:val="24"/>
+                <w:lang w:eastAsia="en-US"/>
+              </w:rPr>
+            </w:pPr>
+            <w:proofErr w:type="spellStart"/>
+            <w:r>
+              <w:rPr>
+                <w:rFonts w:ascii="Calibri" w:eastAsia="Times New Roman" w:hAnsi="Calibri" w:cs="Times New Roman"/>
+                <w:b/>
+                <w:color w:val="000000"/>
+                <w:sz w:val="24"/>
+                <w:szCs w:val="24"/>
+                <w:lang w:eastAsia="en-US"/>
+              </w:rPr>
+              <w:t>df</w:t>
+            </w:r>
+            <w:proofErr w:type="spellEnd"/>
+          </w:p>
+        </w:tc>
+        <w:tc>
+          <w:tcPr>
+            <w:tcW w:w="1344" w:type="dxa"/>
+            <w:tcBorders>
+              <w:top w:val="single" w:sz="4" w:space="0" w:color="auto"/>
+              <w:left w:val="nil"/>
+              <w:bottom w:val="single" w:sz="4" w:space="0" w:color="auto"/>
+              <w:right w:val="single" w:sz="4" w:space="0" w:color="auto"/>
+            </w:tcBorders>
+            <w:shd w:val="clear" w:color="auto" w:fill="auto"/>
+            <w:noWrap/>
+            <w:vAlign w:val="bottom"/>
+            <w:hideMark/>
+          </w:tcPr>
+          <w:p>
+            <w:pPr>
+              <w:rPr>
+                <w:rFonts w:ascii="Calibri" w:eastAsia="Times New Roman" w:hAnsi="Calibri" w:cs="Times New Roman"/>
+                <w:b/>
+                <w:color w:val="000000"/>
+                <w:sz w:val="24"/>
+                <w:szCs w:val="24"/>
+                <w:lang w:eastAsia="en-US"/>
+              </w:rPr>
+            </w:pPr>
+            <w:proofErr w:type="spellStart"/>
+            <w:r>
+              <w:rPr>
+                <w:rFonts w:ascii="Calibri" w:eastAsia="Times New Roman" w:hAnsi="Calibri" w:cs="Times New Roman"/>
+                <w:b/>
+                <w:color w:val="000000"/>
+                <w:sz w:val="24"/>
+                <w:szCs w:val="24"/>
+                <w:lang w:eastAsia="en-US"/>
+              </w:rPr>
+              <w:t>ms</w:t>
+            </w:r>
+            <w:proofErr w:type="spellEnd"/>
+          </w:p>
+        </w:tc>
+      </w:tr>
+      <w:tr>
+        <w:trPr>
+          <w:trHeight w:val="301"/>
+        </w:trPr>
+        <w:tc>
+          <w:tcPr>
+            <w:tcW w:w="1344" w:type="dxa"/>
+            <w:tcBorders>
+              <w:top w:val="nil"/>
+              <w:left w:val="single" w:sz="4" w:space="0" w:color="auto"/>
+              <w:bottom w:val="single" w:sz="4" w:space="0" w:color="auto"/>
+              <w:right w:val="single" w:sz="4" w:space="0" w:color="auto"/>
+            </w:tcBorders>
+            <w:shd w:val="clear" w:color="auto" w:fill="auto"/>
+            <w:noWrap/>
+            <w:vAlign w:val="bottom"/>
+            <w:hideMark/>
+          </w:tcPr>
+          <w:p>
+            <w:pPr>
+              <w:rPr>
+                <w:rFonts w:ascii="Calibri" w:eastAsia="Times New Roman" w:hAnsi="Calibri" w:cs="Times New Roman"/>
+                <w:b/>
+                <w:color w:val="000000"/>
+                <w:lang w:eastAsia="en-US"/>
+              </w:rPr>
+            </w:pPr>
+            <w:r>
+              <w:rPr>
+                <w:rFonts w:ascii="Calibri" w:eastAsia="Times New Roman" w:hAnsi="Calibri" w:cs="Times New Roman"/>
+                <w:b/>
+                <w:color w:val="000000"/>
+                <w:lang w:eastAsia="en-US"/>
+              </w:rPr>
+              <w:t>regression</w:t>
+            </w:r>
+          </w:p>
+        </w:tc>
+        <w:tc>
+          <w:tcPr>
+            <w:tcW w:w="1344" w:type="dxa"/>
+            <w:tcBorders>
+              <w:top w:val="nil"/>
+              <w:left w:val="nil"/>
+              <w:bottom w:val="single" w:sz="4" w:space="0" w:color="auto"/>
+              <w:right w:val="single" w:sz="4" w:space="0" w:color="auto"/>
+            </w:tcBorders>
+            <w:shd w:val="clear" w:color="auto" w:fill="auto"/>
+            <w:noWrap/>
+            <w:vAlign w:val="bottom"/>
+            <w:hideMark/>
+          </w:tcPr>
+          <w:p>
+            <w:pPr>
+              <w:jc w:val="right"/>
+              <w:rPr>
+                <w:rFonts w:ascii="Calibri" w:eastAsia="Times New Roman" w:hAnsi="Calibri" w:cs="Times New Roman"/>
+                <w:color w:val="000000"/>
+                <w:lang w:eastAsia="en-US"/>
+              </w:rPr>
+            </w:pPr>
+            <w:r>
+              <w:rPr>
+                <w:rFonts w:ascii="Calibri" w:eastAsia="Times New Roman" w:hAnsi="Calibri" w:cs="Times New Roman"/>
+                <w:color w:val="000000"/>
+                <w:lang w:eastAsia="en-US"/>
+              </w:rPr>
+              <w:t>138.32</w:t>
+            </w:r>
+            <w:r>
+              <w:rPr>
+                <w:rFonts w:ascii="Calibri" w:eastAsia="Times New Roman" w:hAnsi="Calibri" w:cs="Times New Roman"/>
+                <w:color w:val="000000"/>
+                <w:lang w:eastAsia="en-US"/>
+              </w:rPr>
+              <w:t>6</w:t>
+            </w:r>
+          </w:p>
+        </w:tc>
+        <w:tc>
+          <w:tcPr>
+            <w:tcW w:w="1344" w:type="dxa"/>
+            <w:tcBorders>
+              <w:top w:val="nil"/>
+              <w:left w:val="nil"/>
+              <w:bottom w:val="single" w:sz="4" w:space="0" w:color="auto"/>
+              <w:right w:val="single" w:sz="4" w:space="0" w:color="auto"/>
+            </w:tcBorders>
+            <w:shd w:val="clear" w:color="auto" w:fill="auto"/>
+            <w:noWrap/>
+            <w:vAlign w:val="bottom"/>
+            <w:hideMark/>
+          </w:tcPr>
+          <w:p>
+            <w:pPr>
+              <w:jc w:val="right"/>
+              <w:rPr>
+                <w:rFonts w:ascii="Calibri" w:eastAsia="Times New Roman" w:hAnsi="Calibri" w:cs="Times New Roman"/>
+                <w:color w:val="000000"/>
+                <w:lang w:eastAsia="en-US"/>
+              </w:rPr>
+            </w:pPr>
+            <w:r>
+              <w:rPr>
+                <w:rFonts w:ascii="Calibri" w:eastAsia="Times New Roman" w:hAnsi="Calibri" w:cs="Times New Roman"/>
+                <w:color w:val="000000"/>
+                <w:lang w:eastAsia="en-US"/>
+              </w:rPr>
+              <w:t>4</w:t>
+            </w:r>
+          </w:p>
+        </w:tc>
+        <w:tc>
+          <w:tcPr>
+            <w:tcW w:w="1344" w:type="dxa"/>
+            <w:tcBorders>
+              <w:top w:val="nil"/>
+              <w:left w:val="nil"/>
+              <w:bottom w:val="single" w:sz="4" w:space="0" w:color="auto"/>
+              <w:right w:val="single" w:sz="4" w:space="0" w:color="auto"/>
+            </w:tcBorders>
+            <w:shd w:val="clear" w:color="auto" w:fill="auto"/>
+            <w:noWrap/>
+            <w:vAlign w:val="bottom"/>
+            <w:hideMark/>
+          </w:tcPr>
+          <w:p>
+            <w:pPr>
+              <w:jc w:val="right"/>
+              <w:rPr>
+                <w:rFonts w:ascii="Calibri" w:eastAsia="Times New Roman" w:hAnsi="Calibri" w:cs="Times New Roman"/>
+                <w:color w:val="000000"/>
+                <w:lang w:eastAsia="en-US"/>
+              </w:rPr>
+            </w:pPr>
+            <w:r>
+              <w:rPr>
+                <w:rFonts w:ascii="Calibri" w:eastAsia="Times New Roman" w:hAnsi="Calibri" w:cs="Times New Roman"/>
+                <w:color w:val="000000"/>
+                <w:lang w:eastAsia="en-US"/>
+              </w:rPr>
+              <w:t>34.582</w:t>
+            </w:r>
+          </w:p>
+        </w:tc>
+      </w:tr>
+      <w:tr>
+        <w:trPr>
+          <w:trHeight w:val="301"/>
+        </w:trPr>
+        <w:tc>
+          <w:tcPr>
+            <w:tcW w:w="1344" w:type="dxa"/>
+            <w:tcBorders>
+              <w:top w:val="nil"/>
+              <w:left w:val="single" w:sz="4" w:space="0" w:color="auto"/>
+              <w:bottom w:val="single" w:sz="4" w:space="0" w:color="auto"/>
+              <w:right w:val="single" w:sz="4" w:space="0" w:color="auto"/>
+            </w:tcBorders>
+            <w:shd w:val="clear" w:color="auto" w:fill="auto"/>
+            <w:noWrap/>
+            <w:vAlign w:val="bottom"/>
+            <w:hideMark/>
+          </w:tcPr>
+          <w:p>
+            <w:pPr>
+              <w:rPr>
+                <w:rFonts w:ascii="Calibri" w:eastAsia="Times New Roman" w:hAnsi="Calibri" w:cs="Times New Roman"/>
+                <w:b/>
+                <w:color w:val="000000"/>
+                <w:lang w:eastAsia="en-US"/>
+              </w:rPr>
+            </w:pPr>
+            <w:r>
+              <w:rPr>
+                <w:rFonts w:ascii="Calibri" w:eastAsia="Times New Roman" w:hAnsi="Calibri" w:cs="Times New Roman"/>
+                <w:b/>
+                <w:color w:val="000000"/>
+                <w:lang w:eastAsia="en-US"/>
+              </w:rPr>
+              <w:t>x4</w:t>
+            </w:r>
+          </w:p>
+        </w:tc>
+        <w:tc>
+          <w:tcPr>
+            <w:tcW w:w="1344" w:type="dxa"/>
+            <w:tcBorders>
+              <w:top w:val="nil"/>
+              <w:left w:val="nil"/>
+              <w:bottom w:val="single" w:sz="4" w:space="0" w:color="auto"/>
+              <w:right w:val="single" w:sz="4" w:space="0" w:color="auto"/>
+            </w:tcBorders>
+            <w:shd w:val="clear" w:color="auto" w:fill="auto"/>
+            <w:noWrap/>
+            <w:vAlign w:val="bottom"/>
+            <w:hideMark/>
+          </w:tcPr>
+          <w:p>
+            <w:pPr>
+              <w:jc w:val="right"/>
+              <w:rPr>
+                <w:rFonts w:ascii="Calibri" w:eastAsia="Times New Roman" w:hAnsi="Calibri" w:cs="Times New Roman"/>
+                <w:color w:val="000000"/>
+                <w:lang w:eastAsia="en-US"/>
+              </w:rPr>
+            </w:pPr>
+            <w:r>
+              <w:t>67.775</w:t>
+            </w:r>
+          </w:p>
+        </w:tc>
+        <w:tc>
+          <w:tcPr>
+            <w:tcW w:w="1344" w:type="dxa"/>
+            <w:tcBorders>
+              <w:top w:val="nil"/>
+              <w:left w:val="nil"/>
+              <w:bottom w:val="single" w:sz="4" w:space="0" w:color="auto"/>
+              <w:right w:val="single" w:sz="4" w:space="0" w:color="auto"/>
+            </w:tcBorders>
+            <w:shd w:val="clear" w:color="auto" w:fill="auto"/>
+            <w:noWrap/>
+            <w:vAlign w:val="bottom"/>
+            <w:hideMark/>
+          </w:tcPr>
+          <w:p>
+            <w:pPr>
+              <w:jc w:val="right"/>
+              <w:rPr>
+                <w:rFonts w:ascii="Calibri" w:eastAsia="Times New Roman" w:hAnsi="Calibri" w:cs="Times New Roman"/>
+                <w:color w:val="000000"/>
+                <w:lang w:eastAsia="en-US"/>
+              </w:rPr>
+            </w:pPr>
+            <w:r>
+              <w:rPr>
+                <w:rFonts w:ascii="Calibri" w:eastAsia="Times New Roman" w:hAnsi="Calibri" w:cs="Times New Roman"/>
+                <w:color w:val="000000"/>
+                <w:lang w:eastAsia="en-US"/>
+              </w:rPr>
+              <w:t>1</w:t>
+            </w:r>
+          </w:p>
+        </w:tc>
+        <w:tc>
+          <w:tcPr>
+            <w:tcW w:w="1344" w:type="dxa"/>
+            <w:tcBorders>
+              <w:top w:val="nil"/>
+              <w:left w:val="nil"/>
+              <w:bottom w:val="single" w:sz="4" w:space="0" w:color="auto"/>
+              <w:right w:val="single" w:sz="4" w:space="0" w:color="auto"/>
+            </w:tcBorders>
+            <w:shd w:val="clear" w:color="auto" w:fill="auto"/>
+            <w:noWrap/>
+            <w:vAlign w:val="bottom"/>
+            <w:hideMark/>
+          </w:tcPr>
+          <w:p>
+            <w:pPr>
+              <w:jc w:val="right"/>
+              <w:rPr>
+                <w:rFonts w:ascii="Calibri" w:eastAsia="Times New Roman" w:hAnsi="Calibri" w:cs="Times New Roman"/>
+                <w:color w:val="000000"/>
+                <w:lang w:eastAsia="en-US"/>
+              </w:rPr>
+            </w:pPr>
+            <w:r>
+              <w:rPr>
+                <w:rFonts w:ascii="Calibri" w:eastAsia="Times New Roman" w:hAnsi="Calibri" w:cs="Times New Roman"/>
+                <w:color w:val="000000"/>
+                <w:lang w:eastAsia="en-US"/>
+              </w:rPr>
+              <w:t>67.775</w:t>
+            </w:r>
+          </w:p>
+        </w:tc>
+      </w:tr>
+      <w:tr>
+        <w:trPr>
+          <w:trHeight w:val="301"/>
+        </w:trPr>
+        <w:tc>
+          <w:tcPr>
+            <w:tcW w:w="1344" w:type="dxa"/>
+            <w:tcBorders>
+              <w:top w:val="nil"/>
+              <w:left w:val="single" w:sz="4" w:space="0" w:color="auto"/>
+              <w:bottom w:val="single" w:sz="4" w:space="0" w:color="auto"/>
+              <w:right w:val="single" w:sz="4" w:space="0" w:color="auto"/>
+            </w:tcBorders>
+            <w:shd w:val="clear" w:color="auto" w:fill="auto"/>
+            <w:noWrap/>
+            <w:vAlign w:val="bottom"/>
+            <w:hideMark/>
+          </w:tcPr>
+          <w:p>
+            <w:pPr>
+              <w:rPr>
+                <w:rFonts w:ascii="Calibri" w:eastAsia="Times New Roman" w:hAnsi="Calibri" w:cs="Times New Roman"/>
+                <w:b/>
+                <w:color w:val="000000"/>
+                <w:lang w:eastAsia="en-US"/>
+              </w:rPr>
+            </w:pPr>
+            <w:r>
+              <w:rPr>
+                <w:rFonts w:ascii="Calibri" w:eastAsia="Times New Roman" w:hAnsi="Calibri" w:cs="Times New Roman"/>
+                <w:b/>
+                <w:color w:val="000000"/>
+                <w:lang w:eastAsia="en-US"/>
+              </w:rPr>
+              <w:t>x1/x4</w:t>
+            </w:r>
+          </w:p>
+        </w:tc>
+        <w:tc>
+          <w:tcPr>
+            <w:tcW w:w="1344" w:type="dxa"/>
+            <w:tcBorders>
+              <w:top w:val="nil"/>
+              <w:left w:val="nil"/>
+              <w:bottom w:val="single" w:sz="4" w:space="0" w:color="auto"/>
+              <w:right w:val="single" w:sz="4" w:space="0" w:color="auto"/>
+            </w:tcBorders>
+            <w:shd w:val="clear" w:color="auto" w:fill="auto"/>
+            <w:noWrap/>
+            <w:vAlign w:val="bottom"/>
+            <w:hideMark/>
+          </w:tcPr>
+          <w:p>
+            <w:pPr>
+              <w:jc w:val="right"/>
+              <w:rPr>
+                <w:rFonts w:ascii="Calibri" w:eastAsia="Times New Roman" w:hAnsi="Calibri" w:cs="Times New Roman"/>
+                <w:color w:val="000000"/>
+                <w:lang w:eastAsia="en-US"/>
+              </w:rPr>
+            </w:pPr>
+            <w:r>
+              <w:t>42.</w:t>
+            </w:r>
+            <w:r>
+              <w:t>274</w:t>
+            </w:r>
+          </w:p>
+        </w:tc>
+        <w:tc>
+          <w:tcPr>
+            <w:tcW w:w="1344" w:type="dxa"/>
+            <w:tcBorders>
+              <w:top w:val="nil"/>
+              <w:left w:val="nil"/>
+              <w:bottom w:val="single" w:sz="4" w:space="0" w:color="auto"/>
+              <w:right w:val="single" w:sz="4" w:space="0" w:color="auto"/>
+            </w:tcBorders>
+            <w:shd w:val="clear" w:color="auto" w:fill="auto"/>
+            <w:noWrap/>
+            <w:vAlign w:val="bottom"/>
+            <w:hideMark/>
+          </w:tcPr>
+          <w:p>
+            <w:pPr>
+              <w:jc w:val="right"/>
+              <w:rPr>
+                <w:rFonts w:ascii="Calibri" w:eastAsia="Times New Roman" w:hAnsi="Calibri" w:cs="Times New Roman"/>
+                <w:color w:val="000000"/>
+                <w:lang w:eastAsia="en-US"/>
+              </w:rPr>
+            </w:pPr>
+            <w:r>
+              <w:rPr>
+                <w:rFonts w:ascii="Calibri" w:eastAsia="Times New Roman" w:hAnsi="Calibri" w:cs="Times New Roman"/>
+                <w:color w:val="000000"/>
+                <w:lang w:eastAsia="en-US"/>
+              </w:rPr>
+              <w:t>1</w:t>
+            </w:r>
+          </w:p>
+        </w:tc>
+        <w:tc>
+          <w:tcPr>
+            <w:tcW w:w="1344" w:type="dxa"/>
+            <w:tcBorders>
+              <w:top w:val="nil"/>
+              <w:left w:val="nil"/>
+              <w:bottom w:val="single" w:sz="4" w:space="0" w:color="auto"/>
+              <w:right w:val="single" w:sz="4" w:space="0" w:color="auto"/>
+            </w:tcBorders>
+            <w:shd w:val="clear" w:color="auto" w:fill="auto"/>
+            <w:noWrap/>
+            <w:vAlign w:val="bottom"/>
+            <w:hideMark/>
+          </w:tcPr>
+          <w:p>
+            <w:pPr>
+              <w:jc w:val="right"/>
+              <w:rPr>
+                <w:rFonts w:ascii="Calibri" w:eastAsia="Times New Roman" w:hAnsi="Calibri" w:cs="Times New Roman"/>
+                <w:color w:val="000000"/>
+                <w:lang w:eastAsia="en-US"/>
+              </w:rPr>
+            </w:pPr>
+            <w:r>
+              <w:rPr>
+                <w:rFonts w:ascii="Calibri" w:eastAsia="Times New Roman" w:hAnsi="Calibri" w:cs="Times New Roman"/>
+                <w:color w:val="000000"/>
+                <w:lang w:eastAsia="en-US"/>
+              </w:rPr>
+              <w:t>42.2</w:t>
+            </w:r>
+            <w:r>
+              <w:rPr>
+                <w:rFonts w:ascii="Calibri" w:eastAsia="Times New Roman" w:hAnsi="Calibri" w:cs="Times New Roman"/>
+                <w:color w:val="000000"/>
+                <w:lang w:eastAsia="en-US"/>
+              </w:rPr>
+              <w:t>74</w:t>
+            </w:r>
+          </w:p>
+        </w:tc>
+      </w:tr>
+      <w:tr>
+        <w:trPr>
+          <w:trHeight w:val="301"/>
+        </w:trPr>
+        <w:tc>
+          <w:tcPr>
+            <w:tcW w:w="1344" w:type="dxa"/>
+            <w:tcBorders>
+              <w:top w:val="nil"/>
+              <w:left w:val="single" w:sz="4" w:space="0" w:color="auto"/>
+              <w:bottom w:val="single" w:sz="4" w:space="0" w:color="auto"/>
+              <w:right w:val="single" w:sz="4" w:space="0" w:color="auto"/>
+            </w:tcBorders>
+            <w:shd w:val="clear" w:color="auto" w:fill="auto"/>
+            <w:noWrap/>
+            <w:vAlign w:val="bottom"/>
+            <w:hideMark/>
+          </w:tcPr>
+          <w:p>
+            <w:pPr>
+              <w:rPr>
+                <w:rFonts w:ascii="Calibri" w:eastAsia="Times New Roman" w:hAnsi="Calibri" w:cs="Times New Roman"/>
+                <w:b/>
+                <w:color w:val="000000"/>
+                <w:lang w:eastAsia="en-US"/>
+              </w:rPr>
+            </w:pPr>
+            <w:r>
+              <w:rPr>
+                <w:rFonts w:ascii="Calibri" w:eastAsia="Times New Roman" w:hAnsi="Calibri" w:cs="Times New Roman"/>
+                <w:b/>
+                <w:color w:val="000000"/>
+                <w:lang w:eastAsia="en-US"/>
+              </w:rPr>
+              <w:t>x2/x1,x4</w:t>
+            </w:r>
+          </w:p>
+        </w:tc>
+        <w:tc>
+          <w:tcPr>
+            <w:tcW w:w="1344" w:type="dxa"/>
+            <w:tcBorders>
+              <w:top w:val="nil"/>
+              <w:left w:val="nil"/>
+              <w:bottom w:val="single" w:sz="4" w:space="0" w:color="auto"/>
+              <w:right w:val="single" w:sz="4" w:space="0" w:color="auto"/>
+            </w:tcBorders>
+            <w:shd w:val="clear" w:color="auto" w:fill="auto"/>
+            <w:noWrap/>
+            <w:vAlign w:val="bottom"/>
+            <w:hideMark/>
+          </w:tcPr>
+          <w:p>
+            <w:pPr>
+              <w:jc w:val="right"/>
+              <w:rPr>
+                <w:rFonts w:ascii="Calibri" w:eastAsia="Times New Roman" w:hAnsi="Calibri" w:cs="Times New Roman"/>
+                <w:color w:val="000000"/>
+                <w:lang w:eastAsia="en-US"/>
+              </w:rPr>
+            </w:pPr>
+            <w:r>
+              <w:rPr>
+                <w:rFonts w:ascii="Calibri" w:eastAsia="Times New Roman" w:hAnsi="Calibri" w:cs="Times New Roman"/>
+                <w:color w:val="000000"/>
+                <w:lang w:eastAsia="en-US"/>
+              </w:rPr>
+              <w:t>27.</w:t>
+            </w:r>
+            <w:r>
+              <w:rPr>
+                <w:rFonts w:ascii="Calibri" w:eastAsia="Times New Roman" w:hAnsi="Calibri" w:cs="Times New Roman"/>
+                <w:color w:val="000000"/>
+                <w:lang w:eastAsia="en-US"/>
+              </w:rPr>
+              <w:t>888</w:t>
+            </w:r>
+          </w:p>
+        </w:tc>
+        <w:tc>
+          <w:tcPr>
+            <w:tcW w:w="1344" w:type="dxa"/>
+            <w:tcBorders>
+              <w:top w:val="nil"/>
+              <w:left w:val="nil"/>
+              <w:bottom w:val="single" w:sz="4" w:space="0" w:color="auto"/>
+              <w:right w:val="single" w:sz="4" w:space="0" w:color="auto"/>
+            </w:tcBorders>
+            <w:shd w:val="clear" w:color="auto" w:fill="auto"/>
+            <w:noWrap/>
+            <w:vAlign w:val="bottom"/>
+            <w:hideMark/>
+          </w:tcPr>
+          <w:p>
+            <w:pPr>
+              <w:jc w:val="right"/>
+              <w:rPr>
+                <w:rFonts w:ascii="Calibri" w:eastAsia="Times New Roman" w:hAnsi="Calibri" w:cs="Times New Roman"/>
+                <w:color w:val="000000"/>
+                <w:lang w:eastAsia="en-US"/>
+              </w:rPr>
+            </w:pPr>
+            <w:r>
+              <w:rPr>
+                <w:rFonts w:ascii="Calibri" w:eastAsia="Times New Roman" w:hAnsi="Calibri" w:cs="Times New Roman"/>
+                <w:color w:val="000000"/>
+                <w:lang w:eastAsia="en-US"/>
+              </w:rPr>
+              <w:t>1</w:t>
+            </w:r>
+          </w:p>
+        </w:tc>
+        <w:tc>
+          <w:tcPr>
+            <w:tcW w:w="1344" w:type="dxa"/>
+            <w:tcBorders>
+              <w:top w:val="nil"/>
+              <w:left w:val="nil"/>
+              <w:bottom w:val="single" w:sz="4" w:space="0" w:color="auto"/>
+              <w:right w:val="single" w:sz="4" w:space="0" w:color="auto"/>
+            </w:tcBorders>
+            <w:shd w:val="clear" w:color="auto" w:fill="auto"/>
+            <w:noWrap/>
+            <w:vAlign w:val="bottom"/>
+            <w:hideMark/>
+          </w:tcPr>
+          <w:p>
+            <w:pPr>
+              <w:jc w:val="right"/>
+              <w:rPr>
+                <w:rFonts w:ascii="Calibri" w:eastAsia="Times New Roman" w:hAnsi="Calibri" w:cs="Times New Roman"/>
+                <w:color w:val="000000"/>
+                <w:lang w:eastAsia="en-US"/>
+              </w:rPr>
+            </w:pPr>
+            <w:r>
+              <w:rPr>
+                <w:rFonts w:ascii="Calibri" w:eastAsia="Times New Roman" w:hAnsi="Calibri" w:cs="Times New Roman"/>
+                <w:color w:val="000000"/>
+                <w:lang w:eastAsia="en-US"/>
+              </w:rPr>
+              <w:t>27.</w:t>
+            </w:r>
+            <w:r>
+              <w:rPr>
+                <w:rFonts w:ascii="Calibri" w:eastAsia="Times New Roman" w:hAnsi="Calibri" w:cs="Times New Roman"/>
+                <w:color w:val="000000"/>
+                <w:lang w:eastAsia="en-US"/>
+              </w:rPr>
+              <w:t>888</w:t>
+            </w:r>
+          </w:p>
+        </w:tc>
+      </w:tr>
+      <w:tr>
+        <w:trPr>
+          <w:trHeight w:val="301"/>
+        </w:trPr>
+        <w:tc>
+          <w:tcPr>
+            <w:tcW w:w="1344" w:type="dxa"/>
+            <w:tcBorders>
+              <w:top w:val="nil"/>
+              <w:left w:val="single" w:sz="4" w:space="0" w:color="auto"/>
+              <w:bottom w:val="single" w:sz="4" w:space="0" w:color="auto"/>
+              <w:right w:val="single" w:sz="4" w:space="0" w:color="auto"/>
+            </w:tcBorders>
+            <w:shd w:val="clear" w:color="auto" w:fill="auto"/>
+            <w:noWrap/>
+            <w:vAlign w:val="bottom"/>
+            <w:hideMark/>
+          </w:tcPr>
+          <w:p>
+            <w:pPr>
+              <w:rPr>
+                <w:rFonts w:ascii="Calibri" w:eastAsia="Times New Roman" w:hAnsi="Calibri" w:cs="Times New Roman"/>
+                <w:b/>
+                <w:color w:val="000000"/>
+                <w:lang w:eastAsia="en-US"/>
+              </w:rPr>
+            </w:pPr>
+            <w:r>
+              <w:rPr>
+                <w:rFonts w:ascii="Calibri" w:eastAsia="Times New Roman" w:hAnsi="Calibri" w:cs="Times New Roman"/>
+                <w:b/>
+                <w:color w:val="000000"/>
+                <w:lang w:eastAsia="en-US"/>
+              </w:rPr>
+              <w:t>x3/x1,x2,x4</w:t>
+            </w:r>
+          </w:p>
+        </w:tc>
+        <w:tc>
+          <w:tcPr>
+            <w:tcW w:w="1344" w:type="dxa"/>
+            <w:tcBorders>
+              <w:top w:val="nil"/>
+              <w:left w:val="nil"/>
+              <w:bottom w:val="single" w:sz="4" w:space="0" w:color="auto"/>
+              <w:right w:val="single" w:sz="4" w:space="0" w:color="auto"/>
+            </w:tcBorders>
+            <w:shd w:val="clear" w:color="auto" w:fill="auto"/>
+            <w:noWrap/>
+            <w:vAlign w:val="bottom"/>
+            <w:hideMark/>
+          </w:tcPr>
+          <w:p>
+            <w:pPr>
+              <w:jc w:val="right"/>
+              <w:rPr>
+                <w:rFonts w:ascii="Calibri" w:eastAsia="Times New Roman" w:hAnsi="Calibri" w:cs="Times New Roman"/>
+                <w:color w:val="000000"/>
+                <w:lang w:eastAsia="en-US"/>
+              </w:rPr>
+            </w:pPr>
+            <w:r>
+              <w:rPr>
+                <w:rFonts w:ascii="Calibri" w:eastAsia="Times New Roman" w:hAnsi="Calibri" w:cs="Times New Roman"/>
+                <w:color w:val="000000"/>
+                <w:lang w:eastAsia="en-US"/>
+              </w:rPr>
+              <w:t>0.419</w:t>
+            </w:r>
+          </w:p>
+        </w:tc>
+        <w:tc>
+          <w:tcPr>
+            <w:tcW w:w="1344" w:type="dxa"/>
+            <w:tcBorders>
+              <w:top w:val="nil"/>
+              <w:left w:val="nil"/>
+              <w:bottom w:val="single" w:sz="4" w:space="0" w:color="auto"/>
+              <w:right w:val="single" w:sz="4" w:space="0" w:color="auto"/>
+            </w:tcBorders>
+            <w:shd w:val="clear" w:color="auto" w:fill="auto"/>
+            <w:noWrap/>
+            <w:vAlign w:val="bottom"/>
+            <w:hideMark/>
+          </w:tcPr>
+          <w:p>
+            <w:pPr>
+              <w:jc w:val="right"/>
+              <w:rPr>
+                <w:rFonts w:ascii="Calibri" w:eastAsia="Times New Roman" w:hAnsi="Calibri" w:cs="Times New Roman"/>
+                <w:color w:val="000000"/>
+                <w:lang w:eastAsia="en-US"/>
+              </w:rPr>
+            </w:pPr>
+            <w:r>
+              <w:rPr>
+                <w:rFonts w:ascii="Calibri" w:eastAsia="Times New Roman" w:hAnsi="Calibri" w:cs="Times New Roman"/>
+                <w:color w:val="000000"/>
+                <w:lang w:eastAsia="en-US"/>
+              </w:rPr>
+              <w:t>1</w:t>
+            </w:r>
+          </w:p>
+        </w:tc>
+        <w:tc>
+          <w:tcPr>
+            <w:tcW w:w="1344" w:type="dxa"/>
+            <w:tcBorders>
+              <w:top w:val="nil"/>
+              <w:left w:val="nil"/>
+              <w:bottom w:val="single" w:sz="4" w:space="0" w:color="auto"/>
+              <w:right w:val="single" w:sz="4" w:space="0" w:color="auto"/>
+            </w:tcBorders>
+            <w:shd w:val="clear" w:color="auto" w:fill="auto"/>
+            <w:noWrap/>
+            <w:vAlign w:val="bottom"/>
+            <w:hideMark/>
+          </w:tcPr>
+          <w:p>
+            <w:pPr>
+              <w:jc w:val="right"/>
+              <w:rPr>
+                <w:rFonts w:ascii="Calibri" w:eastAsia="Times New Roman" w:hAnsi="Calibri" w:cs="Times New Roman"/>
+                <w:color w:val="000000"/>
+                <w:lang w:eastAsia="en-US"/>
+              </w:rPr>
+            </w:pPr>
+            <w:r>
+              <w:rPr>
+                <w:rFonts w:ascii="Calibri" w:eastAsia="Times New Roman" w:hAnsi="Calibri" w:cs="Times New Roman"/>
+                <w:color w:val="000000"/>
+                <w:lang w:eastAsia="en-US"/>
+              </w:rPr>
+              <w:t>0.419</w:t>
+            </w:r>
+          </w:p>
+        </w:tc>
+      </w:tr>
+      <w:tr>
+        <w:trPr>
+          <w:trHeight w:val="301"/>
+        </w:trPr>
+        <w:tc>
+          <w:tcPr>
+            <w:tcW w:w="1344" w:type="dxa"/>
+            <w:tcBorders>
+              <w:top w:val="nil"/>
+              <w:left w:val="single" w:sz="4" w:space="0" w:color="auto"/>
+              <w:bottom w:val="single" w:sz="4" w:space="0" w:color="auto"/>
+              <w:right w:val="single" w:sz="4" w:space="0" w:color="auto"/>
+            </w:tcBorders>
+            <w:shd w:val="clear" w:color="auto" w:fill="auto"/>
+            <w:noWrap/>
+            <w:vAlign w:val="bottom"/>
+            <w:hideMark/>
+          </w:tcPr>
+          <w:p>
+            <w:pPr>
+              <w:rPr>
+                <w:rFonts w:ascii="Calibri" w:eastAsia="Times New Roman" w:hAnsi="Calibri" w:cs="Times New Roman"/>
+                <w:b/>
+                <w:color w:val="000000"/>
+                <w:lang w:eastAsia="en-US"/>
+              </w:rPr>
+            </w:pPr>
+            <w:r>
+              <w:rPr>
+                <w:rFonts w:ascii="Calibri" w:eastAsia="Times New Roman" w:hAnsi="Calibri" w:cs="Times New Roman"/>
+                <w:b/>
+                <w:color w:val="000000"/>
+                <w:lang w:eastAsia="en-US"/>
+              </w:rPr>
+              <w:t>error</w:t>
+            </w:r>
+          </w:p>
+        </w:tc>
+        <w:tc>
+          <w:tcPr>
+            <w:tcW w:w="1344" w:type="dxa"/>
+            <w:tcBorders>
+              <w:top w:val="nil"/>
+              <w:left w:val="nil"/>
+              <w:bottom w:val="single" w:sz="4" w:space="0" w:color="auto"/>
+              <w:right w:val="single" w:sz="4" w:space="0" w:color="auto"/>
+            </w:tcBorders>
+            <w:shd w:val="clear" w:color="auto" w:fill="auto"/>
+            <w:noWrap/>
+            <w:vAlign w:val="bottom"/>
+            <w:hideMark/>
+          </w:tcPr>
+          <w:p>
+            <w:pPr>
+              <w:jc w:val="right"/>
+              <w:rPr>
+                <w:rFonts w:ascii="Calibri" w:eastAsia="Times New Roman" w:hAnsi="Calibri" w:cs="Times New Roman"/>
+                <w:color w:val="000000"/>
+                <w:lang w:eastAsia="en-US"/>
+              </w:rPr>
+            </w:pPr>
+            <w:r>
+              <w:rPr>
+                <w:rFonts w:ascii="Calibri" w:eastAsia="Times New Roman" w:hAnsi="Calibri" w:cs="Times New Roman"/>
+                <w:color w:val="000000"/>
+                <w:lang w:eastAsia="en-US"/>
+              </w:rPr>
+              <w:t>98.23</w:t>
+            </w:r>
+            <w:r>
+              <w:rPr>
+                <w:rFonts w:ascii="Calibri" w:eastAsia="Times New Roman" w:hAnsi="Calibri" w:cs="Times New Roman"/>
+                <w:color w:val="000000"/>
+                <w:lang w:eastAsia="en-US"/>
+              </w:rPr>
+              <w:t>1</w:t>
+            </w:r>
+          </w:p>
+        </w:tc>
+        <w:tc>
+          <w:tcPr>
+            <w:tcW w:w="1344" w:type="dxa"/>
+            <w:tcBorders>
+              <w:top w:val="nil"/>
+              <w:left w:val="nil"/>
+              <w:bottom w:val="single" w:sz="4" w:space="0" w:color="auto"/>
+              <w:right w:val="single" w:sz="4" w:space="0" w:color="auto"/>
+            </w:tcBorders>
+            <w:shd w:val="clear" w:color="auto" w:fill="auto"/>
+            <w:noWrap/>
+            <w:vAlign w:val="bottom"/>
+            <w:hideMark/>
+          </w:tcPr>
+          <w:p>
+            <w:pPr>
+              <w:jc w:val="right"/>
+              <w:rPr>
+                <w:rFonts w:ascii="Calibri" w:eastAsia="Times New Roman" w:hAnsi="Calibri" w:cs="Times New Roman"/>
+                <w:color w:val="000000"/>
+                <w:lang w:eastAsia="en-US"/>
+              </w:rPr>
+            </w:pPr>
+            <w:r>
+              <w:rPr>
+                <w:rFonts w:ascii="Calibri" w:eastAsia="Times New Roman" w:hAnsi="Calibri" w:cs="Times New Roman"/>
+                <w:color w:val="000000"/>
+                <w:lang w:eastAsia="en-US"/>
+              </w:rPr>
+              <w:t>76</w:t>
+            </w:r>
+          </w:p>
+        </w:tc>
+        <w:tc>
+          <w:tcPr>
+            <w:tcW w:w="1344" w:type="dxa"/>
+            <w:tcBorders>
+              <w:top w:val="nil"/>
+              <w:left w:val="nil"/>
+              <w:bottom w:val="single" w:sz="4" w:space="0" w:color="auto"/>
+              <w:right w:val="single" w:sz="4" w:space="0" w:color="auto"/>
+            </w:tcBorders>
+            <w:shd w:val="clear" w:color="auto" w:fill="auto"/>
+            <w:noWrap/>
+            <w:vAlign w:val="bottom"/>
+            <w:hideMark/>
+          </w:tcPr>
+          <w:p>
+            <w:pPr>
+              <w:jc w:val="right"/>
+              <w:rPr>
+                <w:rFonts w:ascii="Calibri" w:eastAsia="Times New Roman" w:hAnsi="Calibri" w:cs="Times New Roman"/>
+                <w:color w:val="000000"/>
+                <w:lang w:eastAsia="en-US"/>
+              </w:rPr>
+            </w:pPr>
+            <w:r>
+              <w:rPr>
+                <w:rFonts w:ascii="Calibri" w:eastAsia="Times New Roman" w:hAnsi="Calibri" w:cs="Times New Roman"/>
+                <w:color w:val="000000"/>
+                <w:lang w:eastAsia="en-US"/>
+              </w:rPr>
+              <w:t> </w:t>
+            </w:r>
+            <w:r>
+              <w:rPr>
+                <w:rFonts w:ascii="Calibri" w:eastAsia="Times New Roman" w:hAnsi="Calibri" w:cs="Times New Roman"/>
+                <w:color w:val="000000"/>
+                <w:lang w:eastAsia="en-US"/>
+              </w:rPr>
+              <w:t>1.29</w:t>
+            </w:r>
+            <w:r>
+              <w:rPr>
+                <w:rFonts w:ascii="Calibri" w:eastAsia="Times New Roman" w:hAnsi="Calibri" w:cs="Times New Roman"/>
+                <w:color w:val="000000"/>
+                <w:lang w:eastAsia="en-US"/>
+              </w:rPr>
+              <w:t>3</w:t>
+            </w:r>
+          </w:p>
+        </w:tc>
+      </w:tr>
+      <w:tr>
+        <w:trPr>
+          <w:trHeight w:val="301"/>
+        </w:trPr>
+        <w:tc>
+          <w:tcPr>
+            <w:tcW w:w="1344" w:type="dxa"/>
+            <w:tcBorders>
+              <w:top w:val="nil"/>
+              <w:left w:val="single" w:sz="4" w:space="0" w:color="auto"/>
+              <w:bottom w:val="single" w:sz="4" w:space="0" w:color="auto"/>
+              <w:right w:val="single" w:sz="4" w:space="0" w:color="auto"/>
+            </w:tcBorders>
+            <w:shd w:val="clear" w:color="auto" w:fill="auto"/>
+            <w:noWrap/>
+            <w:vAlign w:val="bottom"/>
+            <w:hideMark/>
+          </w:tcPr>
+          <w:p>
+            <w:pPr>
+              <w:rPr>
+                <w:rFonts w:ascii="Calibri" w:eastAsia="Times New Roman" w:hAnsi="Calibri" w:cs="Times New Roman"/>
+                <w:b/>
+                <w:color w:val="000000"/>
+                <w:lang w:eastAsia="en-US"/>
+              </w:rPr>
+            </w:pPr>
+            <w:r>
+              <w:rPr>
+                <w:rFonts w:ascii="Calibri" w:eastAsia="Times New Roman" w:hAnsi="Calibri" w:cs="Times New Roman"/>
+                <w:b/>
+                <w:color w:val="000000"/>
+                <w:lang w:eastAsia="en-US"/>
+              </w:rPr>
+              <w:t>total</w:t>
+            </w:r>
+          </w:p>
+        </w:tc>
+        <w:tc>
+          <w:tcPr>
+            <w:tcW w:w="1344" w:type="dxa"/>
+            <w:tcBorders>
+              <w:top w:val="nil"/>
+              <w:left w:val="nil"/>
+              <w:bottom w:val="single" w:sz="4" w:space="0" w:color="auto"/>
+              <w:right w:val="single" w:sz="4" w:space="0" w:color="auto"/>
+            </w:tcBorders>
+            <w:shd w:val="clear" w:color="auto" w:fill="auto"/>
+            <w:noWrap/>
+            <w:vAlign w:val="bottom"/>
+            <w:hideMark/>
+          </w:tcPr>
+          <w:p>
+            <w:pPr>
+              <w:jc w:val="right"/>
+              <w:rPr>
+                <w:rFonts w:ascii="Calibri" w:eastAsia="Times New Roman" w:hAnsi="Calibri" w:cs="Times New Roman"/>
+                <w:color w:val="000000"/>
+                <w:lang w:eastAsia="en-US"/>
+              </w:rPr>
+            </w:pPr>
+            <w:r>
+              <w:rPr>
+                <w:rFonts w:ascii="Calibri" w:eastAsia="Times New Roman" w:hAnsi="Calibri" w:cs="Times New Roman"/>
+                <w:color w:val="000000"/>
+                <w:lang w:eastAsia="en-US"/>
+              </w:rPr>
+              <w:t>236.557</w:t>
+            </w:r>
+          </w:p>
+        </w:tc>
+        <w:tc>
+          <w:tcPr>
+            <w:tcW w:w="1344" w:type="dxa"/>
+            <w:tcBorders>
+              <w:top w:val="nil"/>
+              <w:left w:val="nil"/>
+              <w:bottom w:val="single" w:sz="4" w:space="0" w:color="auto"/>
+              <w:right w:val="single" w:sz="4" w:space="0" w:color="auto"/>
+            </w:tcBorders>
+            <w:shd w:val="clear" w:color="auto" w:fill="auto"/>
+            <w:noWrap/>
+            <w:vAlign w:val="bottom"/>
+            <w:hideMark/>
+          </w:tcPr>
+          <w:p>
+            <w:pPr>
+              <w:jc w:val="right"/>
+              <w:rPr>
+                <w:rFonts w:ascii="Calibri" w:eastAsia="Times New Roman" w:hAnsi="Calibri" w:cs="Times New Roman"/>
+                <w:color w:val="000000"/>
+                <w:lang w:eastAsia="en-US"/>
+              </w:rPr>
+            </w:pPr>
+            <w:r>
+              <w:rPr>
+                <w:rFonts w:ascii="Calibri" w:eastAsia="Times New Roman" w:hAnsi="Calibri" w:cs="Times New Roman"/>
+                <w:color w:val="000000"/>
+                <w:lang w:eastAsia="en-US"/>
+              </w:rPr>
+              <w:t>80</w:t>
+            </w:r>
+          </w:p>
+        </w:tc>
+        <w:tc>
+          <w:tcPr>
+            <w:tcW w:w="1344" w:type="dxa"/>
+            <w:tcBorders>
+              <w:top w:val="nil"/>
+              <w:left w:val="nil"/>
+              <w:bottom w:val="single" w:sz="4" w:space="0" w:color="auto"/>
+              <w:right w:val="single" w:sz="4" w:space="0" w:color="auto"/>
+            </w:tcBorders>
+            <w:shd w:val="clear" w:color="auto" w:fill="auto"/>
+            <w:noWrap/>
+            <w:vAlign w:val="bottom"/>
+            <w:hideMark/>
+          </w:tcPr>
+          <w:p>
+            <w:pPr>
+              <w:rPr>
+                <w:rFonts w:ascii="Calibri" w:eastAsia="Times New Roman" w:hAnsi="Calibri" w:cs="Times New Roman"/>
+                <w:color w:val="000000"/>
+                <w:lang w:eastAsia="en-US"/>
+              </w:rPr>
+            </w:pPr>
+            <w:r>
+              <w:rPr>
+                <w:rFonts w:ascii="Calibri" w:eastAsia="Times New Roman" w:hAnsi="Calibri" w:cs="Times New Roman"/>
+                <w:color w:val="000000"/>
+                <w:lang w:eastAsia="en-US"/>
+              </w:rPr>
+              <w:t> </w:t>
+            </w:r>
+          </w:p>
+        </w:tc>
+      </w:tr>
+    </w:tbl>
+    <w:p/>
+    <w:p>
+      <w:r>
+        <w:t>(b)</w:t>
+      </w:r>
+    </w:p>
+    <w:p>
+      <w:r>
+        <w:t>The alternatives</w:t>
+      </w:r>
+      <w:proofErr w:type="gramStart"/>
+      <w:r>
+        <w:t xml:space="preserve">: </w:t>
+      </w:r>
+      <w:proofErr w:type="gramEnd"/>
+      <m:oMath>
+        <m:sSub>
+          <m:sSubPr>
+            <m:ctrlPr>
+              <w:rPr>
+                <w:rFonts w:ascii="Cambria Math" w:hAnsi="Cambria Math"/>
+                <w:i/>
+              </w:rPr>
+            </m:ctrlPr>
+          </m:sSubPr>
+          <m:e>
+            <m:r>
+              <w:rPr>
+                <w:rFonts w:ascii="Cambria Math" w:hAnsi="Cambria Math"/>
+              </w:rPr>
+              <m:t>H</m:t>
+            </m:r>
+          </m:e>
+          <m:sub>
+            <m:r>
+              <w:rPr>
+                <w:rFonts w:ascii="Cambria Math" w:hAnsi="Cambria Math"/>
+              </w:rPr>
+              <m:t>0</m:t>
+            </m:r>
+          </m:sub>
+        </m:sSub>
+        <m:r>
+          <w:rPr>
+            <w:rFonts w:ascii="Cambria Math" w:hAnsi="Cambria Math"/>
+          </w:rPr>
+          <m:t>,</m:t>
+        </m:r>
+      </m:oMath>
+      <w:r>
+        <w:t xml:space="preserve">: </w:t>
+      </w:r>
+      <m:oMath>
+        <m:sSub>
+          <m:sSubPr>
+            <m:ctrlPr>
+              <w:rPr>
+                <w:rFonts w:ascii="Cambria Math" w:hAnsi="Cambria Math"/>
+                <w:i/>
+              </w:rPr>
+            </m:ctrlPr>
+          </m:sSubPr>
+          <m:e>
+            <m:r>
+              <w:rPr>
+                <w:rFonts w:ascii="Cambria Math" w:hAnsi="Cambria Math"/>
+              </w:rPr>
+              <m:t>β</m:t>
+            </m:r>
+          </m:e>
+          <m:sub>
+            <m:r>
+              <w:rPr>
+                <w:rFonts w:ascii="Cambria Math" w:hAnsi="Cambria Math"/>
+              </w:rPr>
+              <m:t>3</m:t>
+            </m:r>
+          </m:sub>
+        </m:sSub>
+        <m:r>
+          <w:rPr>
+            <w:rFonts w:ascii="Cambria Math" w:hAnsi="Cambria Math"/>
+          </w:rPr>
+          <m:t>=0</m:t>
+        </m:r>
+      </m:oMath>
+      <w:r>
+        <w:t xml:space="preserve">  </w:t>
+      </w:r>
+      <m:oMath>
+        <m:sSub>
+          <m:sSubPr>
+            <m:ctrlPr>
+              <w:rPr>
+                <w:rFonts w:ascii="Cambria Math" w:hAnsi="Cambria Math"/>
+                <w:i/>
+              </w:rPr>
+            </m:ctrlPr>
+          </m:sSubPr>
+          <m:e>
+            <m:r>
+              <w:rPr>
+                <w:rFonts w:ascii="Cambria Math" w:hAnsi="Cambria Math"/>
+              </w:rPr>
+              <m:t>H</m:t>
+            </m:r>
+          </m:e>
+          <m:sub>
+            <m:r>
+              <w:rPr>
+                <w:rFonts w:ascii="Cambria Math" w:hAnsi="Cambria Math"/>
+              </w:rPr>
+              <m:t>1</m:t>
+            </m:r>
+          </m:sub>
+        </m:sSub>
+        <m:r>
+          <w:rPr>
+            <w:rFonts w:ascii="Cambria Math" w:hAnsi="Cambria Math"/>
+          </w:rPr>
+          <m:t>,</m:t>
+        </m:r>
+      </m:oMath>
+      <w:r>
+        <w:t xml:space="preserve">: </w:t>
+      </w:r>
+      <m:oMath>
+        <m:sSub>
+          <m:sSubPr>
+            <m:ctrlPr>
+              <w:rPr>
+                <w:rFonts w:ascii="Cambria Math" w:hAnsi="Cambria Math"/>
+                <w:i/>
+              </w:rPr>
+            </m:ctrlPr>
+          </m:sSubPr>
+          <m:e>
+            <m:r>
+              <w:rPr>
+                <w:rFonts w:ascii="Cambria Math" w:hAnsi="Cambria Math"/>
+              </w:rPr>
+              <m:t>β</m:t>
+            </m:r>
+          </m:e>
+          <m:sub>
+            <m:r>
+              <w:rPr>
+                <w:rFonts w:ascii="Cambria Math" w:hAnsi="Cambria Math"/>
+              </w:rPr>
+              <m:t>3</m:t>
+            </m:r>
+          </m:sub>
+        </m:sSub>
+        <m:r>
+          <w:rPr>
+            <w:rFonts w:ascii="Cambria Math" w:hAnsi="Cambria Math"/>
+          </w:rPr>
+          <m:t>≠0</m:t>
+        </m:r>
+      </m:oMath>
+      <w:r>
+        <w:t xml:space="preserve">  </w:t>
+      </w:r>
+    </w:p>
+    <w:p>
+      <w:r>
+        <w:t xml:space="preserve">The full model: </w:t>
+      </w:r>
+      <m:oMath>
+        <m:r>
+          <m:rPr>
+            <m:sty m:val="p"/>
+          </m:rPr>
+          <w:rPr>
+            <w:rFonts w:ascii="Cambria Math" w:hAnsi="Cambria Math"/>
+          </w:rPr>
+          <w:br/>
+        </m:r>
+        <m:sSub>
+          <m:sSubPr>
+            <m:ctrlPr>
+              <w:rPr>
+                <w:rFonts w:ascii="Cambria Math" w:hAnsi="Cambria Math"/>
+                <w:i/>
+              </w:rPr>
+            </m:ctrlPr>
+          </m:sSubPr>
+          <m:e>
+            <m:r>
+              <w:rPr>
+                <w:rFonts w:ascii="Cambria Math" w:hAnsi="Cambria Math"/>
+              </w:rPr>
+              <m:t>Y</m:t>
+            </m:r>
+          </m:e>
+          <m:sub>
+            <m:r>
+              <w:rPr>
+                <w:rFonts w:ascii="Cambria Math" w:hAnsi="Cambria Math"/>
+              </w:rPr>
+              <m:t>i</m:t>
+            </m:r>
+          </m:sub>
+        </m:sSub>
+      </m:oMath>
+      <w:r>
+        <w:t>=</w:t>
+      </w:r>
+      <m:oMath>
+        <m:sSub>
+          <m:sSubPr>
+            <m:ctrlPr>
+              <w:rPr>
+                <w:rFonts w:ascii="Cambria Math" w:hAnsi="Cambria Math"/>
+                <w:i/>
+              </w:rPr>
+            </m:ctrlPr>
+          </m:sSubPr>
+          <m:e>
+            <m:r>
+              <w:rPr>
+                <w:rFonts w:ascii="Cambria Math" w:hAnsi="Cambria Math"/>
+              </w:rPr>
+              <m:t>β</m:t>
+            </m:r>
+          </m:e>
+          <m:sub>
+            <m:r>
+              <w:rPr>
+                <w:rFonts w:ascii="Cambria Math" w:hAnsi="Cambria Math"/>
+              </w:rPr>
+              <m:t>0</m:t>
+            </m:r>
+          </m:sub>
+        </m:sSub>
+        <m:r>
+          <m:rPr>
+            <m:sty m:val="p"/>
+          </m:rPr>
+          <w:rPr>
+            <w:rFonts w:ascii="Cambria Math" w:hAnsi="Cambria Math"/>
+          </w:rPr>
+          <m:t>+</m:t>
+        </m:r>
+        <m:sSub>
+          <m:sSubPr>
+            <m:ctrlPr>
+              <w:rPr>
+                <w:rFonts w:ascii="Cambria Math" w:hAnsi="Cambria Math"/>
+                <w:i/>
+              </w:rPr>
+            </m:ctrlPr>
+          </m:sSubPr>
+          <m:e>
+            <m:r>
+              <w:rPr>
+                <w:rFonts w:ascii="Cambria Math" w:hAnsi="Cambria Math"/>
+              </w:rPr>
+              <m:t>β</m:t>
+            </m:r>
+          </m:e>
+          <m:sub>
+            <m:r>
+              <w:rPr>
+                <w:rFonts w:ascii="Cambria Math" w:hAnsi="Cambria Math"/>
+              </w:rPr>
+              <m:t>1</m:t>
+            </m:r>
+          </m:sub>
+        </m:sSub>
+        <m:sSub>
+          <m:sSubPr>
+            <m:ctrlPr>
+              <w:rPr>
+                <w:rFonts w:ascii="Cambria Math" w:hAnsi="Cambria Math"/>
+                <w:i/>
+              </w:rPr>
+            </m:ctrlPr>
+          </m:sSubPr>
+          <m:e>
+            <m:r>
+              <w:rPr>
+                <w:rFonts w:ascii="Cambria Math" w:hAnsi="Cambria Math"/>
+              </w:rPr>
+              <m:t>X</m:t>
+            </m:r>
+          </m:e>
+          <m:sub>
+            <m:r>
+              <w:rPr>
+                <w:rFonts w:ascii="Cambria Math" w:hAnsi="Cambria Math"/>
+              </w:rPr>
+              <m:t>i1</m:t>
+            </m:r>
+          </m:sub>
+        </m:sSub>
+      </m:oMath>
+      <w:r>
+        <w:t>+</w:t>
+      </w:r>
+      <m:oMath>
+        <m:sSub>
+          <m:sSubPr>
+            <m:ctrlPr>
+              <w:rPr>
+                <w:rFonts w:ascii="Cambria Math" w:hAnsi="Cambria Math"/>
+                <w:i/>
+              </w:rPr>
+            </m:ctrlPr>
+          </m:sSubPr>
+          <m:e>
+            <m:r>
+              <w:rPr>
+                <w:rFonts w:ascii="Cambria Math" w:hAnsi="Cambria Math"/>
+              </w:rPr>
+              <m:t>β</m:t>
+            </m:r>
+          </m:e>
+          <m:sub>
+            <m:r>
+              <w:rPr>
+                <w:rFonts w:ascii="Cambria Math" w:hAnsi="Cambria Math"/>
+              </w:rPr>
+              <m:t>2</m:t>
+            </m:r>
+          </m:sub>
+        </m:sSub>
+        <m:sSub>
+          <m:sSubPr>
+            <m:ctrlPr>
+              <w:rPr>
+                <w:rFonts w:ascii="Cambria Math" w:hAnsi="Cambria Math"/>
+                <w:i/>
+              </w:rPr>
+            </m:ctrlPr>
+          </m:sSubPr>
+          <m:e>
+            <m:r>
+              <w:rPr>
+                <w:rFonts w:ascii="Cambria Math" w:hAnsi="Cambria Math"/>
+              </w:rPr>
+              <m:t>X</m:t>
+            </m:r>
+          </m:e>
+          <m:sub>
+            <m:r>
+              <w:rPr>
+                <w:rFonts w:ascii="Cambria Math" w:hAnsi="Cambria Math"/>
+              </w:rPr>
+              <m:t>i2</m:t>
+            </m:r>
+          </m:sub>
+        </m:sSub>
+      </m:oMath>
+      <w:r>
+        <w:t>+</w:t>
+      </w:r>
+      <m:oMath>
+        <m:sSub>
+          <m:sSubPr>
+            <m:ctrlPr>
+              <w:rPr>
+                <w:rFonts w:ascii="Cambria Math" w:hAnsi="Cambria Math"/>
+                <w:i/>
+              </w:rPr>
+            </m:ctrlPr>
+          </m:sSubPr>
+          <m:e>
+            <m:r>
+              <w:rPr>
+                <w:rFonts w:ascii="Cambria Math" w:hAnsi="Cambria Math"/>
+              </w:rPr>
+              <m:t>β</m:t>
+            </m:r>
+          </m:e>
+          <m:sub>
+            <m:r>
+              <w:rPr>
+                <w:rFonts w:ascii="Cambria Math" w:hAnsi="Cambria Math"/>
+              </w:rPr>
+              <m:t>3</m:t>
+            </m:r>
+          </m:sub>
+        </m:sSub>
+        <m:sSub>
+          <m:sSubPr>
+            <m:ctrlPr>
+              <w:rPr>
+                <w:rFonts w:ascii="Cambria Math" w:hAnsi="Cambria Math"/>
+                <w:i/>
+              </w:rPr>
+            </m:ctrlPr>
+          </m:sSubPr>
+          <m:e>
+            <m:r>
+              <w:rPr>
+                <w:rFonts w:ascii="Cambria Math" w:hAnsi="Cambria Math"/>
+              </w:rPr>
+              <m:t>X</m:t>
+            </m:r>
+          </m:e>
+          <m:sub>
+            <m:r>
+              <w:rPr>
+                <w:rFonts w:ascii="Cambria Math" w:hAnsi="Cambria Math"/>
+              </w:rPr>
+              <m:t>i3</m:t>
+            </m:r>
+          </m:sub>
+        </m:sSub>
+      </m:oMath>
+      <w:r>
+        <w:t>+</w:t>
+      </w:r>
+      <m:oMath>
+        <m:sSub>
+          <m:sSubPr>
+            <m:ctrlPr>
+              <w:rPr>
+                <w:rFonts w:ascii="Cambria Math" w:hAnsi="Cambria Math"/>
+                <w:i/>
+              </w:rPr>
+            </m:ctrlPr>
+          </m:sSubPr>
+          <m:e>
+            <m:r>
+              <w:rPr>
+                <w:rFonts w:ascii="Cambria Math" w:hAnsi="Cambria Math"/>
+              </w:rPr>
+              <m:t>β</m:t>
+            </m:r>
+          </m:e>
+          <m:sub>
+            <m:r>
+              <w:rPr>
+                <w:rFonts w:ascii="Cambria Math" w:hAnsi="Cambria Math"/>
+              </w:rPr>
+              <m:t>4</m:t>
+            </m:r>
+          </m:sub>
+        </m:sSub>
+        <m:sSub>
+          <m:sSubPr>
+            <m:ctrlPr>
+              <w:rPr>
+                <w:rFonts w:ascii="Cambria Math" w:hAnsi="Cambria Math"/>
+                <w:i/>
+              </w:rPr>
+            </m:ctrlPr>
+          </m:sSubPr>
+          <m:e>
+            <m:r>
+              <w:rPr>
+                <w:rFonts w:ascii="Cambria Math" w:hAnsi="Cambria Math"/>
+              </w:rPr>
+              <m:t>X</m:t>
+            </m:r>
+          </m:e>
+          <m:sub>
+            <m:r>
+              <w:rPr>
+                <w:rFonts w:ascii="Cambria Math" w:hAnsi="Cambria Math"/>
+              </w:rPr>
+              <m:t>i4</m:t>
+            </m:r>
+          </m:sub>
+        </m:sSub>
+      </m:oMath>
+      <w:r>
+        <w:t>+</w:t>
+      </w:r>
+      <m:oMath>
+        <m:sSub>
+          <m:sSubPr>
+            <m:ctrlPr>
+              <w:rPr>
+                <w:rFonts w:ascii="Cambria Math" w:hAnsi="Cambria Math"/>
+                <w:i/>
+              </w:rPr>
+            </m:ctrlPr>
+          </m:sSubPr>
+          <m:e>
+            <m:r>
+              <w:rPr>
+                <w:rFonts w:ascii="Cambria Math" w:hAnsi="Cambria Math"/>
+              </w:rPr>
+              <m:t>ε</m:t>
+            </m:r>
+          </m:e>
+          <m:sub>
+            <m:r>
+              <w:rPr>
+                <w:rFonts w:ascii="Cambria Math" w:hAnsi="Cambria Math"/>
+              </w:rPr>
+              <m:t>i</m:t>
+            </m:r>
+          </m:sub>
+        </m:sSub>
+      </m:oMath>
+    </w:p>
+    <w:p>
+      <w:r>
+        <w:t xml:space="preserve">The reduced model: </w:t>
+      </w:r>
+      <m:oMath>
+        <m:sSub>
+          <m:sSubPr>
+            <m:ctrlPr>
+              <w:rPr>
+                <w:rFonts w:ascii="Cambria Math" w:hAnsi="Cambria Math"/>
+                <w:i/>
+              </w:rPr>
+            </m:ctrlPr>
+          </m:sSubPr>
+          <m:e>
+            <m:r>
+              <w:rPr>
+                <w:rFonts w:ascii="Cambria Math" w:hAnsi="Cambria Math"/>
+              </w:rPr>
+              <m:t>Y</m:t>
+            </m:r>
+          </m:e>
+          <m:sub>
+            <m:r>
+              <w:rPr>
+                <w:rFonts w:ascii="Cambria Math" w:hAnsi="Cambria Math"/>
+              </w:rPr>
+              <m:t>i</m:t>
+            </m:r>
+          </m:sub>
+        </m:sSub>
+      </m:oMath>
+      <w:r>
+        <w:t>=</w:t>
+      </w:r>
+      <m:oMath>
+        <m:sSub>
+          <m:sSubPr>
+            <m:ctrlPr>
+              <w:rPr>
+                <w:rFonts w:ascii="Cambria Math" w:hAnsi="Cambria Math"/>
+                <w:i/>
+              </w:rPr>
+            </m:ctrlPr>
+          </m:sSubPr>
+          <m:e>
+            <m:r>
+              <w:rPr>
+                <w:rFonts w:ascii="Cambria Math" w:hAnsi="Cambria Math"/>
+              </w:rPr>
+              <m:t>β</m:t>
+            </m:r>
+          </m:e>
+          <m:sub>
+            <m:r>
+              <w:rPr>
+                <w:rFonts w:ascii="Cambria Math" w:hAnsi="Cambria Math"/>
+              </w:rPr>
+              <m:t>0</m:t>
+            </m:r>
+          </m:sub>
+        </m:sSub>
+        <m:r>
+          <m:rPr>
+            <m:sty m:val="p"/>
+          </m:rPr>
+          <w:rPr>
+            <w:rFonts w:ascii="Cambria Math" w:hAnsi="Cambria Math"/>
+          </w:rPr>
+          <m:t>+</m:t>
+        </m:r>
+        <m:sSub>
+          <m:sSubPr>
+            <m:ctrlPr>
+              <w:rPr>
+                <w:rFonts w:ascii="Cambria Math" w:hAnsi="Cambria Math"/>
+                <w:i/>
+              </w:rPr>
+            </m:ctrlPr>
+          </m:sSubPr>
+          <m:e>
+            <m:r>
+              <w:rPr>
+                <w:rFonts w:ascii="Cambria Math" w:hAnsi="Cambria Math"/>
+              </w:rPr>
+              <m:t>β</m:t>
+            </m:r>
+          </m:e>
+          <m:sub>
+            <m:r>
+              <w:rPr>
+                <w:rFonts w:ascii="Cambria Math" w:hAnsi="Cambria Math"/>
+              </w:rPr>
+              <m:t>1</m:t>
+            </m:r>
+          </m:sub>
+        </m:sSub>
+        <m:sSub>
+          <m:sSubPr>
+            <m:ctrlPr>
+              <w:rPr>
+                <w:rFonts w:ascii="Cambria Math" w:hAnsi="Cambria Math"/>
+                <w:i/>
+              </w:rPr>
+            </m:ctrlPr>
+          </m:sSubPr>
+          <m:e>
+            <m:r>
+              <w:rPr>
+                <w:rFonts w:ascii="Cambria Math" w:hAnsi="Cambria Math"/>
+              </w:rPr>
+              <m:t>X</m:t>
+            </m:r>
+          </m:e>
+          <m:sub>
+            <m:r>
+              <w:rPr>
+                <w:rFonts w:ascii="Cambria Math" w:hAnsi="Cambria Math"/>
+              </w:rPr>
+              <m:t>i1</m:t>
+            </m:r>
+          </m:sub>
+        </m:sSub>
+      </m:oMath>
+      <w:r>
+        <w:t>+</w:t>
+      </w:r>
+      <m:oMath>
+        <m:sSub>
+          <m:sSubPr>
+            <m:ctrlPr>
+              <w:rPr>
+                <w:rFonts w:ascii="Cambria Math" w:hAnsi="Cambria Math"/>
+                <w:i/>
+              </w:rPr>
+            </m:ctrlPr>
+          </m:sSubPr>
+          <m:e>
+            <m:r>
+              <w:rPr>
+                <w:rFonts w:ascii="Cambria Math" w:hAnsi="Cambria Math"/>
+              </w:rPr>
+              <m:t>β</m:t>
+            </m:r>
+          </m:e>
+          <m:sub>
+            <m:r>
+              <w:rPr>
+                <w:rFonts w:ascii="Cambria Math" w:hAnsi="Cambria Math"/>
+              </w:rPr>
+              <m:t>2</m:t>
+            </m:r>
+          </m:sub>
+        </m:sSub>
+        <m:sSub>
+          <m:sSubPr>
+            <m:ctrlPr>
+              <w:rPr>
+                <w:rFonts w:ascii="Cambria Math" w:hAnsi="Cambria Math"/>
+                <w:i/>
+              </w:rPr>
+            </m:ctrlPr>
+          </m:sSubPr>
+          <m:e>
+            <m:r>
+              <w:rPr>
+                <w:rFonts w:ascii="Cambria Math" w:hAnsi="Cambria Math"/>
+              </w:rPr>
+              <m:t>X</m:t>
+            </m:r>
+          </m:e>
+          <m:sub>
+            <m:r>
+              <w:rPr>
+                <w:rFonts w:ascii="Cambria Math" w:hAnsi="Cambria Math"/>
+              </w:rPr>
+              <m:t>i2</m:t>
+            </m:r>
+          </m:sub>
+        </m:sSub>
+      </m:oMath>
+      <w:r>
+        <w:t>+</w:t>
+      </w:r>
+      <m:oMath>
+        <m:sSub>
+          <m:sSubPr>
+            <m:ctrlPr>
+              <w:rPr>
+                <w:rFonts w:ascii="Cambria Math" w:hAnsi="Cambria Math"/>
+                <w:i/>
+              </w:rPr>
+            </m:ctrlPr>
+          </m:sSubPr>
+          <m:e>
+            <m:r>
+              <w:rPr>
+                <w:rFonts w:ascii="Cambria Math" w:hAnsi="Cambria Math"/>
+              </w:rPr>
+              <m:t>β</m:t>
+            </m:r>
+          </m:e>
+          <m:sub>
+            <m:r>
+              <w:rPr>
+                <w:rFonts w:ascii="Cambria Math" w:hAnsi="Cambria Math"/>
+              </w:rPr>
+              <m:t>4</m:t>
+            </m:r>
+          </m:sub>
+        </m:sSub>
+        <m:sSub>
+          <m:sSubPr>
+            <m:ctrlPr>
+              <w:rPr>
+                <w:rFonts w:ascii="Cambria Math" w:hAnsi="Cambria Math"/>
+                <w:i/>
+              </w:rPr>
+            </m:ctrlPr>
+          </m:sSubPr>
+          <m:e>
+            <m:r>
+              <w:rPr>
+                <w:rFonts w:ascii="Cambria Math" w:hAnsi="Cambria Math"/>
+              </w:rPr>
+              <m:t>X</m:t>
+            </m:r>
+          </m:e>
+          <m:sub>
+            <m:r>
+              <w:rPr>
+                <w:rFonts w:ascii="Cambria Math" w:hAnsi="Cambria Math"/>
+              </w:rPr>
+              <m:t>i4</m:t>
+            </m:r>
+          </m:sub>
+        </m:sSub>
+      </m:oMath>
+      <w:r>
+        <w:t>+</w:t>
+      </w:r>
+      <m:oMath>
+        <m:sSub>
+          <m:sSubPr>
+            <m:ctrlPr>
+              <w:rPr>
+                <w:rFonts w:ascii="Cambria Math" w:hAnsi="Cambria Math"/>
+                <w:i/>
+              </w:rPr>
+            </m:ctrlPr>
+          </m:sSubPr>
+          <m:e>
+            <m:r>
+              <w:rPr>
+                <w:rFonts w:ascii="Cambria Math" w:hAnsi="Cambria Math"/>
+              </w:rPr>
+              <m:t>ε</m:t>
+            </m:r>
+          </m:e>
+          <m:sub>
+            <m:r>
+              <w:rPr>
+                <w:rFonts w:ascii="Cambria Math" w:hAnsi="Cambria Math"/>
+              </w:rPr>
+              <m:t>i</m:t>
+            </m:r>
+          </m:sub>
+        </m:sSub>
+      </m:oMath>
+    </w:p>
+    <w:p>
+      <w:r>
+        <w:t xml:space="preserve">Decision rule: if </w:t>
+      </w:r>
+      <m:oMath>
+        <m:sSup>
+          <m:sSupPr>
+            <m:ctrlPr>
+              <w:rPr>
+                <w:rFonts w:ascii="Cambria Math" w:hAnsi="Cambria Math"/>
+                <w:i/>
+              </w:rPr>
+            </m:ctrlPr>
+          </m:sSupPr>
+          <m:e>
+            <m:r>
+              <w:rPr>
+                <w:rFonts w:ascii="Cambria Math" w:hAnsi="Cambria Math"/>
+              </w:rPr>
+              <m:t>F</m:t>
+            </m:r>
+          </m:e>
+          <m:sup>
+            <m:r>
+              <w:rPr>
+                <w:rFonts w:ascii="Cambria Math" w:hAnsi="Cambria Math"/>
+              </w:rPr>
+              <m:t>*</m:t>
+            </m:r>
+          </m:sup>
+        </m:sSup>
+        <m:r>
+          <w:rPr>
+            <w:rFonts w:ascii="Cambria Math" w:hAnsi="Cambria Math"/>
+          </w:rPr>
+          <m:t>≤</m:t>
+        </m:r>
+        <m:sSub>
+          <m:sSubPr>
+            <m:ctrlPr>
+              <w:rPr>
+                <w:rFonts w:ascii="Cambria Math" w:hAnsi="Cambria Math"/>
+                <w:i/>
+              </w:rPr>
+            </m:ctrlPr>
+          </m:sSubPr>
+          <m:e>
+            <m:r>
+              <w:rPr>
+                <w:rFonts w:ascii="Cambria Math" w:hAnsi="Cambria Math"/>
+              </w:rPr>
+              <m:t>F</m:t>
+            </m:r>
+          </m:e>
+          <m:sub>
+            <m:d>
+              <m:dPr>
+                <m:ctrlPr>
+                  <w:rPr>
+                    <w:rFonts w:ascii="Cambria Math" w:hAnsi="Cambria Math"/>
+                    <w:i/>
+                  </w:rPr>
+                </m:ctrlPr>
+              </m:dPr>
+              <m:e>
+                <m:r>
+                  <w:rPr>
+                    <w:rFonts w:ascii="Cambria Math" w:hAnsi="Cambria Math"/>
+                  </w:rPr>
+                  <m:t>1-α,1,n-5</m:t>
+                </m:r>
+              </m:e>
+            </m:d>
+          </m:sub>
+        </m:sSub>
+        <m:r>
+          <w:rPr>
+            <w:rFonts w:ascii="Cambria Math" w:hAnsi="Cambria Math"/>
+          </w:rPr>
+          <m:t xml:space="preserve">,conclude </m:t>
+        </m:r>
+        <m:sSub>
+          <m:sSubPr>
+            <m:ctrlPr>
+              <w:rPr>
+                <w:rFonts w:ascii="Cambria Math" w:hAnsi="Cambria Math"/>
+                <w:i/>
+              </w:rPr>
+            </m:ctrlPr>
+          </m:sSubPr>
+          <m:e>
+            <m:r>
+              <w:rPr>
+                <w:rFonts w:ascii="Cambria Math" w:hAnsi="Cambria Math"/>
+              </w:rPr>
+              <m:t>H</m:t>
+            </m:r>
+          </m:e>
+          <m:sub>
+            <m:r>
+              <w:rPr>
+                <w:rFonts w:ascii="Cambria Math" w:hAnsi="Cambria Math"/>
+              </w:rPr>
+              <m:t>0</m:t>
+            </m:r>
+          </m:sub>
+        </m:sSub>
+        <m:r>
+          <w:rPr>
+            <w:rFonts w:ascii="Cambria Math" w:hAnsi="Cambria Math"/>
+          </w:rPr>
+          <m:t>;</m:t>
+        </m:r>
+        <m:sSup>
+          <m:sSupPr>
+            <m:ctrlPr>
+              <w:rPr>
+                <w:rFonts w:ascii="Cambria Math" w:hAnsi="Cambria Math"/>
+                <w:i/>
+              </w:rPr>
+            </m:ctrlPr>
+          </m:sSupPr>
+          <m:e>
+            <m:r>
+              <w:rPr>
+                <w:rFonts w:ascii="Cambria Math" w:hAnsi="Cambria Math"/>
+              </w:rPr>
+              <m:t>F</m:t>
+            </m:r>
+          </m:e>
+          <m:sup>
+            <m:r>
+              <w:rPr>
+                <w:rFonts w:ascii="Cambria Math" w:hAnsi="Cambria Math"/>
+              </w:rPr>
+              <m:t>*</m:t>
+            </m:r>
+          </m:sup>
+        </m:sSup>
+        <m:r>
+          <w:rPr>
+            <w:rFonts w:ascii="Cambria Math" w:hAnsi="Cambria Math"/>
+          </w:rPr>
+          <m:t>&gt;</m:t>
+        </m:r>
+        <m:sSub>
+          <m:sSubPr>
+            <m:ctrlPr>
+              <w:rPr>
+                <w:rFonts w:ascii="Cambria Math" w:hAnsi="Cambria Math"/>
+                <w:i/>
+              </w:rPr>
+            </m:ctrlPr>
+          </m:sSubPr>
+          <m:e>
+            <m:r>
+              <w:rPr>
+                <w:rFonts w:ascii="Cambria Math" w:hAnsi="Cambria Math"/>
+              </w:rPr>
+              <m:t>F</m:t>
+            </m:r>
+          </m:e>
+          <m:sub>
+            <m:d>
+              <m:dPr>
+                <m:ctrlPr>
+                  <w:rPr>
+                    <w:rFonts w:ascii="Cambria Math" w:hAnsi="Cambria Math"/>
+                    <w:i/>
+                  </w:rPr>
+                </m:ctrlPr>
+              </m:dPr>
+              <m:e>
+                <m:r>
+                  <w:rPr>
+                    <w:rFonts w:ascii="Cambria Math" w:hAnsi="Cambria Math"/>
+                  </w:rPr>
+                  <m:t>1-α,1,n-5</m:t>
+                </m:r>
+              </m:e>
+            </m:d>
+          </m:sub>
+        </m:sSub>
+        <m:r>
+          <w:rPr>
+            <w:rFonts w:ascii="Cambria Math" w:hAnsi="Cambria Math"/>
+          </w:rPr>
+          <m:t xml:space="preserve">,conclude </m:t>
+        </m:r>
+        <m:sSub>
+          <m:sSubPr>
+            <m:ctrlPr>
+              <w:rPr>
+                <w:rFonts w:ascii="Cambria Math" w:hAnsi="Cambria Math"/>
+                <w:i/>
+              </w:rPr>
+            </m:ctrlPr>
+          </m:sSubPr>
+          <m:e>
+            <m:r>
+              <w:rPr>
+                <w:rFonts w:ascii="Cambria Math" w:hAnsi="Cambria Math"/>
+              </w:rPr>
+              <m:t>H</m:t>
+            </m:r>
+          </m:e>
+          <m:sub>
+            <m:r>
+              <w:rPr>
+                <w:rFonts w:ascii="Cambria Math" w:hAnsi="Cambria Math"/>
+              </w:rPr>
+              <m:t>1</m:t>
+            </m:r>
+          </m:sub>
+        </m:sSub>
+      </m:oMath>
+    </w:p>
+    <w:p>
+      <w:r>
+        <w:t xml:space="preserve">       </w:t>
+      </w:r>
+      <m:oMath>
+        <m:sSup>
+          <m:sSupPr>
+            <m:ctrlPr>
+              <w:rPr>
+                <w:rFonts w:ascii="Cambria Math" w:hAnsi="Cambria Math"/>
+                <w:i/>
+              </w:rPr>
+            </m:ctrlPr>
+          </m:sSupPr>
+          <m:e>
+            <m:r>
+              <w:rPr>
+                <w:rFonts w:ascii="Cambria Math" w:hAnsi="Cambria Math"/>
+              </w:rPr>
+              <m:t>F</m:t>
+            </m:r>
+          </m:e>
+          <m:sup>
+            <m:r>
+              <w:rPr>
+                <w:rFonts w:ascii="Cambria Math" w:hAnsi="Cambria Math"/>
+              </w:rPr>
+              <m:t>*</m:t>
+            </m:r>
+          </m:sup>
+        </m:sSup>
+        <m:r>
+          <w:rPr>
+            <w:rFonts w:ascii="Cambria Math" w:hAnsi="Cambria Math"/>
+          </w:rPr>
+          <m:t>=</m:t>
+        </m:r>
+        <m:f>
+          <m:fPr>
+            <m:ctrlPr>
+              <w:rPr>
+                <w:rFonts w:ascii="Cambria Math" w:hAnsi="Cambria Math"/>
+                <w:i/>
+              </w:rPr>
+            </m:ctrlPr>
+          </m:fPr>
+          <m:num>
+            <m:r>
+              <w:rPr>
+                <w:rFonts w:ascii="Cambria Math" w:hAnsi="Cambria Math"/>
+              </w:rPr>
+              <m:t>SSR</m:t>
+            </m:r>
+            <m:d>
+              <m:dPr>
+                <m:ctrlPr>
+                  <w:rPr>
+                    <w:rFonts w:ascii="Cambria Math" w:hAnsi="Cambria Math"/>
+                    <w:i/>
+                  </w:rPr>
+                </m:ctrlPr>
+              </m:dPr>
+              <m:e>
+                <m:r>
+                  <w:rPr>
+                    <w:rFonts w:ascii="Cambria Math" w:hAnsi="Cambria Math"/>
+                  </w:rPr>
+                  <m:t>X3|X1,X2,X4</m:t>
+                </m:r>
+              </m:e>
+            </m:d>
+            <m:r>
+              <w:rPr>
+                <w:rFonts w:ascii="Cambria Math" w:hAnsi="Cambria Math"/>
+              </w:rPr>
+              <m:t>/1</m:t>
+            </m:r>
+          </m:num>
+          <m:den>
+            <m:r>
+              <w:rPr>
+                <w:rFonts w:ascii="Cambria Math" w:hAnsi="Cambria Math"/>
+              </w:rPr>
+              <m:t>SSE(</m:t>
+            </m:r>
+            <m:sSub>
+              <m:sSubPr>
+                <m:ctrlPr>
+                  <w:rPr>
+                    <w:rFonts w:ascii="Cambria Math" w:hAnsi="Cambria Math"/>
+                    <w:i/>
+                  </w:rPr>
+                </m:ctrlPr>
+              </m:sSubPr>
+              <m:e>
+                <m:r>
+                  <w:rPr>
+                    <w:rFonts w:ascii="Cambria Math" w:hAnsi="Cambria Math"/>
+                  </w:rPr>
+                  <m:t>X</m:t>
+                </m:r>
+              </m:e>
+              <m:sub>
+                <m:r>
+                  <w:rPr>
+                    <w:rFonts w:ascii="Cambria Math" w:hAnsi="Cambria Math"/>
+                  </w:rPr>
+                  <m:t>1</m:t>
+                </m:r>
+              </m:sub>
+            </m:sSub>
+            <m:r>
+              <w:rPr>
+                <w:rFonts w:ascii="Cambria Math" w:hAnsi="Cambria Math"/>
+              </w:rPr>
+              <m:t>,</m:t>
+            </m:r>
+            <m:sSub>
+              <m:sSubPr>
+                <m:ctrlPr>
+                  <w:rPr>
+                    <w:rFonts w:ascii="Cambria Math" w:hAnsi="Cambria Math"/>
+                    <w:i/>
+                  </w:rPr>
+                </m:ctrlPr>
+              </m:sSubPr>
+              <m:e>
+                <m:r>
+                  <w:rPr>
+                    <w:rFonts w:ascii="Cambria Math" w:hAnsi="Cambria Math"/>
+                  </w:rPr>
+                  <m:t>X</m:t>
+                </m:r>
+              </m:e>
+              <m:sub>
+                <m:r>
+                  <w:rPr>
+                    <w:rFonts w:ascii="Cambria Math" w:hAnsi="Cambria Math"/>
+                  </w:rPr>
+                  <m:t>2</m:t>
+                </m:r>
+              </m:sub>
+            </m:sSub>
+            <m:r>
+              <w:rPr>
+                <w:rFonts w:ascii="Cambria Math" w:hAnsi="Cambria Math"/>
+              </w:rPr>
+              <m:t>,x3,</m:t>
+            </m:r>
+            <m:sSub>
+              <m:sSubPr>
+                <m:ctrlPr>
+                  <w:rPr>
+                    <w:rFonts w:ascii="Cambria Math" w:hAnsi="Cambria Math"/>
+                    <w:i/>
+                  </w:rPr>
+                </m:ctrlPr>
+              </m:sSubPr>
+              <m:e>
+                <m:r>
+                  <w:rPr>
+                    <w:rFonts w:ascii="Cambria Math" w:hAnsi="Cambria Math"/>
+                  </w:rPr>
+                  <m:t>X</m:t>
+                </m:r>
+              </m:e>
+              <m:sub>
+                <m:r>
+                  <w:rPr>
+                    <w:rFonts w:ascii="Cambria Math" w:hAnsi="Cambria Math"/>
+                  </w:rPr>
+                  <m:t>4</m:t>
+                </m:r>
+              </m:sub>
+            </m:sSub>
+            <m:r>
+              <w:rPr>
+                <w:rFonts w:ascii="Cambria Math" w:hAnsi="Cambria Math"/>
+              </w:rPr>
+              <m:t>)/(n-5 )</m:t>
+            </m:r>
+          </m:den>
+        </m:f>
+      </m:oMath>
+      <w:r>
+        <w:t>=</w:t>
+      </w:r>
+      <w:r>
+        <w:t>0.419</w:t>
+      </w:r>
+      <w:r>
+        <w:t>/1.29</w:t>
+      </w:r>
+      <w:r>
+        <w:t>3=0.324</w:t>
+      </w:r>
+      <w:proofErr w:type="gramStart"/>
+      <w:r>
+        <w:t xml:space="preserve">; </w:t>
+      </w:r>
+      <w:r>
+        <w:t xml:space="preserve"> F</w:t>
+      </w:r>
+      <w:proofErr w:type="gramEnd"/>
+      <w:r>
+        <w:t>(0.99,1,76)=</w:t>
+      </w:r>
+      <w:r>
+        <w:t>6.981</w:t>
+      </w:r>
+    </w:p>
+    <w:p>
+      <w:r>
+        <w:t xml:space="preserve">Conclusion: </w:t>
+      </w:r>
+      <m:oMath>
+        <m:sSup>
+          <m:sSupPr>
+            <m:ctrlPr>
+              <w:rPr>
+                <w:rFonts w:ascii="Cambria Math" w:hAnsi="Cambria Math"/>
+                <w:i/>
+              </w:rPr>
+            </m:ctrlPr>
+          </m:sSupPr>
+          <m:e>
+            <m:r>
+              <w:rPr>
+                <w:rFonts w:ascii="Cambria Math" w:hAnsi="Cambria Math"/>
+              </w:rPr>
+              <m:t>F</m:t>
+            </m:r>
+          </m:e>
+          <m:sup>
+            <m:r>
+              <w:rPr>
+                <w:rFonts w:ascii="Cambria Math" w:hAnsi="Cambria Math"/>
+              </w:rPr>
+              <m:t>*</m:t>
+            </m:r>
+          </m:sup>
+        </m:sSup>
+        <m:r>
+          <w:rPr>
+            <w:rFonts w:ascii="Cambria Math" w:hAnsi="Cambria Math"/>
+          </w:rPr>
+          <m:t>&lt;F</m:t>
+        </m:r>
+        <m:d>
+          <m:dPr>
+            <m:ctrlPr>
+              <w:rPr>
+                <w:rFonts w:ascii="Cambria Math" w:hAnsi="Cambria Math"/>
+                <w:i/>
+              </w:rPr>
+            </m:ctrlPr>
+          </m:dPr>
+          <m:e>
+            <m:r>
+              <w:rPr>
+                <w:rFonts w:ascii="Cambria Math" w:hAnsi="Cambria Math"/>
+              </w:rPr>
+              <m:t>0.99,1,76</m:t>
+            </m:r>
+          </m:e>
+        </m:d>
+        <m:r>
+          <w:rPr>
+            <w:rFonts w:ascii="Cambria Math" w:hAnsi="Cambria Math"/>
+          </w:rPr>
+          <m:t xml:space="preserve">, we conclude </m:t>
+        </m:r>
+        <m:sSub>
+          <m:sSubPr>
+            <m:ctrlPr>
+              <w:rPr>
+                <w:rFonts w:ascii="Cambria Math" w:hAnsi="Cambria Math"/>
+                <w:i/>
+              </w:rPr>
+            </m:ctrlPr>
+          </m:sSubPr>
+          <m:e>
+            <m:r>
+              <w:rPr>
+                <w:rFonts w:ascii="Cambria Math" w:hAnsi="Cambria Math"/>
+              </w:rPr>
+              <m:t>H</m:t>
+            </m:r>
+          </m:e>
+          <m:sub>
+            <m:r>
+              <w:rPr>
+                <w:rFonts w:ascii="Cambria Math" w:hAnsi="Cambria Math"/>
+              </w:rPr>
+              <m:t>0</m:t>
+            </m:r>
+          </m:sub>
+        </m:sSub>
+        <m:r>
+          <w:rPr>
+            <w:rFonts w:ascii="Cambria Math" w:hAnsi="Cambria Math"/>
+          </w:rPr>
+          <m:t>, that is, X3 can be dropped.</m:t>
+        </m:r>
+      </m:oMath>
+    </w:p>
+    <w:p>
+      <w:proofErr w:type="gramStart"/>
+      <w:r>
+        <w:t>p-value=</w:t>
+      </w:r>
+      <w:proofErr w:type="gramEnd"/>
+      <w:r>
+        <w:t>0.571</w:t>
+      </w:r>
+    </w:p>
+    <w:p/>
+    <w:p>
+      <w:pPr>
+        <w:rPr>
+          <w:b/>
+        </w:rPr>
+      </w:pPr>
+      <w:r>
+        <w:rPr>
+          <w:b/>
+        </w:rPr>
+        <w:t>Q</w:t>
+      </w:r>
+      <w:r>
+        <w:rPr>
+          <w:b/>
+        </w:rPr>
+        <w:t>8</w:t>
+      </w:r>
+    </w:p>
+    <w:p>
+      <w:r>
+        <w:t>The alternatives</w:t>
+      </w:r>
+      <w:proofErr w:type="gramStart"/>
+      <w:r>
+        <w:t xml:space="preserve">: </w:t>
+      </w:r>
+      <w:proofErr w:type="gramEnd"/>
+      <m:oMath>
+        <m:sSub>
+          <m:sSubPr>
+            <m:ctrlPr>
+              <w:rPr>
+                <w:rFonts w:ascii="Cambria Math" w:hAnsi="Cambria Math"/>
+                <w:i/>
+              </w:rPr>
+            </m:ctrlPr>
+          </m:sSubPr>
+          <m:e>
+            <m:r>
+              <w:rPr>
+                <w:rFonts w:ascii="Cambria Math" w:hAnsi="Cambria Math"/>
+              </w:rPr>
+              <m:t>H</m:t>
+            </m:r>
+          </m:e>
+          <m:sub>
+            <m:r>
+              <w:rPr>
+                <w:rFonts w:ascii="Cambria Math" w:hAnsi="Cambria Math"/>
+              </w:rPr>
+              <m:t>0</m:t>
+            </m:r>
+          </m:sub>
+        </m:sSub>
+        <m:r>
+          <w:rPr>
+            <w:rFonts w:ascii="Cambria Math" w:hAnsi="Cambria Math"/>
+          </w:rPr>
+          <m:t>,</m:t>
+        </m:r>
+      </m:oMath>
+      <w:r>
+        <w:t xml:space="preserve">: </w:t>
+      </w:r>
+      <m:oMath>
+        <m:sSub>
+          <m:sSubPr>
+            <m:ctrlPr>
+              <w:rPr>
+                <w:rFonts w:ascii="Cambria Math" w:hAnsi="Cambria Math"/>
+                <w:i/>
+              </w:rPr>
+            </m:ctrlPr>
+          </m:sSubPr>
+          <m:e>
+            <m:r>
+              <w:rPr>
+                <w:rFonts w:ascii="Cambria Math" w:hAnsi="Cambria Math"/>
+              </w:rPr>
+              <m:t>β</m:t>
+            </m:r>
+          </m:e>
+          <m:sub>
+            <m:r>
+              <w:rPr>
+                <w:rFonts w:ascii="Cambria Math" w:hAnsi="Cambria Math"/>
+              </w:rPr>
+              <m:t>2</m:t>
+            </m:r>
+          </m:sub>
+        </m:sSub>
+        <m:r>
+          <w:rPr>
+            <w:rFonts w:ascii="Cambria Math" w:hAnsi="Cambria Math"/>
+          </w:rPr>
+          <m:t>=</m:t>
+        </m:r>
+        <m:sSub>
+          <m:sSubPr>
+            <m:ctrlPr>
+              <w:rPr>
+                <w:rFonts w:ascii="Cambria Math" w:hAnsi="Cambria Math"/>
+                <w:i/>
+              </w:rPr>
+            </m:ctrlPr>
+          </m:sSubPr>
+          <m:e>
+            <m:r>
+              <w:rPr>
+                <w:rFonts w:ascii="Cambria Math" w:hAnsi="Cambria Math"/>
+              </w:rPr>
+              <m:t>β</m:t>
+            </m:r>
+          </m:e>
+          <m:sub>
+            <m:r>
+              <w:rPr>
+                <w:rFonts w:ascii="Cambria Math" w:hAnsi="Cambria Math"/>
+              </w:rPr>
+              <m:t>3</m:t>
+            </m:r>
+          </m:sub>
+        </m:sSub>
+        <m:r>
+          <w:rPr>
+            <w:rFonts w:ascii="Cambria Math" w:hAnsi="Cambria Math"/>
+          </w:rPr>
+          <m:t>=0 ;</m:t>
+        </m:r>
+      </m:oMath>
+    </w:p>
+    <w:p>
+      <w:r>
+        <w:t xml:space="preserve">  </w:t>
+      </w:r>
+      <m:oMath>
+        <m:sSub>
+          <m:sSubPr>
+            <m:ctrlPr>
+              <w:rPr>
+                <w:rFonts w:ascii="Cambria Math" w:hAnsi="Cambria Math"/>
+                <w:i/>
+              </w:rPr>
+            </m:ctrlPr>
+          </m:sSubPr>
+          <m:e>
+            <m:r>
+              <w:rPr>
+                <w:rFonts w:ascii="Cambria Math" w:hAnsi="Cambria Math"/>
+              </w:rPr>
+              <m:t>H</m:t>
+            </m:r>
+          </m:e>
+          <m:sub>
+            <m:r>
+              <w:rPr>
+                <w:rFonts w:ascii="Cambria Math" w:hAnsi="Cambria Math"/>
+              </w:rPr>
+              <m:t>1</m:t>
+            </m:r>
+          </m:sub>
+        </m:sSub>
+        <m:r>
+          <w:rPr>
+            <w:rFonts w:ascii="Cambria Math" w:hAnsi="Cambria Math"/>
+          </w:rPr>
+          <m:t>,</m:t>
+        </m:r>
+      </m:oMath>
+      <w:r>
+        <w:t xml:space="preserve">: </w:t>
+      </w:r>
+      <m:oMath>
+        <m:sSub>
+          <m:sSubPr>
+            <m:ctrlPr>
+              <w:rPr>
+                <w:rFonts w:ascii="Cambria Math" w:hAnsi="Cambria Math"/>
+                <w:i/>
+              </w:rPr>
+            </m:ctrlPr>
+          </m:sSubPr>
+          <m:e>
+            <m:r>
+              <w:rPr>
+                <w:rFonts w:ascii="Cambria Math" w:hAnsi="Cambria Math"/>
+              </w:rPr>
+              <m:t>β</m:t>
+            </m:r>
+          </m:e>
+          <m:sub>
+            <m:r>
+              <w:rPr>
+                <w:rFonts w:ascii="Cambria Math" w:hAnsi="Cambria Math"/>
+              </w:rPr>
+              <m:t>2</m:t>
+            </m:r>
+          </m:sub>
+        </m:sSub>
+        <m:r>
+          <w:rPr>
+            <w:rFonts w:ascii="Cambria Math" w:hAnsi="Cambria Math"/>
+          </w:rPr>
+          <m:t>≠0</m:t>
+        </m:r>
+      </m:oMath>
+      <w:r>
+        <w:t xml:space="preserve"> </w:t>
+      </w:r>
+      <w:proofErr w:type="gramStart"/>
+      <w:r>
+        <w:t>or</w:t>
+      </w:r>
+      <w:proofErr w:type="gramEnd"/>
+      <w:r>
+        <w:t xml:space="preserve"> </w:t>
+      </w:r>
+      <m:oMath>
+        <m:sSub>
+          <m:sSubPr>
+            <m:ctrlPr>
+              <w:rPr>
+                <w:rFonts w:ascii="Cambria Math" w:hAnsi="Cambria Math"/>
+                <w:i/>
+              </w:rPr>
+            </m:ctrlPr>
+          </m:sSubPr>
+          <m:e>
+            <m:r>
+              <w:rPr>
+                <w:rFonts w:ascii="Cambria Math" w:hAnsi="Cambria Math"/>
+              </w:rPr>
+              <m:t>β</m:t>
+            </m:r>
+          </m:e>
+          <m:sub>
+            <m:r>
+              <w:rPr>
+                <w:rFonts w:ascii="Cambria Math" w:hAnsi="Cambria Math"/>
+              </w:rPr>
+              <m:t>3</m:t>
+            </m:r>
+          </m:sub>
+        </m:sSub>
+        <m:r>
+          <w:rPr>
+            <w:rFonts w:ascii="Cambria Math" w:hAnsi="Cambria Math"/>
+          </w:rPr>
+          <m:t>≠0</m:t>
+        </m:r>
+      </m:oMath>
+      <w:r>
+        <w:t xml:space="preserve">  </w:t>
+      </w:r>
+    </w:p>
+    <w:p>
+      <w:r>
+        <w:t xml:space="preserve">The full model: </w:t>
+      </w:r>
+      <m:oMath>
+        <m:r>
+          <m:rPr>
+            <m:sty m:val="p"/>
+          </m:rPr>
+          <w:rPr>
+            <w:rFonts w:ascii="Cambria Math" w:hAnsi="Cambria Math"/>
+          </w:rPr>
+          <w:br/>
+        </m:r>
+        <m:sSub>
+          <m:sSubPr>
+            <m:ctrlPr>
+              <w:rPr>
+                <w:rFonts w:ascii="Cambria Math" w:hAnsi="Cambria Math"/>
+                <w:i/>
+              </w:rPr>
+            </m:ctrlPr>
+          </m:sSubPr>
+          <m:e>
+            <m:r>
+              <w:rPr>
+                <w:rFonts w:ascii="Cambria Math" w:hAnsi="Cambria Math"/>
+              </w:rPr>
+              <m:t>Y</m:t>
+            </m:r>
+          </m:e>
+          <m:sub>
+            <m:r>
+              <w:rPr>
+                <w:rFonts w:ascii="Cambria Math" w:hAnsi="Cambria Math"/>
+              </w:rPr>
+              <m:t>i</m:t>
+            </m:r>
+          </m:sub>
+        </m:sSub>
+      </m:oMath>
+      <w:r>
+        <w:t>=</w:t>
+      </w:r>
+      <m:oMath>
+        <m:sSub>
+          <m:sSubPr>
+            <m:ctrlPr>
+              <w:rPr>
+                <w:rFonts w:ascii="Cambria Math" w:hAnsi="Cambria Math"/>
+                <w:i/>
+              </w:rPr>
+            </m:ctrlPr>
+          </m:sSubPr>
+          <m:e>
+            <m:r>
+              <w:rPr>
+                <w:rFonts w:ascii="Cambria Math" w:hAnsi="Cambria Math"/>
+              </w:rPr>
+              <m:t>β</m:t>
+            </m:r>
+          </m:e>
+          <m:sub>
+            <m:r>
+              <w:rPr>
+                <w:rFonts w:ascii="Cambria Math" w:hAnsi="Cambria Math"/>
+              </w:rPr>
+              <m:t>0</m:t>
+            </m:r>
+          </m:sub>
+        </m:sSub>
+        <m:r>
+          <m:rPr>
+            <m:sty m:val="p"/>
+          </m:rPr>
+          <w:rPr>
+            <w:rFonts w:ascii="Cambria Math" w:hAnsi="Cambria Math"/>
+          </w:rPr>
+          <m:t>+</m:t>
+        </m:r>
+        <m:sSub>
+          <m:sSubPr>
+            <m:ctrlPr>
+              <w:rPr>
+                <w:rFonts w:ascii="Cambria Math" w:hAnsi="Cambria Math"/>
+                <w:i/>
+              </w:rPr>
+            </m:ctrlPr>
+          </m:sSubPr>
+          <m:e>
+            <m:r>
+              <w:rPr>
+                <w:rFonts w:ascii="Cambria Math" w:hAnsi="Cambria Math"/>
+              </w:rPr>
+              <m:t>β</m:t>
+            </m:r>
+          </m:e>
+          <m:sub>
+            <m:r>
+              <w:rPr>
+                <w:rFonts w:ascii="Cambria Math" w:hAnsi="Cambria Math"/>
+              </w:rPr>
+              <m:t>1</m:t>
+            </m:r>
+          </m:sub>
+        </m:sSub>
+        <m:sSub>
+          <m:sSubPr>
+            <m:ctrlPr>
+              <w:rPr>
+                <w:rFonts w:ascii="Cambria Math" w:hAnsi="Cambria Math"/>
+                <w:i/>
+              </w:rPr>
+            </m:ctrlPr>
+          </m:sSubPr>
+          <m:e>
+            <m:r>
+              <w:rPr>
+                <w:rFonts w:ascii="Cambria Math" w:hAnsi="Cambria Math"/>
+              </w:rPr>
+              <m:t>X</m:t>
+            </m:r>
+          </m:e>
+          <m:sub>
+            <m:r>
+              <w:rPr>
+                <w:rFonts w:ascii="Cambria Math" w:hAnsi="Cambria Math"/>
+              </w:rPr>
+              <m:t>i1</m:t>
+            </m:r>
+          </m:sub>
+        </m:sSub>
+      </m:oMath>
+      <w:r>
+        <w:t>+</w:t>
+      </w:r>
+      <m:oMath>
+        <m:sSub>
+          <m:sSubPr>
+            <m:ctrlPr>
+              <w:rPr>
+                <w:rFonts w:ascii="Cambria Math" w:hAnsi="Cambria Math"/>
+                <w:i/>
+              </w:rPr>
+            </m:ctrlPr>
+          </m:sSubPr>
+          <m:e>
+            <m:r>
+              <w:rPr>
+                <w:rFonts w:ascii="Cambria Math" w:hAnsi="Cambria Math"/>
+              </w:rPr>
+              <m:t>β</m:t>
+            </m:r>
+          </m:e>
+          <m:sub>
+            <m:r>
+              <w:rPr>
+                <w:rFonts w:ascii="Cambria Math" w:hAnsi="Cambria Math"/>
+              </w:rPr>
+              <m:t>2</m:t>
+            </m:r>
+          </m:sub>
+        </m:sSub>
+        <m:sSub>
+          <m:sSubPr>
+            <m:ctrlPr>
+              <w:rPr>
+                <w:rFonts w:ascii="Cambria Math" w:hAnsi="Cambria Math"/>
+                <w:i/>
+              </w:rPr>
+            </m:ctrlPr>
+          </m:sSubPr>
+          <m:e>
+            <m:r>
+              <w:rPr>
+                <w:rFonts w:ascii="Cambria Math" w:hAnsi="Cambria Math"/>
+              </w:rPr>
+              <m:t>X</m:t>
+            </m:r>
+          </m:e>
+          <m:sub>
+            <m:r>
+              <w:rPr>
+                <w:rFonts w:ascii="Cambria Math" w:hAnsi="Cambria Math"/>
+              </w:rPr>
+              <m:t>i2</m:t>
+            </m:r>
+          </m:sub>
+        </m:sSub>
+      </m:oMath>
+      <w:r>
+        <w:t>+</w:t>
+      </w:r>
+      <m:oMath>
+        <m:sSub>
+          <m:sSubPr>
+            <m:ctrlPr>
+              <w:rPr>
+                <w:rFonts w:ascii="Cambria Math" w:hAnsi="Cambria Math"/>
+                <w:i/>
+              </w:rPr>
+            </m:ctrlPr>
+          </m:sSubPr>
+          <m:e>
+            <m:r>
+              <w:rPr>
+                <w:rFonts w:ascii="Cambria Math" w:hAnsi="Cambria Math"/>
+              </w:rPr>
+              <m:t>β</m:t>
+            </m:r>
+          </m:e>
+          <m:sub>
+            <m:r>
+              <w:rPr>
+                <w:rFonts w:ascii="Cambria Math" w:hAnsi="Cambria Math"/>
+              </w:rPr>
+              <m:t>3</m:t>
+            </m:r>
+          </m:sub>
+        </m:sSub>
+        <m:sSub>
+          <m:sSubPr>
+            <m:ctrlPr>
+              <w:rPr>
+                <w:rFonts w:ascii="Cambria Math" w:hAnsi="Cambria Math"/>
+                <w:i/>
+              </w:rPr>
+            </m:ctrlPr>
+          </m:sSubPr>
+          <m:e>
+            <m:r>
+              <w:rPr>
+                <w:rFonts w:ascii="Cambria Math" w:hAnsi="Cambria Math"/>
+              </w:rPr>
+              <m:t>X</m:t>
+            </m:r>
+          </m:e>
+          <m:sub>
+            <m:r>
+              <w:rPr>
+                <w:rFonts w:ascii="Cambria Math" w:hAnsi="Cambria Math"/>
+              </w:rPr>
+              <m:t>i3</m:t>
+            </m:r>
+          </m:sub>
+        </m:sSub>
+      </m:oMath>
+      <w:r>
+        <w:t>+</w:t>
+      </w:r>
+      <m:oMath>
+        <m:sSub>
+          <m:sSubPr>
+            <m:ctrlPr>
+              <w:rPr>
+                <w:rFonts w:ascii="Cambria Math" w:hAnsi="Cambria Math"/>
+                <w:i/>
+              </w:rPr>
+            </m:ctrlPr>
+          </m:sSubPr>
+          <m:e>
+            <m:r>
+              <w:rPr>
+                <w:rFonts w:ascii="Cambria Math" w:hAnsi="Cambria Math"/>
+              </w:rPr>
+              <m:t>β</m:t>
+            </m:r>
+          </m:e>
+          <m:sub>
+            <m:r>
+              <w:rPr>
+                <w:rFonts w:ascii="Cambria Math" w:hAnsi="Cambria Math"/>
+              </w:rPr>
+              <m:t>4</m:t>
+            </m:r>
+          </m:sub>
+        </m:sSub>
+        <m:sSub>
+          <m:sSubPr>
+            <m:ctrlPr>
+              <w:rPr>
+                <w:rFonts w:ascii="Cambria Math" w:hAnsi="Cambria Math"/>
+                <w:i/>
+              </w:rPr>
+            </m:ctrlPr>
+          </m:sSubPr>
+          <m:e>
+            <m:r>
+              <w:rPr>
+                <w:rFonts w:ascii="Cambria Math" w:hAnsi="Cambria Math"/>
+              </w:rPr>
+              <m:t>X</m:t>
+            </m:r>
+          </m:e>
+          <m:sub>
+            <m:r>
+              <w:rPr>
+                <w:rFonts w:ascii="Cambria Math" w:hAnsi="Cambria Math"/>
+              </w:rPr>
+              <m:t>i4</m:t>
+            </m:r>
+          </m:sub>
+        </m:sSub>
+      </m:oMath>
+      <w:r>
+        <w:t>+</w:t>
+      </w:r>
+      <m:oMath>
+        <m:sSub>
+          <m:sSubPr>
+            <m:ctrlPr>
+              <w:rPr>
+                <w:rFonts w:ascii="Cambria Math" w:hAnsi="Cambria Math"/>
+                <w:i/>
+              </w:rPr>
+            </m:ctrlPr>
+          </m:sSubPr>
+          <m:e>
+            <m:r>
+              <w:rPr>
+                <w:rFonts w:ascii="Cambria Math" w:hAnsi="Cambria Math"/>
+              </w:rPr>
+              <m:t>ε</m:t>
+            </m:r>
+          </m:e>
+          <m:sub>
+            <m:r>
+              <w:rPr>
+                <w:rFonts w:ascii="Cambria Math" w:hAnsi="Cambria Math"/>
+              </w:rPr>
+              <m:t>i</m:t>
+            </m:r>
+          </m:sub>
+        </m:sSub>
+      </m:oMath>
+    </w:p>
+    <w:p>
+      <w:r>
+        <w:t xml:space="preserve">The reduced model: </w:t>
+      </w:r>
+      <m:oMath>
+        <m:sSub>
+          <m:sSubPr>
+            <m:ctrlPr>
+              <w:rPr>
+                <w:rFonts w:ascii="Cambria Math" w:hAnsi="Cambria Math"/>
+                <w:i/>
+              </w:rPr>
+            </m:ctrlPr>
+          </m:sSubPr>
+          <m:e>
+            <m:r>
+              <w:rPr>
+                <w:rFonts w:ascii="Cambria Math" w:hAnsi="Cambria Math"/>
+              </w:rPr>
+              <m:t>Y</m:t>
+            </m:r>
+          </m:e>
+          <m:sub>
+            <m:r>
+              <w:rPr>
+                <w:rFonts w:ascii="Cambria Math" w:hAnsi="Cambria Math"/>
+              </w:rPr>
+              <m:t>i</m:t>
+            </m:r>
+          </m:sub>
+        </m:sSub>
+      </m:oMath>
+      <w:r>
+        <w:t>=</w:t>
+      </w:r>
+      <m:oMath>
+        <m:sSub>
+          <m:sSubPr>
+            <m:ctrlPr>
+              <w:rPr>
+                <w:rFonts w:ascii="Cambria Math" w:hAnsi="Cambria Math"/>
+                <w:i/>
+              </w:rPr>
+            </m:ctrlPr>
+          </m:sSubPr>
+          <m:e>
+            <m:r>
+              <w:rPr>
+                <w:rFonts w:ascii="Cambria Math" w:hAnsi="Cambria Math"/>
+              </w:rPr>
+              <m:t>β</m:t>
+            </m:r>
+          </m:e>
+          <m:sub>
+            <m:r>
+              <w:rPr>
+                <w:rFonts w:ascii="Cambria Math" w:hAnsi="Cambria Math"/>
+              </w:rPr>
+              <m:t>0</m:t>
+            </m:r>
+          </m:sub>
+        </m:sSub>
+        <m:r>
+          <m:rPr>
+            <m:sty m:val="p"/>
+          </m:rPr>
+          <w:rPr>
+            <w:rFonts w:ascii="Cambria Math" w:hAnsi="Cambria Math"/>
+          </w:rPr>
+          <m:t>+</m:t>
+        </m:r>
+        <m:sSub>
+          <m:sSubPr>
+            <m:ctrlPr>
+              <w:rPr>
+                <w:rFonts w:ascii="Cambria Math" w:hAnsi="Cambria Math"/>
+                <w:i/>
+              </w:rPr>
+            </m:ctrlPr>
+          </m:sSubPr>
+          <m:e>
+            <m:r>
+              <w:rPr>
+                <w:rFonts w:ascii="Cambria Math" w:hAnsi="Cambria Math"/>
+              </w:rPr>
+              <m:t>β</m:t>
+            </m:r>
+          </m:e>
+          <m:sub>
+            <m:r>
+              <w:rPr>
+                <w:rFonts w:ascii="Cambria Math" w:hAnsi="Cambria Math"/>
+              </w:rPr>
+              <m:t>1</m:t>
+            </m:r>
+          </m:sub>
+        </m:sSub>
+        <m:sSub>
+          <m:sSubPr>
+            <m:ctrlPr>
+              <w:rPr>
+                <w:rFonts w:ascii="Cambria Math" w:hAnsi="Cambria Math"/>
+                <w:i/>
+              </w:rPr>
+            </m:ctrlPr>
+          </m:sSubPr>
+          <m:e>
+            <m:r>
+              <w:rPr>
+                <w:rFonts w:ascii="Cambria Math" w:hAnsi="Cambria Math"/>
+              </w:rPr>
+              <m:t>X</m:t>
+            </m:r>
+          </m:e>
+          <m:sub>
+            <m:r>
+              <w:rPr>
+                <w:rFonts w:ascii="Cambria Math" w:hAnsi="Cambria Math"/>
+              </w:rPr>
+              <m:t>i1</m:t>
+            </m:r>
+          </m:sub>
+        </m:sSub>
+      </m:oMath>
+      <w:r>
+        <w:t>+</w:t>
+      </w:r>
+      <m:oMath>
+        <m:sSub>
+          <m:sSubPr>
+            <m:ctrlPr>
+              <w:rPr>
+                <w:rFonts w:ascii="Cambria Math" w:hAnsi="Cambria Math"/>
+                <w:i/>
+              </w:rPr>
+            </m:ctrlPr>
+          </m:sSubPr>
+          <m:e>
+            <m:r>
+              <w:rPr>
+                <w:rFonts w:ascii="Cambria Math" w:hAnsi="Cambria Math"/>
+              </w:rPr>
+              <m:t>β</m:t>
+            </m:r>
+          </m:e>
+          <m:sub>
+            <m:r>
+              <w:rPr>
+                <w:rFonts w:ascii="Cambria Math" w:hAnsi="Cambria Math"/>
+              </w:rPr>
+              <m:t>4</m:t>
+            </m:r>
+          </m:sub>
+        </m:sSub>
+        <m:sSub>
+          <m:sSubPr>
+            <m:ctrlPr>
+              <w:rPr>
+                <w:rFonts w:ascii="Cambria Math" w:hAnsi="Cambria Math"/>
+                <w:i/>
+              </w:rPr>
+            </m:ctrlPr>
+          </m:sSubPr>
+          <m:e>
+            <m:r>
+              <w:rPr>
+                <w:rFonts w:ascii="Cambria Math" w:hAnsi="Cambria Math"/>
+              </w:rPr>
+              <m:t>X</m:t>
+            </m:r>
+          </m:e>
+          <m:sub>
+            <m:r>
+              <w:rPr>
+                <w:rFonts w:ascii="Cambria Math" w:hAnsi="Cambria Math"/>
+              </w:rPr>
+              <m:t>i4</m:t>
+            </m:r>
+          </m:sub>
+        </m:sSub>
+      </m:oMath>
+      <w:r>
+        <w:t>+</w:t>
+      </w:r>
+      <m:oMath>
+        <m:sSub>
+          <m:sSubPr>
+            <m:ctrlPr>
+              <w:rPr>
+                <w:rFonts w:ascii="Cambria Math" w:hAnsi="Cambria Math"/>
+                <w:i/>
+              </w:rPr>
+            </m:ctrlPr>
+          </m:sSubPr>
+          <m:e>
+            <m:r>
+              <w:rPr>
+                <w:rFonts w:ascii="Cambria Math" w:hAnsi="Cambria Math"/>
+              </w:rPr>
+              <m:t>ε</m:t>
+            </m:r>
+          </m:e>
+          <m:sub>
+            <m:r>
+              <w:rPr>
+                <w:rFonts w:ascii="Cambria Math" w:hAnsi="Cambria Math"/>
+              </w:rPr>
+              <m:t>i</m:t>
+            </m:r>
+          </m:sub>
+        </m:sSub>
+      </m:oMath>
+    </w:p>
+    <w:p>
+      <w:r>
+        <w:t xml:space="preserve">Decision rule: </w:t>
+      </w:r>
+      <w:proofErr w:type="gramStart"/>
+      <w:r>
+        <w:t xml:space="preserve">if </w:t>
+      </w:r>
+      <w:proofErr w:type="gramEnd"/>
+      <m:oMath>
+        <m:sSup>
+          <m:sSupPr>
+            <m:ctrlPr>
+              <w:rPr>
+                <w:rFonts w:ascii="Cambria Math" w:hAnsi="Cambria Math"/>
+                <w:i/>
+              </w:rPr>
+            </m:ctrlPr>
+          </m:sSupPr>
+          <m:e>
+            <m:r>
+              <w:rPr>
+                <w:rFonts w:ascii="Cambria Math" w:hAnsi="Cambria Math"/>
+              </w:rPr>
+              <m:t>F</m:t>
+            </m:r>
+          </m:e>
+          <m:sup>
+            <m:r>
+              <w:rPr>
+                <w:rFonts w:ascii="Cambria Math" w:hAnsi="Cambria Math"/>
+              </w:rPr>
+              <m:t>*</m:t>
+            </m:r>
+          </m:sup>
+        </m:sSup>
+        <m:r>
+          <w:rPr>
+            <w:rFonts w:ascii="Cambria Math" w:hAnsi="Cambria Math"/>
+          </w:rPr>
+          <m:t>≤</m:t>
+        </m:r>
+        <m:sSub>
+          <m:sSubPr>
+            <m:ctrlPr>
+              <w:rPr>
+                <w:rFonts w:ascii="Cambria Math" w:hAnsi="Cambria Math"/>
+                <w:i/>
+              </w:rPr>
+            </m:ctrlPr>
+          </m:sSubPr>
+          <m:e>
+            <m:r>
+              <w:rPr>
+                <w:rFonts w:ascii="Cambria Math" w:hAnsi="Cambria Math"/>
+              </w:rPr>
+              <m:t>F</m:t>
+            </m:r>
+          </m:e>
+          <m:sub>
+            <m:d>
+              <m:dPr>
+                <m:ctrlPr>
+                  <w:rPr>
+                    <w:rFonts w:ascii="Cambria Math" w:hAnsi="Cambria Math"/>
+                    <w:i/>
+                  </w:rPr>
+                </m:ctrlPr>
+              </m:dPr>
+              <m:e>
+                <m:r>
+                  <w:rPr>
+                    <w:rFonts w:ascii="Cambria Math" w:hAnsi="Cambria Math"/>
+                  </w:rPr>
+                  <m:t>1-α,2,n-5</m:t>
+                </m:r>
+              </m:e>
+            </m:d>
+          </m:sub>
+        </m:sSub>
+        <m:r>
+          <w:rPr>
+            <w:rFonts w:ascii="Cambria Math" w:hAnsi="Cambria Math"/>
+          </w:rPr>
+          <m:t xml:space="preserve">,conclude </m:t>
+        </m:r>
+        <m:sSub>
+          <m:sSubPr>
+            <m:ctrlPr>
+              <w:rPr>
+                <w:rFonts w:ascii="Cambria Math" w:hAnsi="Cambria Math"/>
+                <w:i/>
+              </w:rPr>
+            </m:ctrlPr>
+          </m:sSubPr>
+          <m:e>
+            <m:r>
+              <w:rPr>
+                <w:rFonts w:ascii="Cambria Math" w:hAnsi="Cambria Math"/>
+              </w:rPr>
+              <m:t>H</m:t>
+            </m:r>
+          </m:e>
+          <m:sub>
+            <m:r>
+              <w:rPr>
+                <w:rFonts w:ascii="Cambria Math" w:hAnsi="Cambria Math"/>
+              </w:rPr>
+              <m:t>0</m:t>
+            </m:r>
+          </m:sub>
+        </m:sSub>
+        <m:r>
+          <w:rPr>
+            <w:rFonts w:ascii="Cambria Math" w:hAnsi="Cambria Math"/>
+          </w:rPr>
+          <m:t>;</m:t>
+        </m:r>
+        <m:sSup>
+          <m:sSupPr>
+            <m:ctrlPr>
+              <w:rPr>
+                <w:rFonts w:ascii="Cambria Math" w:hAnsi="Cambria Math"/>
+                <w:i/>
+              </w:rPr>
+            </m:ctrlPr>
+          </m:sSupPr>
+          <m:e>
+            <m:r>
+              <w:rPr>
+                <w:rFonts w:ascii="Cambria Math" w:hAnsi="Cambria Math"/>
+              </w:rPr>
+              <m:t>F</m:t>
+            </m:r>
+          </m:e>
+          <m:sup>
+            <m:r>
+              <w:rPr>
+                <w:rFonts w:ascii="Cambria Math" w:hAnsi="Cambria Math"/>
+              </w:rPr>
+              <m:t>*</m:t>
+            </m:r>
+          </m:sup>
+        </m:sSup>
+        <m:r>
+          <w:rPr>
+            <w:rFonts w:ascii="Cambria Math" w:hAnsi="Cambria Math"/>
+          </w:rPr>
+          <m:t>&gt;</m:t>
+        </m:r>
+        <m:sSub>
+          <m:sSubPr>
+            <m:ctrlPr>
+              <w:rPr>
+                <w:rFonts w:ascii="Cambria Math" w:hAnsi="Cambria Math"/>
+                <w:i/>
+              </w:rPr>
+            </m:ctrlPr>
+          </m:sSubPr>
+          <m:e>
+            <m:r>
+              <w:rPr>
+                <w:rFonts w:ascii="Cambria Math" w:hAnsi="Cambria Math"/>
+              </w:rPr>
+              <m:t>F</m:t>
+            </m:r>
+          </m:e>
+          <m:sub>
+            <m:d>
+              <m:dPr>
+                <m:ctrlPr>
+                  <w:rPr>
+                    <w:rFonts w:ascii="Cambria Math" w:hAnsi="Cambria Math"/>
+                    <w:i/>
+                  </w:rPr>
+                </m:ctrlPr>
+              </m:dPr>
+              <m:e>
+                <m:r>
+                  <w:rPr>
+                    <w:rFonts w:ascii="Cambria Math" w:hAnsi="Cambria Math"/>
+                  </w:rPr>
+                  <m:t>1-α,2,n-5</m:t>
+                </m:r>
+              </m:e>
+            </m:d>
+          </m:sub>
+        </m:sSub>
+        <m:r>
+          <w:rPr>
+            <w:rFonts w:ascii="Cambria Math" w:hAnsi="Cambria Math"/>
+          </w:rPr>
+          <m:t xml:space="preserve">,conclude </m:t>
+        </m:r>
+        <m:sSub>
+          <m:sSubPr>
+            <m:ctrlPr>
+              <w:rPr>
+                <w:rFonts w:ascii="Cambria Math" w:hAnsi="Cambria Math"/>
+                <w:i/>
+              </w:rPr>
+            </m:ctrlPr>
+          </m:sSubPr>
+          <m:e>
+            <m:r>
+              <w:rPr>
+                <w:rFonts w:ascii="Cambria Math" w:hAnsi="Cambria Math"/>
+              </w:rPr>
+              <m:t>H</m:t>
+            </m:r>
+          </m:e>
+          <m:sub>
+            <m:r>
+              <w:rPr>
+                <w:rFonts w:ascii="Cambria Math" w:hAnsi="Cambria Math"/>
+              </w:rPr>
+              <m:t>1</m:t>
+            </m:r>
+          </m:sub>
+        </m:sSub>
+      </m:oMath>
+      <w:r>
+        <w:t>.</w:t>
+      </w:r>
+    </w:p>
+    <w:p>
+      <w:r>
+        <w:t xml:space="preserve">       </w:t>
+      </w:r>
+      <m:oMath>
+        <m:sSup>
+          <m:sSupPr>
+            <m:ctrlPr>
+              <w:rPr>
+                <w:rFonts w:ascii="Cambria Math" w:hAnsi="Cambria Math"/>
+                <w:i/>
+              </w:rPr>
+            </m:ctrlPr>
+          </m:sSupPr>
+          <m:e>
+            <m:r>
+              <w:rPr>
+                <w:rFonts w:ascii="Cambria Math" w:hAnsi="Cambria Math"/>
+              </w:rPr>
+              <m:t>F</m:t>
+            </m:r>
+          </m:e>
+          <m:sup>
+            <m:r>
+              <w:rPr>
+                <w:rFonts w:ascii="Cambria Math" w:hAnsi="Cambria Math"/>
+              </w:rPr>
+              <m:t>*</m:t>
+            </m:r>
+          </m:sup>
+        </m:sSup>
+        <m:r>
+          <w:rPr>
+            <w:rFonts w:ascii="Cambria Math" w:hAnsi="Cambria Math"/>
+          </w:rPr>
+          <m:t>=</m:t>
+        </m:r>
+        <m:f>
+          <m:fPr>
+            <m:ctrlPr>
+              <w:rPr>
+                <w:rFonts w:ascii="Cambria Math" w:hAnsi="Cambria Math"/>
+                <w:i/>
+              </w:rPr>
+            </m:ctrlPr>
+          </m:fPr>
+          <m:num>
+            <m:r>
+              <w:rPr>
+                <w:rFonts w:ascii="Cambria Math" w:hAnsi="Cambria Math"/>
+              </w:rPr>
+              <m:t>SSR</m:t>
+            </m:r>
+            <m:d>
+              <m:dPr>
+                <m:ctrlPr>
+                  <w:rPr>
+                    <w:rFonts w:ascii="Cambria Math" w:hAnsi="Cambria Math"/>
+                    <w:i/>
+                  </w:rPr>
+                </m:ctrlPr>
+              </m:dPr>
+              <m:e>
+                <m:r>
+                  <w:rPr>
+                    <w:rFonts w:ascii="Cambria Math" w:hAnsi="Cambria Math"/>
+                  </w:rPr>
+                  <m:t>X2,X3|X1,X4</m:t>
+                </m:r>
+              </m:e>
+            </m:d>
+            <m:r>
+              <w:rPr>
+                <w:rFonts w:ascii="Cambria Math" w:hAnsi="Cambria Math"/>
+              </w:rPr>
+              <m:t>/2</m:t>
+            </m:r>
+          </m:num>
+          <m:den>
+            <m:r>
+              <w:rPr>
+                <w:rFonts w:ascii="Cambria Math" w:hAnsi="Cambria Math"/>
+              </w:rPr>
+              <m:t>SSE(</m:t>
+            </m:r>
+            <m:sSub>
+              <m:sSubPr>
+                <m:ctrlPr>
+                  <w:rPr>
+                    <w:rFonts w:ascii="Cambria Math" w:hAnsi="Cambria Math"/>
+                    <w:i/>
+                  </w:rPr>
+                </m:ctrlPr>
+              </m:sSubPr>
+              <m:e>
+                <m:r>
+                  <w:rPr>
+                    <w:rFonts w:ascii="Cambria Math" w:hAnsi="Cambria Math"/>
+                  </w:rPr>
+                  <m:t>X</m:t>
+                </m:r>
+              </m:e>
+              <m:sub>
+                <m:r>
+                  <w:rPr>
+                    <w:rFonts w:ascii="Cambria Math" w:hAnsi="Cambria Math"/>
+                  </w:rPr>
+                  <m:t>1</m:t>
+                </m:r>
+              </m:sub>
+            </m:sSub>
+            <m:r>
+              <w:rPr>
+                <w:rFonts w:ascii="Cambria Math" w:hAnsi="Cambria Math"/>
+              </w:rPr>
+              <m:t>,</m:t>
+            </m:r>
+            <m:sSub>
+              <m:sSubPr>
+                <m:ctrlPr>
+                  <w:rPr>
+                    <w:rFonts w:ascii="Cambria Math" w:hAnsi="Cambria Math"/>
+                    <w:i/>
+                  </w:rPr>
+                </m:ctrlPr>
+              </m:sSubPr>
+              <m:e>
+                <m:r>
+                  <w:rPr>
+                    <w:rFonts w:ascii="Cambria Math" w:hAnsi="Cambria Math"/>
+                  </w:rPr>
+                  <m:t>X</m:t>
+                </m:r>
+              </m:e>
+              <m:sub>
+                <m:r>
+                  <w:rPr>
+                    <w:rFonts w:ascii="Cambria Math" w:hAnsi="Cambria Math"/>
+                  </w:rPr>
+                  <m:t>2</m:t>
+                </m:r>
+              </m:sub>
+            </m:sSub>
+            <m:r>
+              <w:rPr>
+                <w:rFonts w:ascii="Cambria Math" w:hAnsi="Cambria Math"/>
+              </w:rPr>
+              <m:t>,x3,</m:t>
+            </m:r>
+            <m:sSub>
+              <m:sSubPr>
+                <m:ctrlPr>
+                  <w:rPr>
+                    <w:rFonts w:ascii="Cambria Math" w:hAnsi="Cambria Math"/>
+                    <w:i/>
+                  </w:rPr>
+                </m:ctrlPr>
+              </m:sSubPr>
+              <m:e>
+                <m:r>
+                  <w:rPr>
+                    <w:rFonts w:ascii="Cambria Math" w:hAnsi="Cambria Math"/>
+                  </w:rPr>
+                  <m:t>X</m:t>
+                </m:r>
+              </m:e>
+              <m:sub>
+                <m:r>
+                  <w:rPr>
+                    <w:rFonts w:ascii="Cambria Math" w:hAnsi="Cambria Math"/>
+                  </w:rPr>
+                  <m:t>4</m:t>
+                </m:r>
+              </m:sub>
+            </m:sSub>
+            <m:r>
+              <w:rPr>
+                <w:rFonts w:ascii="Cambria Math" w:hAnsi="Cambria Math"/>
+              </w:rPr>
+              <m:t>)/(n-5 )</m:t>
+            </m:r>
+          </m:den>
+        </m:f>
+      </m:oMath>
+      <w:r>
+        <w:t>=</w:t>
+      </w:r>
+      <m:oMath>
+        <m:f>
+          <m:fPr>
+            <m:ctrlPr>
+              <w:rPr>
+                <w:rFonts w:ascii="Cambria Math" w:hAnsi="Cambria Math"/>
+                <w:i/>
+              </w:rPr>
+            </m:ctrlPr>
+          </m:fPr>
+          <m:num>
+            <m:r>
+              <w:rPr>
+                <w:rFonts w:ascii="Cambria Math" w:hAnsi="Cambria Math"/>
+              </w:rPr>
+              <m:t>(SSE</m:t>
+            </m:r>
+            <m:d>
+              <m:dPr>
+                <m:ctrlPr>
+                  <w:rPr>
+                    <w:rFonts w:ascii="Cambria Math" w:hAnsi="Cambria Math"/>
+                    <w:i/>
+                  </w:rPr>
+                </m:ctrlPr>
+              </m:dPr>
+              <m:e>
+                <m:r>
+                  <w:rPr>
+                    <w:rFonts w:ascii="Cambria Math" w:hAnsi="Cambria Math"/>
+                  </w:rPr>
+                  <m:t>X1,X4)-SSE(X1,X2,X3,X4</m:t>
+                </m:r>
+              </m:e>
+            </m:d>
+            <m:r>
+              <w:rPr>
+                <w:rFonts w:ascii="Cambria Math" w:hAnsi="Cambria Math"/>
+              </w:rPr>
+              <m:t>)/2</m:t>
+            </m:r>
+          </m:num>
+          <m:den>
+            <m:r>
+              <w:rPr>
+                <w:rFonts w:ascii="Cambria Math" w:hAnsi="Cambria Math"/>
+              </w:rPr>
+              <m:t>SSE(</m:t>
+            </m:r>
+            <m:sSub>
+              <m:sSubPr>
+                <m:ctrlPr>
+                  <w:rPr>
+                    <w:rFonts w:ascii="Cambria Math" w:hAnsi="Cambria Math"/>
+                    <w:i/>
+                  </w:rPr>
+                </m:ctrlPr>
+              </m:sSubPr>
+              <m:e>
+                <m:r>
+                  <w:rPr>
+                    <w:rFonts w:ascii="Cambria Math" w:hAnsi="Cambria Math"/>
+                  </w:rPr>
+                  <m:t>X</m:t>
+                </m:r>
+              </m:e>
+              <m:sub>
+                <m:r>
+                  <w:rPr>
+                    <w:rFonts w:ascii="Cambria Math" w:hAnsi="Cambria Math"/>
+                  </w:rPr>
+                  <m:t>1</m:t>
+                </m:r>
+              </m:sub>
+            </m:sSub>
+            <m:r>
+              <w:rPr>
+                <w:rFonts w:ascii="Cambria Math" w:hAnsi="Cambria Math"/>
+              </w:rPr>
+              <m:t>,</m:t>
+            </m:r>
+            <m:sSub>
+              <m:sSubPr>
+                <m:ctrlPr>
+                  <w:rPr>
+                    <w:rFonts w:ascii="Cambria Math" w:hAnsi="Cambria Math"/>
+                    <w:i/>
+                  </w:rPr>
+                </m:ctrlPr>
+              </m:sSubPr>
+              <m:e>
+                <m:r>
+                  <w:rPr>
+                    <w:rFonts w:ascii="Cambria Math" w:hAnsi="Cambria Math"/>
+                  </w:rPr>
+                  <m:t>X</m:t>
+                </m:r>
+              </m:e>
+              <m:sub>
+                <m:r>
+                  <w:rPr>
+                    <w:rFonts w:ascii="Cambria Math" w:hAnsi="Cambria Math"/>
+                  </w:rPr>
+                  <m:t>2</m:t>
+                </m:r>
+              </m:sub>
+            </m:sSub>
+            <m:r>
+              <w:rPr>
+                <w:rFonts w:ascii="Cambria Math" w:hAnsi="Cambria Math"/>
+              </w:rPr>
+              <m:t>,x3,</m:t>
+            </m:r>
+            <m:sSub>
+              <m:sSubPr>
+                <m:ctrlPr>
+                  <w:rPr>
+                    <w:rFonts w:ascii="Cambria Math" w:hAnsi="Cambria Math"/>
+                    <w:i/>
+                  </w:rPr>
+                </m:ctrlPr>
+              </m:sSubPr>
+              <m:e>
+                <m:r>
+                  <w:rPr>
+                    <w:rFonts w:ascii="Cambria Math" w:hAnsi="Cambria Math"/>
+                  </w:rPr>
+                  <m:t>X</m:t>
+                </m:r>
+              </m:e>
+              <m:sub>
+                <m:r>
+                  <w:rPr>
+                    <w:rFonts w:ascii="Cambria Math" w:hAnsi="Cambria Math"/>
+                  </w:rPr>
+                  <m:t>4</m:t>
+                </m:r>
+              </m:sub>
+            </m:sSub>
+            <m:r>
+              <w:rPr>
+                <w:rFonts w:ascii="Cambria Math" w:hAnsi="Cambria Math"/>
+              </w:rPr>
+              <m:t>)/(n-5 )</m:t>
+            </m:r>
+          </m:den>
+        </m:f>
+      </m:oMath>
+      <w:r>
+        <w:t>=</w:t>
+      </w:r>
+      <m:oMath>
+        <m:f>
+          <m:fPr>
+            <m:ctrlPr>
+              <w:rPr>
+                <w:rFonts w:ascii="Cambria Math" w:hAnsi="Cambria Math"/>
+                <w:i/>
+              </w:rPr>
+            </m:ctrlPr>
+          </m:fPr>
+          <m:num>
+            <m:r>
+              <w:rPr>
+                <w:rFonts w:ascii="Cambria Math" w:hAnsi="Cambria Math"/>
+              </w:rPr>
+              <m:t>(</m:t>
+            </m:r>
+            <m:r>
+              <m:rPr>
+                <m:sty m:val="p"/>
+              </m:rPr>
+              <w:rPr>
+                <w:rFonts w:ascii="Cambria Math" w:hAnsi="Cambria Math"/>
+              </w:rPr>
+              <m:t>126.508-98.231</m:t>
+            </m:r>
+            <m:r>
+              <w:rPr>
+                <w:rFonts w:ascii="Cambria Math" w:hAnsi="Cambria Math"/>
+              </w:rPr>
+              <m:t>)/2</m:t>
+            </m:r>
+          </m:num>
+          <m:den>
+            <m:r>
+              <w:rPr>
+                <w:rFonts w:ascii="Cambria Math" w:hAnsi="Cambria Math"/>
+              </w:rPr>
+              <m:t>1.293</m:t>
+            </m:r>
+          </m:den>
+        </m:f>
+      </m:oMath>
+      <w:r>
+        <w:t xml:space="preserve"> =10.94</w:t>
+      </w:r>
+    </w:p>
+    <w:p>
+      <w:r>
+        <w:lastRenderedPageBreak/>
+        <w:t xml:space="preserve">       </w:t>
+      </w:r>
+      <w:proofErr w:type="gramStart"/>
+      <w:r>
+        <w:t>F(</w:t>
+      </w:r>
+      <w:proofErr w:type="gramEnd"/>
+      <w:r>
+        <w:t>0.99,</w:t>
+      </w:r>
+      <w:r>
+        <w:t>2</w:t>
+      </w:r>
+      <w:r>
+        <w:t>,76)=</w:t>
+      </w:r>
+      <w:r>
+        <w:t>4.986</w:t>
+      </w:r>
+    </w:p>
+    <w:p>
+      <w:r>
+        <w:t>Conclusion</w:t>
+      </w:r>
+      <w:proofErr w:type="gramStart"/>
+      <w:r>
+        <w:t xml:space="preserve">: </w:t>
+      </w:r>
+      <w:proofErr w:type="gramEnd"/>
+      <m:oMath>
+        <m:sSup>
+          <m:sSupPr>
+            <m:ctrlPr>
+              <w:rPr>
+                <w:rFonts w:ascii="Cambria Math" w:hAnsi="Cambria Math"/>
+                <w:i/>
+              </w:rPr>
+            </m:ctrlPr>
+          </m:sSupPr>
+          <m:e>
+            <m:r>
+              <w:rPr>
+                <w:rFonts w:ascii="Cambria Math" w:hAnsi="Cambria Math"/>
+              </w:rPr>
+              <m:t>F</m:t>
+            </m:r>
+          </m:e>
+          <m:sup>
+            <m:r>
+              <w:rPr>
+                <w:rFonts w:ascii="Cambria Math" w:hAnsi="Cambria Math"/>
+              </w:rPr>
+              <m:t>*</m:t>
+            </m:r>
+          </m:sup>
+        </m:sSup>
+        <m:r>
+          <w:rPr>
+            <w:rFonts w:ascii="Cambria Math" w:hAnsi="Cambria Math"/>
+          </w:rPr>
+          <m:t>&gt;F</m:t>
+        </m:r>
+        <m:d>
+          <m:dPr>
+            <m:ctrlPr>
+              <w:rPr>
+                <w:rFonts w:ascii="Cambria Math" w:hAnsi="Cambria Math"/>
+                <w:i/>
+              </w:rPr>
+            </m:ctrlPr>
+          </m:dPr>
+          <m:e>
+            <m:r>
+              <w:rPr>
+                <w:rFonts w:ascii="Cambria Math" w:hAnsi="Cambria Math"/>
+              </w:rPr>
+              <m:t>0.99,2,76</m:t>
+            </m:r>
+          </m:e>
+        </m:d>
+      </m:oMath>
+      <w:r>
+        <w:t xml:space="preserve">. </w:t>
+      </w:r>
+      <m:oMath>
+        <m:r>
+          <w:rPr>
+            <w:rFonts w:ascii="Cambria Math" w:hAnsi="Cambria Math"/>
+          </w:rPr>
+          <m:t xml:space="preserve">we conclude </m:t>
+        </m:r>
+        <m:sSub>
+          <m:sSubPr>
+            <m:ctrlPr>
+              <w:rPr>
+                <w:rFonts w:ascii="Cambria Math" w:hAnsi="Cambria Math"/>
+                <w:i/>
+              </w:rPr>
+            </m:ctrlPr>
+          </m:sSubPr>
+          <m:e>
+            <m:r>
+              <w:rPr>
+                <w:rFonts w:ascii="Cambria Math" w:hAnsi="Cambria Math"/>
+              </w:rPr>
+              <m:t>H</m:t>
+            </m:r>
+          </m:e>
+          <m:sub>
+            <m:r>
+              <w:rPr>
+                <w:rFonts w:ascii="Cambria Math" w:hAnsi="Cambria Math"/>
+              </w:rPr>
+              <m:t>1</m:t>
+            </m:r>
+          </m:sub>
+        </m:sSub>
+        <m:r>
+          <w:rPr>
+            <w:rFonts w:ascii="Cambria Math" w:hAnsi="Cambria Math"/>
+          </w:rPr>
+          <m:t xml:space="preserve">. That is, </m:t>
+        </m:r>
+        <m:r>
+          <m:rPr>
+            <m:sty m:val="p"/>
+          </m:rPr>
+          <w:rPr>
+            <w:rFonts w:ascii="Cambria Math" w:hAnsi="Cambria Math"/>
+          </w:rPr>
+          <m:t>x2 and x3 can not be dropped at the same time.</m:t>
+        </m:r>
+      </m:oMath>
+    </w:p>
+    <w:p>
+      <w:r>
+        <w:t>p-value=</w:t>
+      </w:r>
+      <w:r>
+        <w:t xml:space="preserve"> 0.0000668</w:t>
+      </w:r>
       <w:bookmarkStart w:id="0" w:name="_GoBack"/>
       <w:bookmarkEnd w:id="0"/>
     </w:p>
-    <w:p>
-      <w:r>
-        <w:t xml:space="preserve">7 </w:t>
-      </w:r>
-    </w:p>
-    <w:p/>
     <w:p/>
     <w:p>
-      <w:r>
-        <w:t>8</w:t>
+      <w:pPr>
+        <w:rPr>
+          <w:b/>
+        </w:rPr>
+      </w:pPr>
+      <w:r>
+        <w:rPr>
+          <w:b/>
+        </w:rPr>
+        <w:t>Q</w:t>
+      </w:r>
+      <w:r>
+        <w:rPr>
+          <w:b/>
+        </w:rPr>
+        <w:t>10</w:t>
+      </w:r>
+    </w:p>
+    <w:p>
+      <w:r>
+        <w:t>The alternatives</w:t>
+      </w:r>
+      <w:proofErr w:type="gramStart"/>
+      <w:r>
+        <w:t xml:space="preserve">: </w:t>
+      </w:r>
+      <w:proofErr w:type="gramEnd"/>
+      <m:oMath>
+        <m:sSub>
+          <m:sSubPr>
+            <m:ctrlPr>
+              <w:rPr>
+                <w:rFonts w:ascii="Cambria Math" w:hAnsi="Cambria Math"/>
+                <w:i/>
+              </w:rPr>
+            </m:ctrlPr>
+          </m:sSubPr>
+          <m:e>
+            <m:r>
+              <w:rPr>
+                <w:rFonts w:ascii="Cambria Math" w:hAnsi="Cambria Math"/>
+              </w:rPr>
+              <m:t>H</m:t>
+            </m:r>
+          </m:e>
+          <m:sub>
+            <m:r>
+              <w:rPr>
+                <w:rFonts w:ascii="Cambria Math" w:hAnsi="Cambria Math"/>
+              </w:rPr>
+              <m:t>0</m:t>
+            </m:r>
+          </m:sub>
+        </m:sSub>
+        <m:r>
+          <w:rPr>
+            <w:rFonts w:ascii="Cambria Math" w:hAnsi="Cambria Math"/>
+          </w:rPr>
+          <m:t>,</m:t>
+        </m:r>
+      </m:oMath>
+      <w:r>
+        <w:t xml:space="preserve">: </w:t>
+      </w:r>
+      <m:oMath>
+        <m:sSub>
+          <m:sSubPr>
+            <m:ctrlPr>
+              <w:rPr>
+                <w:rFonts w:ascii="Cambria Math" w:hAnsi="Cambria Math"/>
+                <w:i/>
+              </w:rPr>
+            </m:ctrlPr>
+          </m:sSubPr>
+          <m:e>
+            <m:r>
+              <w:rPr>
+                <w:rFonts w:ascii="Cambria Math" w:hAnsi="Cambria Math"/>
+              </w:rPr>
+              <m:t>β</m:t>
+            </m:r>
+          </m:e>
+          <m:sub>
+            <m:r>
+              <w:rPr>
+                <w:rFonts w:ascii="Cambria Math" w:hAnsi="Cambria Math"/>
+              </w:rPr>
+              <m:t>1</m:t>
+            </m:r>
+          </m:sub>
+        </m:sSub>
+        <m:r>
+          <w:rPr>
+            <w:rFonts w:ascii="Cambria Math" w:hAnsi="Cambria Math"/>
+          </w:rPr>
+          <m:t xml:space="preserve">=-0.1,  </m:t>
+        </m:r>
+        <m:sSub>
+          <m:sSubPr>
+            <m:ctrlPr>
+              <w:rPr>
+                <w:rFonts w:ascii="Cambria Math" w:hAnsi="Cambria Math"/>
+                <w:i/>
+              </w:rPr>
+            </m:ctrlPr>
+          </m:sSubPr>
+          <m:e>
+            <m:r>
+              <w:rPr>
+                <w:rFonts w:ascii="Cambria Math" w:hAnsi="Cambria Math"/>
+              </w:rPr>
+              <m:t>β</m:t>
+            </m:r>
+          </m:e>
+          <m:sub>
+            <m:r>
+              <w:rPr>
+                <w:rFonts w:ascii="Cambria Math" w:hAnsi="Cambria Math"/>
+              </w:rPr>
+              <m:t>2</m:t>
+            </m:r>
+          </m:sub>
+        </m:sSub>
+        <m:r>
+          <w:rPr>
+            <w:rFonts w:ascii="Cambria Math" w:hAnsi="Cambria Math"/>
+          </w:rPr>
+          <m:t>=0.4;</m:t>
+        </m:r>
+      </m:oMath>
+      <w:r>
+        <w:t xml:space="preserve"> </w:t>
+      </w:r>
+      <m:oMath>
+        <m:sSub>
+          <m:sSubPr>
+            <m:ctrlPr>
+              <w:rPr>
+                <w:rFonts w:ascii="Cambria Math" w:hAnsi="Cambria Math"/>
+                <w:i/>
+              </w:rPr>
+            </m:ctrlPr>
+          </m:sSubPr>
+          <m:e>
+            <m:r>
+              <w:rPr>
+                <w:rFonts w:ascii="Cambria Math" w:hAnsi="Cambria Math"/>
+              </w:rPr>
+              <m:t>H</m:t>
+            </m:r>
+          </m:e>
+          <m:sub>
+            <m:r>
+              <w:rPr>
+                <w:rFonts w:ascii="Cambria Math" w:hAnsi="Cambria Math"/>
+              </w:rPr>
+              <m:t>1</m:t>
+            </m:r>
+          </m:sub>
+        </m:sSub>
+        <m:r>
+          <w:rPr>
+            <w:rFonts w:ascii="Cambria Math" w:hAnsi="Cambria Math"/>
+          </w:rPr>
+          <m:t>,</m:t>
+        </m:r>
+      </m:oMath>
+      <w:r>
+        <w:t xml:space="preserve">: </w:t>
+      </w:r>
+      <m:oMath>
+        <m:sSub>
+          <m:sSubPr>
+            <m:ctrlPr>
+              <w:rPr>
+                <w:rFonts w:ascii="Cambria Math" w:hAnsi="Cambria Math"/>
+                <w:i/>
+              </w:rPr>
+            </m:ctrlPr>
+          </m:sSubPr>
+          <m:e>
+            <m:r>
+              <w:rPr>
+                <w:rFonts w:ascii="Cambria Math" w:hAnsi="Cambria Math"/>
+              </w:rPr>
+              <m:t>β</m:t>
+            </m:r>
+          </m:e>
+          <m:sub>
+            <m:r>
+              <w:rPr>
+                <w:rFonts w:ascii="Cambria Math" w:hAnsi="Cambria Math"/>
+              </w:rPr>
+              <m:t>1</m:t>
+            </m:r>
+          </m:sub>
+        </m:sSub>
+        <m:r>
+          <w:rPr>
+            <w:rFonts w:ascii="Cambria Math" w:hAnsi="Cambria Math"/>
+          </w:rPr>
+          <m:t>≠-0.1</m:t>
+        </m:r>
+      </m:oMath>
+      <w:r>
+        <w:t xml:space="preserve"> or </w:t>
+      </w:r>
+      <m:oMath>
+        <m:sSub>
+          <m:sSubPr>
+            <m:ctrlPr>
+              <w:rPr>
+                <w:rFonts w:ascii="Cambria Math" w:hAnsi="Cambria Math"/>
+                <w:i/>
+              </w:rPr>
+            </m:ctrlPr>
+          </m:sSubPr>
+          <m:e>
+            <m:r>
+              <w:rPr>
+                <w:rFonts w:ascii="Cambria Math" w:hAnsi="Cambria Math"/>
+              </w:rPr>
+              <m:t>β</m:t>
+            </m:r>
+          </m:e>
+          <m:sub>
+            <m:r>
+              <w:rPr>
+                <w:rFonts w:ascii="Cambria Math" w:hAnsi="Cambria Math"/>
+              </w:rPr>
+              <m:t>2</m:t>
+            </m:r>
+          </m:sub>
+        </m:sSub>
+        <m:r>
+          <w:rPr>
+            <w:rFonts w:ascii="Cambria Math" w:hAnsi="Cambria Math"/>
+          </w:rPr>
+          <m:t>≠0.4</m:t>
+        </m:r>
+      </m:oMath>
+      <w:r>
+        <w:t xml:space="preserve">  </w:t>
+      </w:r>
+    </w:p>
+    <w:p>
+      <w:r>
+        <w:t xml:space="preserve">The full model: </w:t>
+      </w:r>
+      <m:oMath>
+        <m:r>
+          <m:rPr>
+            <m:sty m:val="p"/>
+          </m:rPr>
+          <w:rPr>
+            <w:rFonts w:ascii="Cambria Math" w:hAnsi="Cambria Math"/>
+          </w:rPr>
+          <w:br/>
+        </m:r>
+        <m:sSub>
+          <m:sSubPr>
+            <m:ctrlPr>
+              <w:rPr>
+                <w:rFonts w:ascii="Cambria Math" w:hAnsi="Cambria Math"/>
+                <w:i/>
+              </w:rPr>
+            </m:ctrlPr>
+          </m:sSubPr>
+          <m:e>
+            <m:r>
+              <w:rPr>
+                <w:rFonts w:ascii="Cambria Math" w:hAnsi="Cambria Math"/>
+              </w:rPr>
+              <m:t>Y</m:t>
+            </m:r>
+          </m:e>
+          <m:sub>
+            <m:r>
+              <w:rPr>
+                <w:rFonts w:ascii="Cambria Math" w:hAnsi="Cambria Math"/>
+              </w:rPr>
+              <m:t>i</m:t>
+            </m:r>
+          </m:sub>
+        </m:sSub>
+      </m:oMath>
+      <w:r>
+        <w:t>=</w:t>
+      </w:r>
+      <m:oMath>
+        <m:sSub>
+          <m:sSubPr>
+            <m:ctrlPr>
+              <w:rPr>
+                <w:rFonts w:ascii="Cambria Math" w:hAnsi="Cambria Math"/>
+                <w:i/>
+              </w:rPr>
+            </m:ctrlPr>
+          </m:sSubPr>
+          <m:e>
+            <m:r>
+              <w:rPr>
+                <w:rFonts w:ascii="Cambria Math" w:hAnsi="Cambria Math"/>
+              </w:rPr>
+              <m:t>β</m:t>
+            </m:r>
+          </m:e>
+          <m:sub>
+            <m:r>
+              <w:rPr>
+                <w:rFonts w:ascii="Cambria Math" w:hAnsi="Cambria Math"/>
+              </w:rPr>
+              <m:t>0</m:t>
+            </m:r>
+          </m:sub>
+        </m:sSub>
+        <m:r>
+          <m:rPr>
+            <m:sty m:val="p"/>
+          </m:rPr>
+          <w:rPr>
+            <w:rFonts w:ascii="Cambria Math" w:hAnsi="Cambria Math"/>
+          </w:rPr>
+          <m:t>+</m:t>
+        </m:r>
+        <m:sSub>
+          <m:sSubPr>
+            <m:ctrlPr>
+              <w:rPr>
+                <w:rFonts w:ascii="Cambria Math" w:hAnsi="Cambria Math"/>
+                <w:i/>
+              </w:rPr>
+            </m:ctrlPr>
+          </m:sSubPr>
+          <m:e>
+            <m:r>
+              <w:rPr>
+                <w:rFonts w:ascii="Cambria Math" w:hAnsi="Cambria Math"/>
+              </w:rPr>
+              <m:t>β</m:t>
+            </m:r>
+          </m:e>
+          <m:sub>
+            <m:r>
+              <w:rPr>
+                <w:rFonts w:ascii="Cambria Math" w:hAnsi="Cambria Math"/>
+              </w:rPr>
+              <m:t>1</m:t>
+            </m:r>
+          </m:sub>
+        </m:sSub>
+        <m:sSub>
+          <m:sSubPr>
+            <m:ctrlPr>
+              <w:rPr>
+                <w:rFonts w:ascii="Cambria Math" w:hAnsi="Cambria Math"/>
+                <w:i/>
+              </w:rPr>
+            </m:ctrlPr>
+          </m:sSubPr>
+          <m:e>
+            <m:r>
+              <w:rPr>
+                <w:rFonts w:ascii="Cambria Math" w:hAnsi="Cambria Math"/>
+              </w:rPr>
+              <m:t>X</m:t>
+            </m:r>
+          </m:e>
+          <m:sub>
+            <m:r>
+              <w:rPr>
+                <w:rFonts w:ascii="Cambria Math" w:hAnsi="Cambria Math"/>
+              </w:rPr>
+              <m:t>i1</m:t>
+            </m:r>
+          </m:sub>
+        </m:sSub>
+      </m:oMath>
+      <w:r>
+        <w:t>+</w:t>
+      </w:r>
+      <m:oMath>
+        <m:sSub>
+          <m:sSubPr>
+            <m:ctrlPr>
+              <w:rPr>
+                <w:rFonts w:ascii="Cambria Math" w:hAnsi="Cambria Math"/>
+                <w:i/>
+              </w:rPr>
+            </m:ctrlPr>
+          </m:sSubPr>
+          <m:e>
+            <m:r>
+              <w:rPr>
+                <w:rFonts w:ascii="Cambria Math" w:hAnsi="Cambria Math"/>
+              </w:rPr>
+              <m:t>β</m:t>
+            </m:r>
+          </m:e>
+          <m:sub>
+            <m:r>
+              <w:rPr>
+                <w:rFonts w:ascii="Cambria Math" w:hAnsi="Cambria Math"/>
+              </w:rPr>
+              <m:t>2</m:t>
+            </m:r>
+          </m:sub>
+        </m:sSub>
+        <m:sSub>
+          <m:sSubPr>
+            <m:ctrlPr>
+              <w:rPr>
+                <w:rFonts w:ascii="Cambria Math" w:hAnsi="Cambria Math"/>
+                <w:i/>
+              </w:rPr>
+            </m:ctrlPr>
+          </m:sSubPr>
+          <m:e>
+            <m:r>
+              <w:rPr>
+                <w:rFonts w:ascii="Cambria Math" w:hAnsi="Cambria Math"/>
+              </w:rPr>
+              <m:t>X</m:t>
+            </m:r>
+          </m:e>
+          <m:sub>
+            <m:r>
+              <w:rPr>
+                <w:rFonts w:ascii="Cambria Math" w:hAnsi="Cambria Math"/>
+              </w:rPr>
+              <m:t>i2</m:t>
+            </m:r>
+          </m:sub>
+        </m:sSub>
+      </m:oMath>
+      <w:r>
+        <w:t>+</w:t>
+      </w:r>
+      <m:oMath>
+        <m:sSub>
+          <m:sSubPr>
+            <m:ctrlPr>
+              <w:rPr>
+                <w:rFonts w:ascii="Cambria Math" w:hAnsi="Cambria Math"/>
+                <w:i/>
+              </w:rPr>
+            </m:ctrlPr>
+          </m:sSubPr>
+          <m:e>
+            <m:r>
+              <w:rPr>
+                <w:rFonts w:ascii="Cambria Math" w:hAnsi="Cambria Math"/>
+              </w:rPr>
+              <m:t>β</m:t>
+            </m:r>
+          </m:e>
+          <m:sub>
+            <m:r>
+              <w:rPr>
+                <w:rFonts w:ascii="Cambria Math" w:hAnsi="Cambria Math"/>
+              </w:rPr>
+              <m:t>3</m:t>
+            </m:r>
+          </m:sub>
+        </m:sSub>
+        <m:sSub>
+          <m:sSubPr>
+            <m:ctrlPr>
+              <w:rPr>
+                <w:rFonts w:ascii="Cambria Math" w:hAnsi="Cambria Math"/>
+                <w:i/>
+              </w:rPr>
+            </m:ctrlPr>
+          </m:sSubPr>
+          <m:e>
+            <m:r>
+              <w:rPr>
+                <w:rFonts w:ascii="Cambria Math" w:hAnsi="Cambria Math"/>
+              </w:rPr>
+              <m:t>X</m:t>
+            </m:r>
+          </m:e>
+          <m:sub>
+            <m:r>
+              <w:rPr>
+                <w:rFonts w:ascii="Cambria Math" w:hAnsi="Cambria Math"/>
+              </w:rPr>
+              <m:t>i3</m:t>
+            </m:r>
+          </m:sub>
+        </m:sSub>
+      </m:oMath>
+      <w:r>
+        <w:t>+</w:t>
+      </w:r>
+      <m:oMath>
+        <m:sSub>
+          <m:sSubPr>
+            <m:ctrlPr>
+              <w:rPr>
+                <w:rFonts w:ascii="Cambria Math" w:hAnsi="Cambria Math"/>
+                <w:i/>
+              </w:rPr>
+            </m:ctrlPr>
+          </m:sSubPr>
+          <m:e>
+            <m:r>
+              <w:rPr>
+                <w:rFonts w:ascii="Cambria Math" w:hAnsi="Cambria Math"/>
+              </w:rPr>
+              <m:t>β</m:t>
+            </m:r>
+          </m:e>
+          <m:sub>
+            <m:r>
+              <w:rPr>
+                <w:rFonts w:ascii="Cambria Math" w:hAnsi="Cambria Math"/>
+              </w:rPr>
+              <m:t>4</m:t>
+            </m:r>
+          </m:sub>
+        </m:sSub>
+        <m:sSub>
+          <m:sSubPr>
+            <m:ctrlPr>
+              <w:rPr>
+                <w:rFonts w:ascii="Cambria Math" w:hAnsi="Cambria Math"/>
+                <w:i/>
+              </w:rPr>
+            </m:ctrlPr>
+          </m:sSubPr>
+          <m:e>
+            <m:r>
+              <w:rPr>
+                <w:rFonts w:ascii="Cambria Math" w:hAnsi="Cambria Math"/>
+              </w:rPr>
+              <m:t>X</m:t>
+            </m:r>
+          </m:e>
+          <m:sub>
+            <m:r>
+              <w:rPr>
+                <w:rFonts w:ascii="Cambria Math" w:hAnsi="Cambria Math"/>
+              </w:rPr>
+              <m:t>i4</m:t>
+            </m:r>
+          </m:sub>
+        </m:sSub>
+      </m:oMath>
+      <w:r>
+        <w:t>+</w:t>
+      </w:r>
+      <m:oMath>
+        <m:sSub>
+          <m:sSubPr>
+            <m:ctrlPr>
+              <w:rPr>
+                <w:rFonts w:ascii="Cambria Math" w:hAnsi="Cambria Math"/>
+                <w:i/>
+              </w:rPr>
+            </m:ctrlPr>
+          </m:sSubPr>
+          <m:e>
+            <m:r>
+              <w:rPr>
+                <w:rFonts w:ascii="Cambria Math" w:hAnsi="Cambria Math"/>
+              </w:rPr>
+              <m:t>ε</m:t>
+            </m:r>
+          </m:e>
+          <m:sub>
+            <m:r>
+              <w:rPr>
+                <w:rFonts w:ascii="Cambria Math" w:hAnsi="Cambria Math"/>
+              </w:rPr>
+              <m:t>i</m:t>
+            </m:r>
+          </m:sub>
+        </m:sSub>
+      </m:oMath>
+    </w:p>
+    <w:p>
+      <m:oMath>
+        <m:sSub>
+          <m:sSubPr>
+            <m:ctrlPr>
+              <w:rPr>
+                <w:rFonts w:ascii="Cambria Math" w:hAnsi="Cambria Math"/>
+                <w:i/>
+              </w:rPr>
+            </m:ctrlPr>
+          </m:sSubPr>
+          <m:e>
+            <m:r>
+              <w:rPr>
+                <w:rFonts w:ascii="Cambria Math" w:hAnsi="Cambria Math"/>
+              </w:rPr>
+              <m:t>Y</m:t>
+            </m:r>
+          </m:e>
+          <m:sub>
+            <m:r>
+              <w:rPr>
+                <w:rFonts w:ascii="Cambria Math" w:hAnsi="Cambria Math"/>
+              </w:rPr>
+              <m:t>i</m:t>
+            </m:r>
+          </m:sub>
+        </m:sSub>
+      </m:oMath>
+      <w:r>
+        <w:t>=</w:t>
+      </w:r>
+      <m:oMath>
+        <m:sSub>
+          <m:sSubPr>
+            <m:ctrlPr>
+              <w:rPr>
+                <w:rFonts w:ascii="Cambria Math" w:hAnsi="Cambria Math"/>
+                <w:i/>
+              </w:rPr>
+            </m:ctrlPr>
+          </m:sSubPr>
+          <m:e>
+            <m:r>
+              <w:rPr>
+                <w:rFonts w:ascii="Cambria Math" w:hAnsi="Cambria Math"/>
+              </w:rPr>
+              <m:t>β</m:t>
+            </m:r>
+          </m:e>
+          <m:sub>
+            <m:r>
+              <w:rPr>
+                <w:rFonts w:ascii="Cambria Math" w:hAnsi="Cambria Math"/>
+              </w:rPr>
+              <m:t>0</m:t>
+            </m:r>
+          </m:sub>
+        </m:sSub>
+        <m:r>
+          <m:rPr>
+            <m:sty m:val="p"/>
+          </m:rPr>
+          <w:rPr>
+            <w:rFonts w:ascii="Cambria Math" w:hAnsi="Cambria Math"/>
+          </w:rPr>
+          <m:t>-0.1</m:t>
+        </m:r>
+        <m:sSub>
+          <m:sSubPr>
+            <m:ctrlPr>
+              <w:rPr>
+                <w:rFonts w:ascii="Cambria Math" w:hAnsi="Cambria Math"/>
+                <w:i/>
+              </w:rPr>
+            </m:ctrlPr>
+          </m:sSubPr>
+          <m:e>
+            <m:r>
+              <w:rPr>
+                <w:rFonts w:ascii="Cambria Math" w:hAnsi="Cambria Math"/>
+              </w:rPr>
+              <m:t>X</m:t>
+            </m:r>
+          </m:e>
+          <m:sub>
+            <m:r>
+              <w:rPr>
+                <w:rFonts w:ascii="Cambria Math" w:hAnsi="Cambria Math"/>
+              </w:rPr>
+              <m:t>i1</m:t>
+            </m:r>
+          </m:sub>
+        </m:sSub>
+      </m:oMath>
+      <w:r>
+        <w:t>+0.4</w:t>
+      </w:r>
+      <m:oMath>
+        <m:sSub>
+          <m:sSubPr>
+            <m:ctrlPr>
+              <w:rPr>
+                <w:rFonts w:ascii="Cambria Math" w:hAnsi="Cambria Math"/>
+                <w:i/>
+              </w:rPr>
+            </m:ctrlPr>
+          </m:sSubPr>
+          <m:e>
+            <m:r>
+              <w:rPr>
+                <w:rFonts w:ascii="Cambria Math" w:hAnsi="Cambria Math"/>
+              </w:rPr>
+              <m:t>X</m:t>
+            </m:r>
+          </m:e>
+          <m:sub>
+            <m:r>
+              <w:rPr>
+                <w:rFonts w:ascii="Cambria Math" w:hAnsi="Cambria Math"/>
+              </w:rPr>
+              <m:t>i2</m:t>
+            </m:r>
+          </m:sub>
+        </m:sSub>
+      </m:oMath>
+      <w:r>
+        <w:t>+</w:t>
+      </w:r>
+      <m:oMath>
+        <m:sSub>
+          <m:sSubPr>
+            <m:ctrlPr>
+              <w:rPr>
+                <w:rFonts w:ascii="Cambria Math" w:hAnsi="Cambria Math"/>
+                <w:i/>
+              </w:rPr>
+            </m:ctrlPr>
+          </m:sSubPr>
+          <m:e>
+            <m:r>
+              <w:rPr>
+                <w:rFonts w:ascii="Cambria Math" w:hAnsi="Cambria Math"/>
+              </w:rPr>
+              <m:t>β</m:t>
+            </m:r>
+          </m:e>
+          <m:sub>
+            <m:r>
+              <w:rPr>
+                <w:rFonts w:ascii="Cambria Math" w:hAnsi="Cambria Math"/>
+              </w:rPr>
+              <m:t>3</m:t>
+            </m:r>
+          </m:sub>
+        </m:sSub>
+        <m:sSub>
+          <m:sSubPr>
+            <m:ctrlPr>
+              <w:rPr>
+                <w:rFonts w:ascii="Cambria Math" w:hAnsi="Cambria Math"/>
+                <w:i/>
+              </w:rPr>
+            </m:ctrlPr>
+          </m:sSubPr>
+          <m:e>
+            <m:r>
+              <w:rPr>
+                <w:rFonts w:ascii="Cambria Math" w:hAnsi="Cambria Math"/>
+              </w:rPr>
+              <m:t>X</m:t>
+            </m:r>
+          </m:e>
+          <m:sub>
+            <m:r>
+              <w:rPr>
+                <w:rFonts w:ascii="Cambria Math" w:hAnsi="Cambria Math"/>
+              </w:rPr>
+              <m:t>i3</m:t>
+            </m:r>
+          </m:sub>
+        </m:sSub>
+      </m:oMath>
+      <w:r>
+        <w:t>+</w:t>
+      </w:r>
+      <m:oMath>
+        <m:sSub>
+          <m:sSubPr>
+            <m:ctrlPr>
+              <w:rPr>
+                <w:rFonts w:ascii="Cambria Math" w:hAnsi="Cambria Math"/>
+                <w:i/>
+              </w:rPr>
+            </m:ctrlPr>
+          </m:sSubPr>
+          <m:e>
+            <m:r>
+              <w:rPr>
+                <w:rFonts w:ascii="Cambria Math" w:hAnsi="Cambria Math"/>
+              </w:rPr>
+              <m:t>β</m:t>
+            </m:r>
+          </m:e>
+          <m:sub>
+            <m:r>
+              <w:rPr>
+                <w:rFonts w:ascii="Cambria Math" w:hAnsi="Cambria Math"/>
+              </w:rPr>
+              <m:t>4</m:t>
+            </m:r>
+          </m:sub>
+        </m:sSub>
+        <m:sSub>
+          <m:sSubPr>
+            <m:ctrlPr>
+              <w:rPr>
+                <w:rFonts w:ascii="Cambria Math" w:hAnsi="Cambria Math"/>
+                <w:i/>
+              </w:rPr>
+            </m:ctrlPr>
+          </m:sSubPr>
+          <m:e>
+            <m:r>
+              <w:rPr>
+                <w:rFonts w:ascii="Cambria Math" w:hAnsi="Cambria Math"/>
+              </w:rPr>
+              <m:t>X</m:t>
+            </m:r>
+          </m:e>
+          <m:sub>
+            <m:r>
+              <w:rPr>
+                <w:rFonts w:ascii="Cambria Math" w:hAnsi="Cambria Math"/>
+              </w:rPr>
+              <m:t>i4</m:t>
+            </m:r>
+          </m:sub>
+        </m:sSub>
+      </m:oMath>
+      <w:r>
+        <w:t>+</w:t>
+      </w:r>
+      <m:oMath>
+        <m:sSub>
+          <m:sSubPr>
+            <m:ctrlPr>
+              <w:rPr>
+                <w:rFonts w:ascii="Cambria Math" w:hAnsi="Cambria Math"/>
+                <w:i/>
+              </w:rPr>
+            </m:ctrlPr>
+          </m:sSubPr>
+          <m:e>
+            <m:r>
+              <w:rPr>
+                <w:rFonts w:ascii="Cambria Math" w:hAnsi="Cambria Math"/>
+              </w:rPr>
+              <m:t>ε</m:t>
+            </m:r>
+          </m:e>
+          <m:sub>
+            <m:r>
+              <w:rPr>
+                <w:rFonts w:ascii="Cambria Math" w:hAnsi="Cambria Math"/>
+              </w:rPr>
+              <m:t>i</m:t>
+            </m:r>
+          </m:sub>
+        </m:sSub>
+      </m:oMath>
+      <w:r>
+        <w:t xml:space="preserve">, </w:t>
+      </w:r>
+    </w:p>
+    <w:p>
+      <w:proofErr w:type="gramStart"/>
+      <w:r>
+        <w:t>so</w:t>
+      </w:r>
+      <w:proofErr w:type="gramEnd"/>
+      <w:r>
+        <w:t xml:space="preserve"> the reduced model</w:t>
+      </w:r>
+      <w:r>
+        <w:t xml:space="preserve"> is</w:t>
+      </w:r>
+      <w:r>
+        <w:t xml:space="preserve">: </w:t>
+      </w:r>
+      <m:oMath>
+        <m:sSubSup>
+          <m:sSubSupPr>
+            <m:ctrlPr>
+              <w:rPr>
+                <w:rFonts w:ascii="Cambria Math" w:hAnsi="Cambria Math"/>
+                <w:i/>
+              </w:rPr>
+            </m:ctrlPr>
+          </m:sSubSupPr>
+          <m:e>
+            <m:r>
+              <w:rPr>
+                <w:rFonts w:ascii="Cambria Math" w:hAnsi="Cambria Math"/>
+              </w:rPr>
+              <m:t>Y</m:t>
+            </m:r>
+          </m:e>
+          <m:sub>
+            <m:r>
+              <w:rPr>
+                <w:rFonts w:ascii="Cambria Math" w:hAnsi="Cambria Math"/>
+              </w:rPr>
+              <m:t>i</m:t>
+            </m:r>
+          </m:sub>
+          <m:sup>
+            <m:r>
+              <w:rPr>
+                <w:rFonts w:ascii="Cambria Math" w:hAnsi="Cambria Math"/>
+              </w:rPr>
+              <m:t>'</m:t>
+            </m:r>
+          </m:sup>
+        </m:sSubSup>
+      </m:oMath>
+      <w:r>
+        <w:t>=</w:t>
+      </w:r>
+      <m:oMath>
+        <m:sSub>
+          <m:sSubPr>
+            <m:ctrlPr>
+              <w:rPr>
+                <w:rFonts w:ascii="Cambria Math" w:hAnsi="Cambria Math"/>
+                <w:i/>
+              </w:rPr>
+            </m:ctrlPr>
+          </m:sSubPr>
+          <m:e>
+            <m:r>
+              <w:rPr>
+                <w:rFonts w:ascii="Cambria Math" w:hAnsi="Cambria Math"/>
+              </w:rPr>
+              <m:t>β</m:t>
+            </m:r>
+          </m:e>
+          <m:sub>
+            <m:r>
+              <w:rPr>
+                <w:rFonts w:ascii="Cambria Math" w:hAnsi="Cambria Math"/>
+              </w:rPr>
+              <m:t>0</m:t>
+            </m:r>
+          </m:sub>
+        </m:sSub>
+        <m:r>
+          <m:rPr>
+            <m:sty m:val="p"/>
+          </m:rPr>
+          <w:rPr>
+            <w:rFonts w:ascii="Cambria Math" w:hAnsi="Cambria Math"/>
+          </w:rPr>
+          <m:t>+</m:t>
+        </m:r>
+        <m:sSub>
+          <m:sSubPr>
+            <m:ctrlPr>
+              <w:rPr>
+                <w:rFonts w:ascii="Cambria Math" w:hAnsi="Cambria Math"/>
+                <w:i/>
+              </w:rPr>
+            </m:ctrlPr>
+          </m:sSubPr>
+          <m:e>
+            <m:r>
+              <w:rPr>
+                <w:rFonts w:ascii="Cambria Math" w:hAnsi="Cambria Math"/>
+              </w:rPr>
+              <m:t>β</m:t>
+            </m:r>
+          </m:e>
+          <m:sub>
+            <m:r>
+              <w:rPr>
+                <w:rFonts w:ascii="Cambria Math" w:hAnsi="Cambria Math"/>
+              </w:rPr>
+              <m:t>3</m:t>
+            </m:r>
+          </m:sub>
+        </m:sSub>
+        <m:sSub>
+          <m:sSubPr>
+            <m:ctrlPr>
+              <w:rPr>
+                <w:rFonts w:ascii="Cambria Math" w:hAnsi="Cambria Math"/>
+                <w:i/>
+              </w:rPr>
+            </m:ctrlPr>
+          </m:sSubPr>
+          <m:e>
+            <m:r>
+              <w:rPr>
+                <w:rFonts w:ascii="Cambria Math" w:hAnsi="Cambria Math"/>
+              </w:rPr>
+              <m:t>X</m:t>
+            </m:r>
+          </m:e>
+          <m:sub>
+            <m:r>
+              <w:rPr>
+                <w:rFonts w:ascii="Cambria Math" w:hAnsi="Cambria Math"/>
+              </w:rPr>
+              <m:t>i3</m:t>
+            </m:r>
+          </m:sub>
+        </m:sSub>
+      </m:oMath>
+      <w:r>
+        <w:t>+</w:t>
+      </w:r>
+      <m:oMath>
+        <m:sSub>
+          <m:sSubPr>
+            <m:ctrlPr>
+              <w:rPr>
+                <w:rFonts w:ascii="Cambria Math" w:hAnsi="Cambria Math"/>
+                <w:i/>
+              </w:rPr>
+            </m:ctrlPr>
+          </m:sSubPr>
+          <m:e>
+            <m:r>
+              <w:rPr>
+                <w:rFonts w:ascii="Cambria Math" w:hAnsi="Cambria Math"/>
+              </w:rPr>
+              <m:t>β</m:t>
+            </m:r>
+          </m:e>
+          <m:sub>
+            <m:r>
+              <w:rPr>
+                <w:rFonts w:ascii="Cambria Math" w:hAnsi="Cambria Math"/>
+              </w:rPr>
+              <m:t>4</m:t>
+            </m:r>
+          </m:sub>
+        </m:sSub>
+        <m:sSub>
+          <m:sSubPr>
+            <m:ctrlPr>
+              <w:rPr>
+                <w:rFonts w:ascii="Cambria Math" w:hAnsi="Cambria Math"/>
+                <w:i/>
+              </w:rPr>
+            </m:ctrlPr>
+          </m:sSubPr>
+          <m:e>
+            <m:r>
+              <w:rPr>
+                <w:rFonts w:ascii="Cambria Math" w:hAnsi="Cambria Math"/>
+              </w:rPr>
+              <m:t>X</m:t>
+            </m:r>
+          </m:e>
+          <m:sub>
+            <m:r>
+              <w:rPr>
+                <w:rFonts w:ascii="Cambria Math" w:hAnsi="Cambria Math"/>
+              </w:rPr>
+              <m:t>i4</m:t>
+            </m:r>
+          </m:sub>
+        </m:sSub>
+      </m:oMath>
+      <w:r>
+        <w:t>+</w:t>
+      </w:r>
+      <m:oMath>
+        <m:sSub>
+          <m:sSubPr>
+            <m:ctrlPr>
+              <w:rPr>
+                <w:rFonts w:ascii="Cambria Math" w:hAnsi="Cambria Math"/>
+                <w:i/>
+              </w:rPr>
+            </m:ctrlPr>
+          </m:sSubPr>
+          <m:e>
+            <m:r>
+              <w:rPr>
+                <w:rFonts w:ascii="Cambria Math" w:hAnsi="Cambria Math"/>
+              </w:rPr>
+              <m:t>ε</m:t>
+            </m:r>
+          </m:e>
+          <m:sub>
+            <m:r>
+              <w:rPr>
+                <w:rFonts w:ascii="Cambria Math" w:hAnsi="Cambria Math"/>
+              </w:rPr>
+              <m:t>i</m:t>
+            </m:r>
+          </m:sub>
+        </m:sSub>
+      </m:oMath>
+      <w:r>
+        <w:t xml:space="preserve">, where </w:t>
+      </w:r>
+      <m:oMath>
+        <m:r>
+          <m:rPr>
+            <m:sty m:val="p"/>
+          </m:rPr>
+          <w:rPr>
+            <w:rFonts w:ascii="Cambria Math" w:hAnsi="Cambria Math"/>
+          </w:rPr>
+          <m:t xml:space="preserve"> </m:t>
+        </m:r>
+        <m:sSubSup>
+          <m:sSubSupPr>
+            <m:ctrlPr>
+              <w:rPr>
+                <w:rFonts w:ascii="Cambria Math" w:hAnsi="Cambria Math"/>
+                <w:i/>
+              </w:rPr>
+            </m:ctrlPr>
+          </m:sSubSupPr>
+          <m:e>
+            <m:r>
+              <w:rPr>
+                <w:rFonts w:ascii="Cambria Math" w:hAnsi="Cambria Math"/>
+              </w:rPr>
+              <m:t>Y</m:t>
+            </m:r>
+          </m:e>
+          <m:sub>
+            <m:r>
+              <w:rPr>
+                <w:rFonts w:ascii="Cambria Math" w:hAnsi="Cambria Math"/>
+              </w:rPr>
+              <m:t>i</m:t>
+            </m:r>
+          </m:sub>
+          <m:sup>
+            <m:r>
+              <w:rPr>
+                <w:rFonts w:ascii="Cambria Math" w:hAnsi="Cambria Math"/>
+              </w:rPr>
+              <m:t>'</m:t>
+            </m:r>
+          </m:sup>
+        </m:sSubSup>
+        <m:r>
+          <m:rPr>
+            <m:sty m:val="p"/>
+          </m:rPr>
+          <w:rPr>
+            <w:rFonts w:ascii="Cambria Math" w:hAnsi="Cambria Math"/>
+          </w:rPr>
+          <m:t>=</m:t>
+        </m:r>
+        <m:sSub>
+          <m:sSubPr>
+            <m:ctrlPr>
+              <w:rPr>
+                <w:rFonts w:ascii="Cambria Math" w:hAnsi="Cambria Math"/>
+                <w:i/>
+              </w:rPr>
+            </m:ctrlPr>
+          </m:sSubPr>
+          <m:e>
+            <m:r>
+              <w:rPr>
+                <w:rFonts w:ascii="Cambria Math" w:hAnsi="Cambria Math"/>
+              </w:rPr>
+              <m:t>Y</m:t>
+            </m:r>
+          </m:e>
+          <m:sub>
+            <m:r>
+              <w:rPr>
+                <w:rFonts w:ascii="Cambria Math" w:hAnsi="Cambria Math"/>
+              </w:rPr>
+              <m:t>i</m:t>
+            </m:r>
+          </m:sub>
+        </m:sSub>
+        <m:r>
+          <w:rPr>
+            <w:rFonts w:ascii="Cambria Math" w:hAnsi="Cambria Math"/>
+          </w:rPr>
+          <m:t>+0.1</m:t>
+        </m:r>
+        <m:sSub>
+          <m:sSubPr>
+            <m:ctrlPr>
+              <w:rPr>
+                <w:rFonts w:ascii="Cambria Math" w:hAnsi="Cambria Math"/>
+                <w:i/>
+              </w:rPr>
+            </m:ctrlPr>
+          </m:sSubPr>
+          <m:e>
+            <m:r>
+              <w:rPr>
+                <w:rFonts w:ascii="Cambria Math" w:hAnsi="Cambria Math"/>
+              </w:rPr>
+              <m:t>X</m:t>
+            </m:r>
+          </m:e>
+          <m:sub>
+            <m:r>
+              <w:rPr>
+                <w:rFonts w:ascii="Cambria Math" w:hAnsi="Cambria Math"/>
+              </w:rPr>
+              <m:t>i1</m:t>
+            </m:r>
+          </m:sub>
+        </m:sSub>
+      </m:oMath>
+      <w:r>
+        <w:t>-0.4</w:t>
+      </w:r>
+      <m:oMath>
+        <m:sSub>
+          <m:sSubPr>
+            <m:ctrlPr>
+              <w:rPr>
+                <w:rFonts w:ascii="Cambria Math" w:hAnsi="Cambria Math"/>
+                <w:i/>
+              </w:rPr>
+            </m:ctrlPr>
+          </m:sSubPr>
+          <m:e>
+            <m:r>
+              <w:rPr>
+                <w:rFonts w:ascii="Cambria Math" w:hAnsi="Cambria Math"/>
+              </w:rPr>
+              <m:t>X</m:t>
+            </m:r>
+          </m:e>
+          <m:sub>
+            <m:r>
+              <w:rPr>
+                <w:rFonts w:ascii="Cambria Math" w:hAnsi="Cambria Math"/>
+              </w:rPr>
+              <m:t>i2</m:t>
+            </m:r>
+          </m:sub>
+        </m:sSub>
+      </m:oMath>
+    </w:p>
+    <w:p>
+      <w:r>
+        <w:t>The analysis of variance table of reduced model is as follows:</w:t>
+      </w:r>
+    </w:p>
+    <w:p>
+      <w:r>
+        <w:rPr>
+          <w:noProof/>
+        </w:rPr>
+        <w:drawing>
+          <wp:inline distT="0" distB="0" distL="0" distR="0" wp14:anchorId="351934A8" wp14:editId="4D287D07">
+            <wp:extent cx="3854450" cy="1335056"/>
+            <wp:effectExtent l="0" t="0" r="0" b="0"/>
+            <wp:docPr id="6" name="Picture 6"/>
+            <wp:cNvGraphicFramePr>
+              <a:graphicFrameLocks xmlns:a="http://schemas.openxmlformats.org/drawingml/2006/main" noChangeAspect="1"/>
+            </wp:cNvGraphicFramePr>
+            <a:graphic xmlns:a="http://schemas.openxmlformats.org/drawingml/2006/main">
+              <a:graphicData uri="http://schemas.openxmlformats.org/drawingml/2006/picture">
+                <pic:pic xmlns:pic="http://schemas.openxmlformats.org/drawingml/2006/picture">
+                  <pic:nvPicPr>
+                    <pic:cNvPr id="1" name=""/>
+                    <pic:cNvPicPr/>
+                  </pic:nvPicPr>
+                  <pic:blipFill>
+                    <a:blip r:embed="rId6"/>
+                    <a:stretch>
+                      <a:fillRect/>
+                    </a:stretch>
+                  </pic:blipFill>
+                  <pic:spPr>
+                    <a:xfrm>
+                      <a:off x="0" y="0"/>
+                      <a:ext cx="3871147" cy="1340839"/>
+                    </a:xfrm>
+                    <a:prstGeom prst="rect">
+                      <a:avLst/>
+                    </a:prstGeom>
+                  </pic:spPr>
+                </pic:pic>
+              </a:graphicData>
+            </a:graphic>
+          </wp:inline>
+        </w:drawing>
+      </w:r>
+    </w:p>
+    <w:p>
+      <w:r>
+        <w:t xml:space="preserve">Decision rule: </w:t>
+      </w:r>
+      <w:proofErr w:type="gramStart"/>
+      <w:r>
+        <w:t xml:space="preserve">if </w:t>
+      </w:r>
+      <w:proofErr w:type="gramEnd"/>
+      <m:oMath>
+        <m:sSup>
+          <m:sSupPr>
+            <m:ctrlPr>
+              <w:rPr>
+                <w:rFonts w:ascii="Cambria Math" w:hAnsi="Cambria Math"/>
+                <w:i/>
+              </w:rPr>
+            </m:ctrlPr>
+          </m:sSupPr>
+          <m:e>
+            <m:r>
+              <w:rPr>
+                <w:rFonts w:ascii="Cambria Math" w:hAnsi="Cambria Math"/>
+              </w:rPr>
+              <m:t>F</m:t>
+            </m:r>
+          </m:e>
+          <m:sup>
+            <m:r>
+              <w:rPr>
+                <w:rFonts w:ascii="Cambria Math" w:hAnsi="Cambria Math"/>
+              </w:rPr>
+              <m:t>*</m:t>
+            </m:r>
+          </m:sup>
+        </m:sSup>
+        <m:r>
+          <w:rPr>
+            <w:rFonts w:ascii="Cambria Math" w:hAnsi="Cambria Math"/>
+          </w:rPr>
+          <m:t>≤</m:t>
+        </m:r>
+        <m:sSub>
+          <m:sSubPr>
+            <m:ctrlPr>
+              <w:rPr>
+                <w:rFonts w:ascii="Cambria Math" w:hAnsi="Cambria Math"/>
+                <w:i/>
+              </w:rPr>
+            </m:ctrlPr>
+          </m:sSubPr>
+          <m:e>
+            <m:r>
+              <w:rPr>
+                <w:rFonts w:ascii="Cambria Math" w:hAnsi="Cambria Math"/>
+              </w:rPr>
+              <m:t>F</m:t>
+            </m:r>
+          </m:e>
+          <m:sub>
+            <m:d>
+              <m:dPr>
+                <m:ctrlPr>
+                  <w:rPr>
+                    <w:rFonts w:ascii="Cambria Math" w:hAnsi="Cambria Math"/>
+                    <w:i/>
+                  </w:rPr>
+                </m:ctrlPr>
+              </m:dPr>
+              <m:e>
+                <m:r>
+                  <w:rPr>
+                    <w:rFonts w:ascii="Cambria Math" w:hAnsi="Cambria Math"/>
+                  </w:rPr>
+                  <m:t>1-α,2,n-5</m:t>
+                </m:r>
+              </m:e>
+            </m:d>
+          </m:sub>
+        </m:sSub>
+        <m:r>
+          <w:rPr>
+            <w:rFonts w:ascii="Cambria Math" w:hAnsi="Cambria Math"/>
+          </w:rPr>
+          <m:t xml:space="preserve">,conclude </m:t>
+        </m:r>
+        <m:sSub>
+          <m:sSubPr>
+            <m:ctrlPr>
+              <w:rPr>
+                <w:rFonts w:ascii="Cambria Math" w:hAnsi="Cambria Math"/>
+                <w:i/>
+              </w:rPr>
+            </m:ctrlPr>
+          </m:sSubPr>
+          <m:e>
+            <m:r>
+              <w:rPr>
+                <w:rFonts w:ascii="Cambria Math" w:hAnsi="Cambria Math"/>
+              </w:rPr>
+              <m:t>H</m:t>
+            </m:r>
+          </m:e>
+          <m:sub>
+            <m:r>
+              <w:rPr>
+                <w:rFonts w:ascii="Cambria Math" w:hAnsi="Cambria Math"/>
+              </w:rPr>
+              <m:t>0</m:t>
+            </m:r>
+          </m:sub>
+        </m:sSub>
+        <m:r>
+          <w:rPr>
+            <w:rFonts w:ascii="Cambria Math" w:hAnsi="Cambria Math"/>
+          </w:rPr>
+          <m:t>;</m:t>
+        </m:r>
+        <m:sSup>
+          <m:sSupPr>
+            <m:ctrlPr>
+              <w:rPr>
+                <w:rFonts w:ascii="Cambria Math" w:hAnsi="Cambria Math"/>
+                <w:i/>
+              </w:rPr>
+            </m:ctrlPr>
+          </m:sSupPr>
+          <m:e>
+            <m:r>
+              <w:rPr>
+                <w:rFonts w:ascii="Cambria Math" w:hAnsi="Cambria Math"/>
+              </w:rPr>
+              <m:t>F</m:t>
+            </m:r>
+          </m:e>
+          <m:sup>
+            <m:r>
+              <w:rPr>
+                <w:rFonts w:ascii="Cambria Math" w:hAnsi="Cambria Math"/>
+              </w:rPr>
+              <m:t>*</m:t>
+            </m:r>
+          </m:sup>
+        </m:sSup>
+        <m:r>
+          <w:rPr>
+            <w:rFonts w:ascii="Cambria Math" w:hAnsi="Cambria Math"/>
+          </w:rPr>
+          <m:t>&gt;</m:t>
+        </m:r>
+        <m:sSub>
+          <m:sSubPr>
+            <m:ctrlPr>
+              <w:rPr>
+                <w:rFonts w:ascii="Cambria Math" w:hAnsi="Cambria Math"/>
+                <w:i/>
+              </w:rPr>
+            </m:ctrlPr>
+          </m:sSubPr>
+          <m:e>
+            <m:r>
+              <w:rPr>
+                <w:rFonts w:ascii="Cambria Math" w:hAnsi="Cambria Math"/>
+              </w:rPr>
+              <m:t>F</m:t>
+            </m:r>
+          </m:e>
+          <m:sub>
+            <m:d>
+              <m:dPr>
+                <m:ctrlPr>
+                  <w:rPr>
+                    <w:rFonts w:ascii="Cambria Math" w:hAnsi="Cambria Math"/>
+                    <w:i/>
+                  </w:rPr>
+                </m:ctrlPr>
+              </m:dPr>
+              <m:e>
+                <m:r>
+                  <w:rPr>
+                    <w:rFonts w:ascii="Cambria Math" w:hAnsi="Cambria Math"/>
+                  </w:rPr>
+                  <m:t>1-α,2,n-5</m:t>
+                </m:r>
+              </m:e>
+            </m:d>
+          </m:sub>
+        </m:sSub>
+        <m:r>
+          <w:rPr>
+            <w:rFonts w:ascii="Cambria Math" w:hAnsi="Cambria Math"/>
+          </w:rPr>
+          <m:t xml:space="preserve">,conclude </m:t>
+        </m:r>
+        <m:sSub>
+          <m:sSubPr>
+            <m:ctrlPr>
+              <w:rPr>
+                <w:rFonts w:ascii="Cambria Math" w:hAnsi="Cambria Math"/>
+                <w:i/>
+              </w:rPr>
+            </m:ctrlPr>
+          </m:sSubPr>
+          <m:e>
+            <m:r>
+              <w:rPr>
+                <w:rFonts w:ascii="Cambria Math" w:hAnsi="Cambria Math"/>
+              </w:rPr>
+              <m:t>H</m:t>
+            </m:r>
+          </m:e>
+          <m:sub>
+            <m:r>
+              <w:rPr>
+                <w:rFonts w:ascii="Cambria Math" w:hAnsi="Cambria Math"/>
+              </w:rPr>
+              <m:t>1</m:t>
+            </m:r>
+          </m:sub>
+        </m:sSub>
+      </m:oMath>
+      <w:r>
+        <w:t>.</w:t>
+      </w:r>
+    </w:p>
+    <w:p>
+      <w:r>
+        <w:t xml:space="preserve">       </w:t>
+      </w:r>
+      <m:oMath>
+        <m:sSup>
+          <m:sSupPr>
+            <m:ctrlPr>
+              <w:rPr>
+                <w:rFonts w:ascii="Cambria Math" w:hAnsi="Cambria Math"/>
+                <w:i/>
+              </w:rPr>
+            </m:ctrlPr>
+          </m:sSupPr>
+          <m:e>
+            <m:r>
+              <w:rPr>
+                <w:rFonts w:ascii="Cambria Math" w:hAnsi="Cambria Math"/>
+              </w:rPr>
+              <m:t>F</m:t>
+            </m:r>
+          </m:e>
+          <m:sup>
+            <m:r>
+              <w:rPr>
+                <w:rFonts w:ascii="Cambria Math" w:hAnsi="Cambria Math"/>
+              </w:rPr>
+              <m:t>*</m:t>
+            </m:r>
+          </m:sup>
+        </m:sSup>
+      </m:oMath>
+      <w:r>
+        <w:t>=</w:t>
+      </w:r>
+      <m:oMath>
+        <m:f>
+          <m:fPr>
+            <m:ctrlPr>
+              <w:rPr>
+                <w:rFonts w:ascii="Cambria Math" w:hAnsi="Cambria Math"/>
+                <w:i/>
+              </w:rPr>
+            </m:ctrlPr>
+          </m:fPr>
+          <m:num>
+            <m:r>
+              <w:rPr>
+                <w:rFonts w:ascii="Cambria Math" w:hAnsi="Cambria Math"/>
+              </w:rPr>
+              <m:t>(SSE</m:t>
+            </m:r>
+            <m:d>
+              <m:dPr>
+                <m:ctrlPr>
+                  <w:rPr>
+                    <w:rFonts w:ascii="Cambria Math" w:hAnsi="Cambria Math"/>
+                    <w:i/>
+                  </w:rPr>
+                </m:ctrlPr>
+              </m:dPr>
+              <m:e>
+                <m:r>
+                  <w:rPr>
+                    <w:rFonts w:ascii="Cambria Math" w:hAnsi="Cambria Math"/>
+                  </w:rPr>
+                  <m:t>R)-SSE(F</m:t>
+                </m:r>
+              </m:e>
+            </m:d>
+            <m:r>
+              <w:rPr>
+                <w:rFonts w:ascii="Cambria Math" w:hAnsi="Cambria Math"/>
+              </w:rPr>
+              <m:t>)/2</m:t>
+            </m:r>
+          </m:num>
+          <m:den>
+            <m:r>
+              <w:rPr>
+                <w:rFonts w:ascii="Cambria Math" w:hAnsi="Cambria Math"/>
+              </w:rPr>
+              <m:t>SSE(F)/(n-5 )</m:t>
+            </m:r>
+          </m:den>
+        </m:f>
+      </m:oMath>
+      <w:r>
+        <w:t>=</w:t>
+      </w:r>
+      <m:oMath>
+        <m:f>
+          <m:fPr>
+            <m:ctrlPr>
+              <w:rPr>
+                <w:rFonts w:ascii="Cambria Math" w:hAnsi="Cambria Math"/>
+                <w:i/>
+              </w:rPr>
+            </m:ctrlPr>
+          </m:fPr>
+          <m:num>
+            <m:r>
+              <w:rPr>
+                <w:rFonts w:ascii="Cambria Math" w:hAnsi="Cambria Math"/>
+              </w:rPr>
+              <m:t>(</m:t>
+            </m:r>
+            <m:r>
+              <m:rPr>
+                <m:sty m:val="p"/>
+              </m:rPr>
+              <w:rPr>
+                <w:rFonts w:ascii="Cambria Math" w:hAnsi="Cambria Math"/>
+              </w:rPr>
+              <m:t>110.141-98.231</m:t>
+            </m:r>
+            <m:r>
+              <w:rPr>
+                <w:rFonts w:ascii="Cambria Math" w:hAnsi="Cambria Math"/>
+              </w:rPr>
+              <m:t>)/2</m:t>
+            </m:r>
+          </m:num>
+          <m:den>
+            <m:r>
+              <w:rPr>
+                <w:rFonts w:ascii="Cambria Math" w:hAnsi="Cambria Math"/>
+              </w:rPr>
+              <m:t>1.293</m:t>
+            </m:r>
+          </m:den>
+        </m:f>
+      </m:oMath>
+      <w:r>
+        <w:t xml:space="preserve"> =4.606</w:t>
+      </w:r>
+    </w:p>
+    <w:p>
+      <w:pPr>
+        <w:rPr>
+          <w:noProof/>
+        </w:rPr>
+      </w:pPr>
+      <w:r>
+        <w:t xml:space="preserve">Conclusion: </w:t>
+      </w:r>
+      <m:oMath>
+        <m:sSup>
+          <m:sSupPr>
+            <m:ctrlPr>
+              <w:rPr>
+                <w:rFonts w:ascii="Cambria Math" w:hAnsi="Cambria Math"/>
+                <w:i/>
+              </w:rPr>
+            </m:ctrlPr>
+          </m:sSupPr>
+          <m:e>
+            <m:r>
+              <w:rPr>
+                <w:rFonts w:ascii="Cambria Math" w:hAnsi="Cambria Math"/>
+              </w:rPr>
+              <m:t>F</m:t>
+            </m:r>
+          </m:e>
+          <m:sup>
+            <m:r>
+              <w:rPr>
+                <w:rFonts w:ascii="Cambria Math" w:hAnsi="Cambria Math"/>
+              </w:rPr>
+              <m:t>*</m:t>
+            </m:r>
+          </m:sup>
+        </m:sSup>
+        <m:r>
+          <w:rPr>
+            <w:rFonts w:ascii="Cambria Math" w:hAnsi="Cambria Math"/>
+          </w:rPr>
+          <m:t>&lt;F</m:t>
+        </m:r>
+        <m:d>
+          <m:dPr>
+            <m:ctrlPr>
+              <w:rPr>
+                <w:rFonts w:ascii="Cambria Math" w:hAnsi="Cambria Math"/>
+                <w:i/>
+              </w:rPr>
+            </m:ctrlPr>
+          </m:dPr>
+          <m:e>
+            <m:r>
+              <w:rPr>
+                <w:rFonts w:ascii="Cambria Math" w:hAnsi="Cambria Math"/>
+              </w:rPr>
+              <m:t>0.99,2,76</m:t>
+            </m:r>
+          </m:e>
+        </m:d>
+        <m:r>
+          <w:rPr>
+            <w:rFonts w:ascii="Cambria Math" w:hAnsi="Cambria Math"/>
+          </w:rPr>
+          <m:t>.</m:t>
+        </m:r>
+      </m:oMath>
+      <w:r>
+        <w:rPr>
+          <w:noProof/>
+        </w:rPr>
+        <w:t xml:space="preserve"> </w:t>
+      </w:r>
+      <w:r>
+        <w:rPr>
+          <w:noProof/>
+        </w:rPr>
+        <w:t>so we conclude</w:t>
+      </w:r>
+      <m:oMath>
+        <m:r>
+          <w:rPr>
+            <w:rFonts w:ascii="Cambria Math" w:hAnsi="Cambria Math"/>
+            <w:noProof/>
+          </w:rPr>
+          <m:t xml:space="preserve"> </m:t>
+        </m:r>
+        <m:sSub>
+          <m:sSubPr>
+            <m:ctrlPr>
+              <w:rPr>
+                <w:rFonts w:ascii="Cambria Math" w:hAnsi="Cambria Math"/>
+                <w:i/>
+              </w:rPr>
+            </m:ctrlPr>
+          </m:sSubPr>
+          <m:e>
+            <m:r>
+              <w:rPr>
+                <w:rFonts w:ascii="Cambria Math" w:hAnsi="Cambria Math"/>
+              </w:rPr>
+              <m:t>H</m:t>
+            </m:r>
+          </m:e>
+          <m:sub>
+            <m:r>
+              <w:rPr>
+                <w:rFonts w:ascii="Cambria Math" w:hAnsi="Cambria Math"/>
+              </w:rPr>
+              <m:t>0</m:t>
+            </m:r>
+          </m:sub>
+        </m:sSub>
+      </m:oMath>
+      <w:r>
+        <w:t xml:space="preserve">: </w:t>
+      </w:r>
+      <w:r>
+        <w:rPr>
+          <w:noProof/>
+        </w:rPr>
+        <w:t xml:space="preserve"> </w:t>
+      </w:r>
+      <m:oMath>
+        <m:sSub>
+          <m:sSubPr>
+            <m:ctrlPr>
+              <w:rPr>
+                <w:rFonts w:ascii="Cambria Math" w:hAnsi="Cambria Math"/>
+                <w:i/>
+                <w:noProof/>
+              </w:rPr>
+            </m:ctrlPr>
+          </m:sSubPr>
+          <m:e>
+            <m:r>
+              <w:rPr>
+                <w:rFonts w:ascii="Cambria Math" w:hAnsi="Cambria Math"/>
+                <w:noProof/>
+              </w:rPr>
+              <m:t>β</m:t>
+            </m:r>
+          </m:e>
+          <m:sub>
+            <m:r>
+              <w:rPr>
+                <w:rFonts w:ascii="Cambria Math" w:hAnsi="Cambria Math"/>
+                <w:noProof/>
+              </w:rPr>
+              <m:t>1</m:t>
+            </m:r>
+          </m:sub>
+        </m:sSub>
+        <m:r>
+          <w:rPr>
+            <w:rFonts w:ascii="Cambria Math" w:hAnsi="Cambria Math"/>
+            <w:noProof/>
+          </w:rPr>
+          <m:t xml:space="preserve">=-0.1 and </m:t>
+        </m:r>
+        <m:sSub>
+          <m:sSubPr>
+            <m:ctrlPr>
+              <w:rPr>
+                <w:rFonts w:ascii="Cambria Math" w:hAnsi="Cambria Math"/>
+                <w:i/>
+                <w:noProof/>
+              </w:rPr>
+            </m:ctrlPr>
+          </m:sSubPr>
+          <m:e>
+            <m:r>
+              <w:rPr>
+                <w:rFonts w:ascii="Cambria Math" w:hAnsi="Cambria Math"/>
+                <w:noProof/>
+              </w:rPr>
+              <m:t>β</m:t>
+            </m:r>
+          </m:e>
+          <m:sub>
+            <m:r>
+              <w:rPr>
+                <w:rFonts w:ascii="Cambria Math" w:hAnsi="Cambria Math"/>
+                <w:noProof/>
+              </w:rPr>
+              <m:t>2</m:t>
+            </m:r>
+          </m:sub>
+        </m:sSub>
+        <m:r>
+          <w:rPr>
+            <w:rFonts w:ascii="Cambria Math" w:hAnsi="Cambria Math"/>
+            <w:noProof/>
+          </w:rPr>
+          <m:t>=0.4</m:t>
+        </m:r>
+      </m:oMath>
+      <w:r>
+        <w:rPr>
+          <w:noProof/>
+        </w:rPr>
+        <w:t xml:space="preserve"> at 99% significant.</w:t>
       </w:r>
     </w:p>
     <w:p/>
     <w:p>
-      <w:r>
-        <w:t>10</w:t>
+      <w:pPr>
+        <w:rPr>
+          <w:b/>
+        </w:rPr>
+      </w:pPr>
+      <w:r>
+        <w:rPr>
+          <w:b/>
+        </w:rPr>
+        <w:t>Q</w:t>
+      </w:r>
+      <w:r>
+        <w:rPr>
+          <w:b/>
+        </w:rPr>
+        <w:t>15</w:t>
+      </w:r>
+    </w:p>
+    <w:p>
+      <m:oMath>
+        <m:sSubSup>
+          <m:sSubSupPr>
+            <m:ctrlPr>
+              <w:rPr>
+                <w:rFonts w:ascii="Cambria Math" w:hAnsi="Cambria Math"/>
+                <w:noProof/>
+              </w:rPr>
+            </m:ctrlPr>
+          </m:sSubSupPr>
+          <m:e>
+            <m:r>
+              <w:rPr>
+                <w:rFonts w:ascii="Cambria Math" w:hAnsi="Cambria Math"/>
+                <w:noProof/>
+              </w:rPr>
+              <m:t>R</m:t>
+            </m:r>
+          </m:e>
+          <m:sub>
+            <m:r>
+              <w:rPr>
+                <w:rFonts w:ascii="Cambria Math" w:hAnsi="Cambria Math"/>
+                <w:noProof/>
+              </w:rPr>
+              <m:t>Y4</m:t>
+            </m:r>
+          </m:sub>
+          <m:sup>
+            <m:r>
+              <w:rPr>
+                <w:rFonts w:ascii="Cambria Math" w:hAnsi="Cambria Math"/>
+                <w:noProof/>
+              </w:rPr>
+              <m:t>2</m:t>
+            </m:r>
+          </m:sup>
+        </m:sSubSup>
+        <m:r>
+          <w:rPr>
+            <w:rFonts w:ascii="Cambria Math" w:hAnsi="Cambria Math"/>
+            <w:noProof/>
+          </w:rPr>
+          <m:t>=</m:t>
+        </m:r>
+      </m:oMath>
+      <w:r>
+        <w:t xml:space="preserve">SSR(X4)/SSTO(X4) = </w:t>
+      </w:r>
+      <m:oMath>
+        <m:f>
+          <m:fPr>
+            <m:ctrlPr>
+              <w:rPr>
+                <w:rFonts w:ascii="Cambria Math" w:hAnsi="Cambria Math"/>
+                <w:i/>
+              </w:rPr>
+            </m:ctrlPr>
+          </m:fPr>
+          <m:num>
+            <m:r>
+              <w:rPr>
+                <w:rFonts w:ascii="Cambria Math" w:hAnsi="Cambria Math"/>
+              </w:rPr>
+              <m:t>SSR(X4)</m:t>
+            </m:r>
+          </m:num>
+          <m:den>
+            <m:r>
+              <w:rPr>
+                <w:rFonts w:ascii="Cambria Math" w:hAnsi="Cambria Math"/>
+              </w:rPr>
+              <m:t>SSE</m:t>
+            </m:r>
+            <m:d>
+              <m:dPr>
+                <m:ctrlPr>
+                  <w:rPr>
+                    <w:rFonts w:ascii="Cambria Math" w:hAnsi="Cambria Math"/>
+                    <w:i/>
+                  </w:rPr>
+                </m:ctrlPr>
+              </m:dPr>
+              <m:e>
+                <m:r>
+                  <w:rPr>
+                    <w:rFonts w:ascii="Cambria Math" w:hAnsi="Cambria Math"/>
+                  </w:rPr>
+                  <m:t>X4</m:t>
+                </m:r>
+              </m:e>
+            </m:d>
+            <m:r>
+              <w:rPr>
+                <w:rFonts w:ascii="Cambria Math" w:hAnsi="Cambria Math"/>
+              </w:rPr>
+              <m:t>+SSR(X4)</m:t>
+            </m:r>
+          </m:den>
+        </m:f>
+      </m:oMath>
+      <w:r>
+        <w:t>=</w:t>
+      </w:r>
+      <m:oMath>
+        <m:f>
+          <m:fPr>
+            <m:ctrlPr>
+              <w:rPr>
+                <w:rFonts w:ascii="Cambria Math" w:hAnsi="Cambria Math"/>
+                <w:i/>
+              </w:rPr>
+            </m:ctrlPr>
+          </m:fPr>
+          <m:num>
+            <m:r>
+              <w:rPr>
+                <w:rFonts w:ascii="Cambria Math" w:hAnsi="Cambria Math"/>
+              </w:rPr>
+              <m:t>67.775</m:t>
+            </m:r>
+          </m:num>
+          <m:den>
+            <m:r>
+              <w:rPr>
+                <w:rFonts w:ascii="Cambria Math" w:hAnsi="Cambria Math"/>
+              </w:rPr>
+              <m:t>67.775+168.782</m:t>
+            </m:r>
+          </m:den>
+        </m:f>
+      </m:oMath>
+      <w:r>
+        <w:t>=0.285</w:t>
+      </w:r>
+    </w:p>
+    <w:p>
+      <w:r>
+        <w:t>SSTO=236.557</w:t>
+      </w:r>
+    </w:p>
+    <w:p>
+      <w:r>
+        <w:rPr>
+          <w:noProof/>
+        </w:rPr>
+        <w:drawing>
+          <wp:inline distT="0" distB="0" distL="0" distR="0" wp14:anchorId="6C452352" wp14:editId="1BFBF071">
+            <wp:extent cx="4220045" cy="1206500"/>
+            <wp:effectExtent l="0" t="0" r="9525" b="0"/>
+            <wp:docPr id="7" name="Picture 7"/>
+            <wp:cNvGraphicFramePr>
+              <a:graphicFrameLocks xmlns:a="http://schemas.openxmlformats.org/drawingml/2006/main" noChangeAspect="1"/>
+            </wp:cNvGraphicFramePr>
+            <a:graphic xmlns:a="http://schemas.openxmlformats.org/drawingml/2006/main">
+              <a:graphicData uri="http://schemas.openxmlformats.org/drawingml/2006/picture">
+                <pic:pic xmlns:pic="http://schemas.openxmlformats.org/drawingml/2006/picture">
+                  <pic:nvPicPr>
+                    <pic:cNvPr id="1" name=""/>
+                    <pic:cNvPicPr/>
+                  </pic:nvPicPr>
+                  <pic:blipFill>
+                    <a:blip r:embed="rId7"/>
+                    <a:stretch>
+                      <a:fillRect/>
+                    </a:stretch>
+                  </pic:blipFill>
+                  <pic:spPr>
+                    <a:xfrm>
+                      <a:off x="0" y="0"/>
+                      <a:ext cx="4275245" cy="1222282"/>
+                    </a:xfrm>
+                    <a:prstGeom prst="rect">
+                      <a:avLst/>
+                    </a:prstGeom>
+                  </pic:spPr>
+                </pic:pic>
+              </a:graphicData>
+            </a:graphic>
+          </wp:inline>
+        </w:drawing>
+      </w:r>
+    </w:p>
+    <w:p>
+      <m:oMath>
+        <m:sSubSup>
+          <m:sSubSupPr>
+            <m:ctrlPr>
+              <w:rPr>
+                <w:rFonts w:ascii="Cambria Math" w:hAnsi="Cambria Math"/>
+                <w:noProof/>
+              </w:rPr>
+            </m:ctrlPr>
+          </m:sSubSupPr>
+          <m:e>
+            <m:r>
+              <w:rPr>
+                <w:rFonts w:ascii="Cambria Math" w:hAnsi="Cambria Math"/>
+                <w:noProof/>
+              </w:rPr>
+              <m:t>R</m:t>
+            </m:r>
+          </m:e>
+          <m:sub>
+            <m:r>
+              <w:rPr>
+                <w:rFonts w:ascii="Cambria Math" w:hAnsi="Cambria Math"/>
+                <w:noProof/>
+              </w:rPr>
+              <m:t>Y1</m:t>
+            </m:r>
+          </m:sub>
+          <m:sup>
+            <m:r>
+              <w:rPr>
+                <w:rFonts w:ascii="Cambria Math" w:hAnsi="Cambria Math"/>
+                <w:noProof/>
+              </w:rPr>
+              <m:t>2</m:t>
+            </m:r>
+          </m:sup>
+        </m:sSubSup>
+        <m:r>
+          <w:rPr>
+            <w:rFonts w:ascii="Cambria Math" w:hAnsi="Cambria Math"/>
+            <w:noProof/>
+          </w:rPr>
+          <m:t>=</m:t>
+        </m:r>
+      </m:oMath>
+      <w:r>
+        <w:t xml:space="preserve">SSR(X1)/SSTO(X1) = </w:t>
+      </w:r>
+      <m:oMath>
+        <m:f>
+          <m:fPr>
+            <m:ctrlPr>
+              <w:rPr>
+                <w:rFonts w:ascii="Cambria Math" w:hAnsi="Cambria Math"/>
+                <w:i/>
+              </w:rPr>
+            </m:ctrlPr>
+          </m:fPr>
+          <m:num>
+            <m:r>
+              <w:rPr>
+                <w:rFonts w:ascii="Cambria Math" w:hAnsi="Cambria Math"/>
+              </w:rPr>
+              <m:t>SSR(X1)</m:t>
+            </m:r>
+          </m:num>
+          <m:den>
+            <m:r>
+              <w:rPr>
+                <w:rFonts w:ascii="Cambria Math" w:hAnsi="Cambria Math"/>
+              </w:rPr>
+              <m:t>SSE</m:t>
+            </m:r>
+            <m:d>
+              <m:dPr>
+                <m:ctrlPr>
+                  <w:rPr>
+                    <w:rFonts w:ascii="Cambria Math" w:hAnsi="Cambria Math"/>
+                    <w:i/>
+                  </w:rPr>
+                </m:ctrlPr>
+              </m:dPr>
+              <m:e>
+                <m:r>
+                  <w:rPr>
+                    <w:rFonts w:ascii="Cambria Math" w:hAnsi="Cambria Math"/>
+                  </w:rPr>
+                  <m:t>X1</m:t>
+                </m:r>
+              </m:e>
+            </m:d>
+            <m:r>
+              <w:rPr>
+                <w:rFonts w:ascii="Cambria Math" w:hAnsi="Cambria Math"/>
+              </w:rPr>
+              <m:t>+SSR(X1)</m:t>
+            </m:r>
+          </m:den>
+        </m:f>
+      </m:oMath>
+      <w:r>
+        <w:t>=</w:t>
+      </w:r>
+      <m:oMath>
+        <m:f>
+          <m:fPr>
+            <m:ctrlPr>
+              <w:rPr>
+                <w:rFonts w:ascii="Cambria Math" w:hAnsi="Cambria Math"/>
+                <w:i/>
+              </w:rPr>
+            </m:ctrlPr>
+          </m:fPr>
+          <m:num>
+            <m:r>
+              <w:rPr>
+                <w:rFonts w:ascii="Cambria Math" w:hAnsi="Cambria Math"/>
+              </w:rPr>
+              <m:t>14.819</m:t>
+            </m:r>
+          </m:num>
+          <m:den>
+            <m:r>
+              <w:rPr>
+                <w:rFonts w:ascii="Cambria Math" w:hAnsi="Cambria Math"/>
+              </w:rPr>
+              <m:t>14.819+221.739</m:t>
+            </m:r>
+          </m:den>
+        </m:f>
+      </m:oMath>
+      <w:r>
+        <w:t>=0.0626</w:t>
+      </w:r>
+    </w:p>
+    <w:p>
+      <w:pPr>
+        <w:rPr>
+          <w:noProof/>
+        </w:rPr>
+      </w:pPr>
+      <w:r>
+        <w:rPr>
+          <w:noProof/>
+        </w:rPr>
+        <w:t>X4 can explain 28.5% of variability of Y; X1 can explain 6.26% of variability of Y.</w:t>
+      </w:r>
+    </w:p>
+    <w:p>
+      <w:pPr>
+        <w:rPr>
+          <w:noProof/>
+        </w:rPr>
+      </w:pPr>
+      <m:oMathPara>
+        <m:oMathParaPr>
+          <m:jc m:val="left"/>
+        </m:oMathParaPr>
+        <m:oMath>
+          <m:sSubSup>
+            <m:sSubSupPr>
+              <m:ctrlPr>
+                <w:rPr>
+                  <w:rFonts w:ascii="Cambria Math" w:hAnsi="Cambria Math"/>
+                  <w:i/>
+                  <w:noProof/>
+                </w:rPr>
+              </m:ctrlPr>
+            </m:sSubSupPr>
+            <m:e>
+              <m:r>
+                <w:rPr>
+                  <w:rFonts w:ascii="Cambria Math" w:hAnsi="Cambria Math"/>
+                  <w:noProof/>
+                </w:rPr>
+                <m:t>R</m:t>
+              </m:r>
+            </m:e>
+            <m:sub>
+              <m:r>
+                <w:rPr>
+                  <w:rFonts w:ascii="Cambria Math" w:hAnsi="Cambria Math"/>
+                  <w:noProof/>
+                </w:rPr>
+                <m:t>Y1|4</m:t>
+              </m:r>
+            </m:sub>
+            <m:sup>
+              <m:r>
+                <w:rPr>
+                  <w:rFonts w:ascii="Cambria Math" w:hAnsi="Cambria Math"/>
+                  <w:noProof/>
+                </w:rPr>
+                <m:t>2</m:t>
+              </m:r>
+            </m:sup>
+          </m:sSubSup>
+          <m:r>
+            <w:rPr>
+              <w:rFonts w:ascii="Cambria Math" w:hAnsi="Cambria Math"/>
+              <w:noProof/>
+            </w:rPr>
+            <m:t>=</m:t>
+          </m:r>
+          <m:f>
+            <m:fPr>
+              <m:ctrlPr>
+                <w:rPr>
+                  <w:rFonts w:ascii="Cambria Math" w:hAnsi="Cambria Math"/>
+                  <w:i/>
+                  <w:noProof/>
+                </w:rPr>
+              </m:ctrlPr>
+            </m:fPr>
+            <m:num>
+              <m:r>
+                <w:rPr>
+                  <w:rFonts w:ascii="Cambria Math" w:hAnsi="Cambria Math"/>
+                  <w:noProof/>
+                </w:rPr>
+                <m:t>SSR(X1|X4)</m:t>
+              </m:r>
+            </m:num>
+            <m:den>
+              <m:r>
+                <w:rPr>
+                  <w:rFonts w:ascii="Cambria Math" w:hAnsi="Cambria Math"/>
+                  <w:noProof/>
+                </w:rPr>
+                <m:t>SSE(X4)</m:t>
+              </m:r>
+            </m:den>
+          </m:f>
+          <m:r>
+            <w:rPr>
+              <w:rFonts w:ascii="Cambria Math" w:hAnsi="Cambria Math"/>
+              <w:noProof/>
+            </w:rPr>
+            <m:t>=</m:t>
+          </m:r>
+          <m:f>
+            <m:fPr>
+              <m:ctrlPr>
+                <w:rPr>
+                  <w:rFonts w:ascii="Cambria Math" w:hAnsi="Cambria Math"/>
+                  <w:i/>
+                </w:rPr>
+              </m:ctrlPr>
+            </m:fPr>
+            <m:num>
+              <m:r>
+                <w:rPr>
+                  <w:rFonts w:ascii="Cambria Math" w:hAnsi="Cambria Math"/>
+                </w:rPr>
+                <m:t>42.274</m:t>
+              </m:r>
+            </m:num>
+            <m:den>
+              <m:r>
+                <w:rPr>
+                  <w:rFonts w:ascii="Cambria Math" w:hAnsi="Cambria Math"/>
+                </w:rPr>
+                <m:t>168.782</m:t>
+              </m:r>
+            </m:den>
+          </m:f>
+          <m:r>
+            <w:rPr>
+              <w:rFonts w:ascii="Cambria Math" w:hAnsi="Cambria Math"/>
+              <w:noProof/>
+            </w:rPr>
+            <m:t>=0.2505</m:t>
+          </m:r>
+        </m:oMath>
+      </m:oMathPara>
+    </w:p>
+    <w:p>
+      <w:pPr>
+        <w:rPr>
+          <w:noProof/>
+          <w:color w:val="FF0000"/>
+        </w:rPr>
+      </w:pPr>
+      <w:r>
+        <w:rPr>
+          <w:noProof/>
+        </w:rPr>
+        <w:t xml:space="preserve">x1 is added into regression model inclueding x4, the error sum of squares is reduced by </w:t>
+      </w:r>
+      <w:r>
+        <w:rPr>
+          <w:noProof/>
+          <w:color w:val="000000" w:themeColor="text1"/>
+        </w:rPr>
+        <w:t>25.05%.</w:t>
+      </w:r>
+    </w:p>
+    <w:p>
+      <w:pPr>
+        <w:rPr>
+          <w:noProof/>
+        </w:rPr>
+      </w:pPr>
+      <m:oMathPara>
+        <m:oMathParaPr>
+          <m:jc m:val="left"/>
+        </m:oMathParaPr>
+        <m:oMath>
+          <m:sSubSup>
+            <m:sSubSupPr>
+              <m:ctrlPr>
+                <w:rPr>
+                  <w:rFonts w:ascii="Cambria Math" w:hAnsi="Cambria Math"/>
+                  <w:i/>
+                  <w:noProof/>
+                </w:rPr>
+              </m:ctrlPr>
+            </m:sSubSupPr>
+            <m:e>
+              <m:r>
+                <w:rPr>
+                  <w:rFonts w:ascii="Cambria Math" w:hAnsi="Cambria Math"/>
+                  <w:noProof/>
+                </w:rPr>
+                <m:t>R</m:t>
+              </m:r>
+            </m:e>
+            <m:sub>
+              <m:r>
+                <w:rPr>
+                  <w:rFonts w:ascii="Cambria Math" w:hAnsi="Cambria Math"/>
+                  <w:noProof/>
+                </w:rPr>
+                <m:t>14</m:t>
+              </m:r>
+            </m:sub>
+            <m:sup>
+              <m:r>
+                <w:rPr>
+                  <w:rFonts w:ascii="Cambria Math" w:hAnsi="Cambria Math"/>
+                  <w:noProof/>
+                </w:rPr>
+                <m:t>2</m:t>
+              </m:r>
+            </m:sup>
+          </m:sSubSup>
+          <m:r>
+            <w:rPr>
+              <w:rFonts w:ascii="Cambria Math" w:hAnsi="Cambria Math"/>
+              <w:noProof/>
+            </w:rPr>
+            <m:t>=</m:t>
+          </m:r>
+          <m:f>
+            <m:fPr>
+              <m:ctrlPr>
+                <w:rPr>
+                  <w:rFonts w:ascii="Cambria Math" w:hAnsi="Cambria Math"/>
+                  <w:i/>
+                  <w:noProof/>
+                </w:rPr>
+              </m:ctrlPr>
+            </m:fPr>
+            <m:num>
+              <m:r>
+                <w:rPr>
+                  <w:rFonts w:ascii="Cambria Math" w:hAnsi="Cambria Math"/>
+                  <w:noProof/>
+                </w:rPr>
+                <m:t>SSR(X1,X4)</m:t>
+              </m:r>
+            </m:num>
+            <m:den>
+              <m:r>
+                <w:rPr>
+                  <w:rFonts w:ascii="Cambria Math" w:hAnsi="Cambria Math"/>
+                  <w:noProof/>
+                </w:rPr>
+                <m:t>SSTO</m:t>
+              </m:r>
+            </m:den>
+          </m:f>
+          <m:r>
+            <w:rPr>
+              <w:rFonts w:ascii="Cambria Math" w:hAnsi="Cambria Math"/>
+              <w:noProof/>
+            </w:rPr>
+            <m:t>=</m:t>
+          </m:r>
+          <m:f>
+            <m:fPr>
+              <m:ctrlPr>
+                <w:rPr>
+                  <w:rFonts w:ascii="Cambria Math" w:hAnsi="Cambria Math"/>
+                  <w:i/>
+                  <w:noProof/>
+                </w:rPr>
+              </m:ctrlPr>
+            </m:fPr>
+            <m:num>
+              <m:r>
+                <w:rPr>
+                  <w:rFonts w:ascii="Cambria Math" w:hAnsi="Cambria Math"/>
+                  <w:noProof/>
+                </w:rPr>
+                <m:t>236.557-126.508</m:t>
+              </m:r>
+            </m:num>
+            <m:den>
+              <m:r>
+                <w:rPr>
+                  <w:rFonts w:ascii="Cambria Math" w:hAnsi="Cambria Math"/>
+                  <w:noProof/>
+                </w:rPr>
+                <m:t>236.557</m:t>
+              </m:r>
+            </m:den>
+          </m:f>
+          <m:r>
+            <w:rPr>
+              <w:rFonts w:ascii="Cambria Math" w:hAnsi="Cambria Math"/>
+              <w:noProof/>
+            </w:rPr>
+            <m:t>=0.4652</m:t>
+          </m:r>
+        </m:oMath>
+      </m:oMathPara>
+    </w:p>
+    <w:p>
+      <w:pPr>
+        <w:rPr>
+          <w:noProof/>
+        </w:rPr>
+      </w:pPr>
+      <w:r>
+        <w:rPr>
+          <w:noProof/>
+        </w:rPr>
+        <w:t>x1,x4 can explain 46.52% of variability of Y.</w:t>
+      </w:r>
+    </w:p>
+    <w:p>
+      <w:pPr>
+        <w:rPr>
+          <w:noProof/>
+        </w:rPr>
+      </w:pPr>
+      <m:oMathPara>
+        <m:oMathParaPr>
+          <m:jc m:val="left"/>
+        </m:oMathParaPr>
+        <m:oMath>
+          <m:sSubSup>
+            <m:sSubSupPr>
+              <m:ctrlPr>
+                <w:rPr>
+                  <w:rFonts w:ascii="Cambria Math" w:hAnsi="Cambria Math"/>
+                  <w:i/>
+                  <w:noProof/>
+                </w:rPr>
+              </m:ctrlPr>
+            </m:sSubSupPr>
+            <m:e>
+              <m:r>
+                <w:rPr>
+                  <w:rFonts w:ascii="Cambria Math" w:hAnsi="Cambria Math"/>
+                  <w:noProof/>
+                </w:rPr>
+                <m:t>R</m:t>
+              </m:r>
+            </m:e>
+            <m:sub>
+              <m:r>
+                <w:rPr>
+                  <w:rFonts w:ascii="Cambria Math" w:hAnsi="Cambria Math"/>
+                  <w:noProof/>
+                </w:rPr>
+                <m:t>Y2|14</m:t>
+              </m:r>
+            </m:sub>
+            <m:sup>
+              <m:r>
+                <w:rPr>
+                  <w:rFonts w:ascii="Cambria Math" w:hAnsi="Cambria Math"/>
+                  <w:noProof/>
+                </w:rPr>
+                <m:t>2</m:t>
+              </m:r>
+            </m:sup>
+          </m:sSubSup>
+          <m:r>
+            <w:rPr>
+              <w:rFonts w:ascii="Cambria Math" w:hAnsi="Cambria Math"/>
+              <w:noProof/>
+            </w:rPr>
+            <m:t>=</m:t>
+          </m:r>
+          <m:f>
+            <m:fPr>
+              <m:ctrlPr>
+                <w:rPr>
+                  <w:rFonts w:ascii="Cambria Math" w:hAnsi="Cambria Math"/>
+                  <w:i/>
+                  <w:noProof/>
+                </w:rPr>
+              </m:ctrlPr>
+            </m:fPr>
+            <m:num>
+              <m:r>
+                <w:rPr>
+                  <w:rFonts w:ascii="Cambria Math" w:hAnsi="Cambria Math"/>
+                  <w:noProof/>
+                </w:rPr>
+                <m:t>SSR(X2|X1,X4)</m:t>
+              </m:r>
+            </m:num>
+            <m:den>
+              <m:r>
+                <w:rPr>
+                  <w:rFonts w:ascii="Cambria Math" w:hAnsi="Cambria Math"/>
+                  <w:noProof/>
+                </w:rPr>
+                <m:t>SSE(X1,X4)</m:t>
+              </m:r>
+            </m:den>
+          </m:f>
+          <m:r>
+            <w:rPr>
+              <w:rFonts w:ascii="Cambria Math" w:hAnsi="Cambria Math"/>
+              <w:noProof/>
+            </w:rPr>
+            <m:t>=</m:t>
+          </m:r>
+          <m:f>
+            <m:fPr>
+              <m:ctrlPr>
+                <w:rPr>
+                  <w:rFonts w:ascii="Cambria Math" w:hAnsi="Cambria Math"/>
+                  <w:i/>
+                  <w:noProof/>
+                </w:rPr>
+              </m:ctrlPr>
+            </m:fPr>
+            <m:num>
+              <m:r>
+                <w:rPr>
+                  <w:rFonts w:ascii="Cambria Math" w:hAnsi="Cambria Math"/>
+                  <w:noProof/>
+                </w:rPr>
+                <m:t>27.857</m:t>
+              </m:r>
+            </m:num>
+            <m:den>
+              <m:r>
+                <w:rPr>
+                  <w:rFonts w:ascii="Cambria Math" w:hAnsi="Cambria Math"/>
+                  <w:noProof/>
+                </w:rPr>
+                <m:t>126.508</m:t>
+              </m:r>
+            </m:den>
+          </m:f>
+          <m:r>
+            <w:rPr>
+              <w:rFonts w:ascii="Cambria Math" w:hAnsi="Cambria Math"/>
+              <w:noProof/>
+            </w:rPr>
+            <m:t>=0.2202</m:t>
+          </m:r>
+        </m:oMath>
+      </m:oMathPara>
+    </w:p>
+    <w:p>
+      <w:pPr>
+        <w:rPr>
+          <w:noProof/>
+        </w:rPr>
+      </w:pPr>
+      <w:r>
+        <w:rPr>
+          <w:noProof/>
+        </w:rPr>
+        <w:t>X2 is added into regression model which including X1, X4, the error sum of squares is reduced by 22.02%.</w:t>
+      </w:r>
+    </w:p>
+    <w:p>
+      <w:pPr>
+        <w:rPr>
+          <w:noProof/>
+        </w:rPr>
+      </w:pPr>
+      <m:oMathPara>
+        <m:oMathParaPr>
+          <m:jc m:val="left"/>
+        </m:oMathParaPr>
+        <m:oMath>
+          <m:sSubSup>
+            <m:sSubSupPr>
+              <m:ctrlPr>
+                <w:rPr>
+                  <w:rFonts w:ascii="Cambria Math" w:hAnsi="Cambria Math"/>
+                  <w:i/>
+                  <w:noProof/>
+                </w:rPr>
+              </m:ctrlPr>
+            </m:sSubSupPr>
+            <m:e>
+              <m:r>
+                <w:rPr>
+                  <w:rFonts w:ascii="Cambria Math" w:hAnsi="Cambria Math"/>
+                  <w:noProof/>
+                </w:rPr>
+                <m:t>R</m:t>
+              </m:r>
+            </m:e>
+            <m:sub>
+              <m:r>
+                <w:rPr>
+                  <w:rFonts w:ascii="Cambria Math" w:hAnsi="Cambria Math"/>
+                  <w:noProof/>
+                </w:rPr>
+                <m:t>Y3/124</m:t>
+              </m:r>
+            </m:sub>
+            <m:sup>
+              <m:r>
+                <w:rPr>
+                  <w:rFonts w:ascii="Cambria Math" w:hAnsi="Cambria Math"/>
+                  <w:noProof/>
+                </w:rPr>
+                <m:t>2</m:t>
+              </m:r>
+            </m:sup>
+          </m:sSubSup>
+          <m:r>
+            <w:rPr>
+              <w:rFonts w:ascii="Cambria Math" w:hAnsi="Cambria Math"/>
+              <w:noProof/>
+            </w:rPr>
+            <m:t>=</m:t>
+          </m:r>
+          <m:f>
+            <m:fPr>
+              <m:ctrlPr>
+                <w:rPr>
+                  <w:rFonts w:ascii="Cambria Math" w:hAnsi="Cambria Math"/>
+                  <w:i/>
+                  <w:noProof/>
+                </w:rPr>
+              </m:ctrlPr>
+            </m:fPr>
+            <m:num>
+              <m:r>
+                <w:rPr>
+                  <w:rFonts w:ascii="Cambria Math" w:hAnsi="Cambria Math"/>
+                  <w:noProof/>
+                </w:rPr>
+                <m:t>SSR(Y3/X1,X2,X4)</m:t>
+              </m:r>
+            </m:num>
+            <m:den>
+              <m:r>
+                <w:rPr>
+                  <w:rFonts w:ascii="Cambria Math" w:hAnsi="Cambria Math"/>
+                  <w:noProof/>
+                </w:rPr>
+                <m:t>SSE(X1,X2,X4)</m:t>
+              </m:r>
+            </m:den>
+          </m:f>
+          <m:r>
+            <w:rPr>
+              <w:rFonts w:ascii="Cambria Math" w:hAnsi="Cambria Math"/>
+              <w:noProof/>
+            </w:rPr>
+            <m:t>=</m:t>
+          </m:r>
+          <m:f>
+            <m:fPr>
+              <m:ctrlPr>
+                <w:rPr>
+                  <w:rFonts w:ascii="Cambria Math" w:hAnsi="Cambria Math"/>
+                  <w:i/>
+                  <w:noProof/>
+                </w:rPr>
+              </m:ctrlPr>
+            </m:fPr>
+            <m:num>
+              <m:r>
+                <w:rPr>
+                  <w:rFonts w:ascii="Cambria Math" w:hAnsi="Cambria Math"/>
+                  <w:noProof/>
+                </w:rPr>
+                <m:t>0.419</m:t>
+              </m:r>
+            </m:num>
+            <m:den>
+              <m:r>
+                <w:rPr>
+                  <w:rFonts w:ascii="Cambria Math" w:hAnsi="Cambria Math"/>
+                  <w:noProof/>
+                </w:rPr>
+                <m:t>98.650</m:t>
+              </m:r>
+            </m:den>
+          </m:f>
+          <m:r>
+            <w:rPr>
+              <w:rFonts w:ascii="Cambria Math" w:hAnsi="Cambria Math"/>
+              <w:noProof/>
+            </w:rPr>
+            <m:t>=0.0043</m:t>
+          </m:r>
+        </m:oMath>
+      </m:oMathPara>
+    </w:p>
+    <w:p>
+      <w:pPr>
+        <w:rPr>
+          <w:noProof/>
+        </w:rPr>
+      </w:pPr>
+      <w:r>
+        <w:rPr>
+          <w:noProof/>
+        </w:rPr>
+        <w:t>X3 is added into a regression model which including x1,x2,x4, the sse is reduced by 0.4</w:t>
+      </w:r>
+      <w:r>
+        <w:rPr>
+          <w:noProof/>
+        </w:rPr>
+        <w:t>3</w:t>
+      </w:r>
+      <w:r>
+        <w:rPr>
+          <w:noProof/>
+        </w:rPr>
+        <w:t>%.</w:t>
       </w:r>
     </w:p>
     <w:p/>
     <w:p>
-      <w:r>
-        <w:t>15</w:t>
+      <w:pPr>
+        <w:rPr>
+          <w:b/>
+        </w:rPr>
+      </w:pPr>
+      <w:r>
+        <w:rPr>
+          <w:b/>
+        </w:rPr>
+        <w:t>19</w:t>
+      </w:r>
+    </w:p>
+    <w:p>
+      <w:pPr>
+        <w:rPr>
+          <w:b/>
+        </w:rPr>
+      </w:pPr>
+      <w:r>
+        <w:rPr>
+          <w:b/>
+        </w:rPr>
+        <w:t>(a)(Just obtain the standardized coefficients)</w:t>
+      </w:r>
+    </w:p>
+    <w:p>
+      <w:r>
+        <w:t>The correlation transformation function:</w:t>
+      </w:r>
+    </w:p>
+    <w:p>
+      <w:r>
+        <w:rPr>
+          <w:noProof/>
+        </w:rPr>
+        <w:drawing>
+          <wp:inline distT="0" distB="0" distL="0" distR="0" wp14:anchorId="666570C1" wp14:editId="731742EA">
+            <wp:extent cx="2584450" cy="820011"/>
+            <wp:effectExtent l="0" t="0" r="6350" b="0"/>
+            <wp:docPr id="8" name="Picture 8"/>
+            <wp:cNvGraphicFramePr>
+              <a:graphicFrameLocks xmlns:a="http://schemas.openxmlformats.org/drawingml/2006/main" noChangeAspect="1"/>
+            </wp:cNvGraphicFramePr>
+            <a:graphic xmlns:a="http://schemas.openxmlformats.org/drawingml/2006/main">
+              <a:graphicData uri="http://schemas.openxmlformats.org/drawingml/2006/picture">
+                <pic:pic xmlns:pic="http://schemas.openxmlformats.org/drawingml/2006/picture">
+                  <pic:nvPicPr>
+                    <pic:cNvPr id="1" name=""/>
+                    <pic:cNvPicPr/>
+                  </pic:nvPicPr>
+                  <pic:blipFill>
+                    <a:blip r:embed="rId8"/>
+                    <a:stretch>
+                      <a:fillRect/>
+                    </a:stretch>
+                  </pic:blipFill>
+                  <pic:spPr>
+                    <a:xfrm>
+                      <a:off x="0" y="0"/>
+                      <a:ext cx="2628668" cy="834041"/>
+                    </a:xfrm>
+                    <a:prstGeom prst="rect">
+                      <a:avLst/>
+                    </a:prstGeom>
+                  </pic:spPr>
+                </pic:pic>
+              </a:graphicData>
+            </a:graphic>
+          </wp:inline>
+        </w:drawing>
+      </w:r>
+    </w:p>
+    <w:p>
+      <w:pPr>
+        <w:rPr>
+          <w:b/>
+        </w:rPr>
+      </w:pPr>
+      <w:r>
+        <w:t>The standardized coefficients</w:t>
+      </w:r>
+      <w:r>
+        <w:t xml:space="preserve"> </w:t>
+      </w:r>
+      <w:proofErr w:type="gramStart"/>
+      <w:r>
+        <w:t xml:space="preserve">are </w:t>
+      </w:r>
+      <w:r>
+        <w:t>:</w:t>
+      </w:r>
+      <w:proofErr w:type="gramEnd"/>
+      <m:oMath>
+        <m:r>
+          <w:rPr>
+            <w:rFonts w:ascii="Cambria Math" w:hAnsi="Cambria Math"/>
+          </w:rPr>
+          <m:t xml:space="preserve"> </m:t>
+        </m:r>
+        <m:sSubSup>
+          <m:sSubSupPr>
+            <m:ctrlPr>
+              <w:rPr>
+                <w:rFonts w:ascii="Cambria Math" w:hAnsi="Cambria Math"/>
+                <w:i/>
+              </w:rPr>
+            </m:ctrlPr>
+          </m:sSubSupPr>
+          <m:e>
+            <m:r>
+              <w:rPr>
+                <w:rFonts w:ascii="Cambria Math" w:hAnsi="Cambria Math"/>
+              </w:rPr>
+              <m:t>β</m:t>
+            </m:r>
+          </m:e>
+          <m:sub>
+            <m:r>
+              <w:rPr>
+                <w:rFonts w:ascii="Cambria Math" w:hAnsi="Cambria Math"/>
+              </w:rPr>
+              <m:t>0</m:t>
+            </m:r>
+          </m:sub>
+          <m:sup>
+            <m:r>
+              <w:rPr>
+                <w:rFonts w:ascii="Cambria Math" w:hAnsi="Cambria Math"/>
+              </w:rPr>
+              <m:t>*</m:t>
+            </m:r>
+          </m:sup>
+        </m:sSubSup>
+        <m:r>
+          <w:rPr>
+            <w:rFonts w:ascii="Cambria Math" w:hAnsi="Cambria Math"/>
+          </w:rPr>
+          <m:t xml:space="preserve">=0, </m:t>
+        </m:r>
+        <m:sSubSup>
+          <m:sSubSupPr>
+            <m:ctrlPr>
+              <w:rPr>
+                <w:rFonts w:ascii="Cambria Math" w:hAnsi="Cambria Math"/>
+                <w:i/>
+              </w:rPr>
+            </m:ctrlPr>
+          </m:sSubSupPr>
+          <m:e>
+            <m:r>
+              <w:rPr>
+                <w:rFonts w:ascii="Cambria Math" w:hAnsi="Cambria Math"/>
+              </w:rPr>
+              <m:t>β</m:t>
+            </m:r>
+          </m:e>
+          <m:sub>
+            <m:r>
+              <w:rPr>
+                <w:rFonts w:ascii="Cambria Math" w:hAnsi="Cambria Math"/>
+              </w:rPr>
+              <m:t>1</m:t>
+            </m:r>
+          </m:sub>
+          <m:sup>
+            <m:r>
+              <w:rPr>
+                <w:rFonts w:ascii="Cambria Math" w:hAnsi="Cambria Math"/>
+              </w:rPr>
+              <m:t>*</m:t>
+            </m:r>
+          </m:sup>
+        </m:sSubSup>
+        <m:r>
+          <w:rPr>
+            <w:rFonts w:ascii="Cambria Math" w:hAnsi="Cambria Math"/>
+          </w:rPr>
+          <m:t>=-0.548,</m:t>
+        </m:r>
+        <m:sSubSup>
+          <m:sSubSupPr>
+            <m:ctrlPr>
+              <w:rPr>
+                <w:rFonts w:ascii="Cambria Math" w:hAnsi="Cambria Math"/>
+                <w:i/>
+              </w:rPr>
+            </m:ctrlPr>
+          </m:sSubSupPr>
+          <m:e>
+            <m:r>
+              <w:rPr>
+                <w:rFonts w:ascii="Cambria Math" w:hAnsi="Cambria Math"/>
+              </w:rPr>
+              <m:t>β</m:t>
+            </m:r>
+          </m:e>
+          <m:sub>
+            <m:r>
+              <w:rPr>
+                <w:rFonts w:ascii="Cambria Math" w:hAnsi="Cambria Math"/>
+              </w:rPr>
+              <m:t>2</m:t>
+            </m:r>
+          </m:sub>
+          <m:sup>
+            <m:r>
+              <w:rPr>
+                <w:rFonts w:ascii="Cambria Math" w:hAnsi="Cambria Math"/>
+              </w:rPr>
+              <m:t>*</m:t>
+            </m:r>
+          </m:sup>
+        </m:sSubSup>
+        <m:r>
+          <w:rPr>
+            <w:rFonts w:ascii="Cambria Math" w:hAnsi="Cambria Math"/>
+          </w:rPr>
+          <m:t>=0.424,</m:t>
+        </m:r>
+        <m:sSubSup>
+          <m:sSubSupPr>
+            <m:ctrlPr>
+              <w:rPr>
+                <w:rFonts w:ascii="Cambria Math" w:hAnsi="Cambria Math"/>
+                <w:i/>
+              </w:rPr>
+            </m:ctrlPr>
+          </m:sSubSupPr>
+          <m:e>
+            <m:r>
+              <w:rPr>
+                <w:rFonts w:ascii="Cambria Math" w:hAnsi="Cambria Math"/>
+              </w:rPr>
+              <m:t>β</m:t>
+            </m:r>
+          </m:e>
+          <m:sub>
+            <m:r>
+              <w:rPr>
+                <w:rFonts w:ascii="Cambria Math" w:hAnsi="Cambria Math"/>
+              </w:rPr>
+              <m:t>3</m:t>
+            </m:r>
+          </m:sub>
+          <m:sup>
+            <m:r>
+              <w:rPr>
+                <w:rFonts w:ascii="Cambria Math" w:hAnsi="Cambria Math"/>
+              </w:rPr>
+              <m:t>*</m:t>
+            </m:r>
+          </m:sup>
+        </m:sSubSup>
+        <m:r>
+          <w:rPr>
+            <w:rFonts w:ascii="Cambria Math" w:hAnsi="Cambria Math"/>
+          </w:rPr>
+          <m:t>=0.048,</m:t>
+        </m:r>
+        <m:sSubSup>
+          <m:sSubSupPr>
+            <m:ctrlPr>
+              <w:rPr>
+                <w:rFonts w:ascii="Cambria Math" w:hAnsi="Cambria Math"/>
+                <w:i/>
+              </w:rPr>
+            </m:ctrlPr>
+          </m:sSubSupPr>
+          <m:e>
+            <m:r>
+              <w:rPr>
+                <w:rFonts w:ascii="Cambria Math" w:hAnsi="Cambria Math"/>
+              </w:rPr>
+              <m:t>β</m:t>
+            </m:r>
+          </m:e>
+          <m:sub>
+            <m:r>
+              <w:rPr>
+                <w:rFonts w:ascii="Cambria Math" w:hAnsi="Cambria Math"/>
+              </w:rPr>
+              <m:t>4</m:t>
+            </m:r>
+          </m:sub>
+          <m:sup>
+            <m:r>
+              <w:rPr>
+                <w:rFonts w:ascii="Cambria Math" w:hAnsi="Cambria Math"/>
+              </w:rPr>
+              <m:t>*</m:t>
+            </m:r>
+          </m:sup>
+        </m:sSubSup>
+        <m:r>
+          <w:rPr>
+            <w:rFonts w:ascii="Cambria Math" w:hAnsi="Cambria Math"/>
+          </w:rPr>
+          <m:t>=0.503</m:t>
+        </m:r>
+      </m:oMath>
+    </w:p>
+    <w:p>
+      <w:r>
+        <w:rPr>
+          <w:noProof/>
+        </w:rPr>
+        <w:drawing>
+          <wp:inline distT="0" distB="0" distL="0" distR="0" wp14:anchorId="2CC42FBB" wp14:editId="5F78B90A">
+            <wp:extent cx="4775200" cy="557107"/>
+            <wp:effectExtent l="0" t="0" r="6350" b="0"/>
+            <wp:docPr id="11" name="Picture 11"/>
+            <wp:cNvGraphicFramePr>
+              <a:graphicFrameLocks xmlns:a="http://schemas.openxmlformats.org/drawingml/2006/main" noChangeAspect="1"/>
+            </wp:cNvGraphicFramePr>
+            <a:graphic xmlns:a="http://schemas.openxmlformats.org/drawingml/2006/main">
+              <a:graphicData uri="http://schemas.openxmlformats.org/drawingml/2006/picture">
+                <pic:pic xmlns:pic="http://schemas.openxmlformats.org/drawingml/2006/picture">
+                  <pic:nvPicPr>
+                    <pic:cNvPr id="1" name=""/>
+                    <pic:cNvPicPr/>
+                  </pic:nvPicPr>
+                  <pic:blipFill>
+                    <a:blip r:embed="rId9"/>
+                    <a:stretch>
+                      <a:fillRect/>
+                    </a:stretch>
+                  </pic:blipFill>
+                  <pic:spPr>
+                    <a:xfrm>
+                      <a:off x="0" y="0"/>
+                      <a:ext cx="4826682" cy="563113"/>
+                    </a:xfrm>
+                    <a:prstGeom prst="rect">
+                      <a:avLst/>
+                    </a:prstGeom>
+                  </pic:spPr>
+                </pic:pic>
+              </a:graphicData>
+            </a:graphic>
+          </wp:inline>
+        </w:drawing>
       </w:r>
     </w:p>
     <w:p/>
     <w:p>
       <w:r>
-        <w:t>19</w:t>
+        <w:t>(b)</w:t>
       </w:r>
     </w:p>
     <w:p>
-      <w:r>
-        <w:t>(a)(Just obtain the standardized coefficients)</w:t>
-      </w:r>
-    </w:p>
-    <w:p/>
-    <w:p>
-      <w:r>
-        <w:t>(b)</w:t>
+      <m:oMath>
+        <m:sSubSup>
+          <m:sSubSupPr>
+            <m:ctrlPr>
+              <w:rPr>
+                <w:rFonts w:ascii="Cambria Math" w:hAnsi="Cambria Math"/>
+                <w:i/>
+              </w:rPr>
+            </m:ctrlPr>
+          </m:sSubSupPr>
+          <m:e>
+            <m:r>
+              <w:rPr>
+                <w:rFonts w:ascii="Cambria Math" w:hAnsi="Cambria Math"/>
+              </w:rPr>
+              <m:t>b</m:t>
+            </m:r>
+          </m:e>
+          <m:sub>
+            <m:r>
+              <w:rPr>
+                <w:rFonts w:ascii="Cambria Math" w:hAnsi="Cambria Math"/>
+              </w:rPr>
+              <m:t>2</m:t>
+            </m:r>
+          </m:sub>
+          <m:sup>
+            <m:r>
+              <w:rPr>
+                <w:rFonts w:ascii="Cambria Math" w:hAnsi="Cambria Math"/>
+              </w:rPr>
+              <m:t>*</m:t>
+            </m:r>
+          </m:sup>
+        </m:sSubSup>
+      </m:oMath>
+      <w:r>
+        <w:t xml:space="preserve"> </w:t>
+      </w:r>
+      <w:proofErr w:type="gramStart"/>
+      <w:r>
+        <w:t>represents</w:t>
+      </w:r>
+      <w:proofErr w:type="gramEnd"/>
+      <w:r>
+        <w:t xml:space="preserve"> the difference in the predicted value of Y* for each one-unit difference in (X2*).</w:t>
+      </w:r>
+      <w:r>
+        <w:rPr>
+          <w:rFonts w:hint="eastAsia"/>
+        </w:rPr>
+        <w:t xml:space="preserve"> </w:t>
+      </w:r>
+      <w:r>
+        <w:t>When X2* increases 1 unit, the Y* will increase 0.424</w:t>
       </w:r>
     </w:p>
     <w:sectPr>
